--- a/erb_supporting_docs/Packaging_Resources/lib/ERB/Projects/Explore/Goals/Default_Goal/Supporting_DOC/Collect_Hazards_Data.docx
+++ b/erb_supporting_docs/Packaging_Resources/lib/ERB/Projects/Explore/Goals/Default_Goal/Supporting_DOC/Collect_Hazards_Data.docx
@@ -6,6 +6,8 @@
       <w:pPr>
         <w:pStyle w:val="Title"/>
       </w:pPr>
+      <w:permStart w:id="276305487" w:edGrp="everyone"/>
+      <w:permEnd w:id="276305487"/>
       <w:r>
         <w:rPr>
           <w:rStyle w:val="normaltextrun"/>
@@ -339,6 +341,7 @@
         <w:t xml:space="preserve">EPA’s </w:t>
       </w:r>
       <w:hyperlink r:id="rId16">
+        <w:proofErr w:type="spellStart"/>
         <w:r>
           <w:rPr>
             <w:rStyle w:val="Hyperlink"/>
@@ -348,6 +351,7 @@
           </w:rPr>
           <w:t>EnviroAtlas</w:t>
         </w:r>
+        <w:proofErr w:type="spellEnd"/>
       </w:hyperlink>
       <w:r>
         <w:rPr>
@@ -2036,8 +2040,8 @@
   <w:abstractNum w:abstractNumId="5" w15:restartNumberingAfterBreak="0">
     <w:nsid w:val="13329EF5"/>
     <w:multiLevelType w:val="hybridMultilevel"/>
-    <w:tmpl w:val="CF4E9730"/>
-    <w:lvl w:ilvl="0" w:tplc="72A0CCE4">
+    <w:tmpl w:val="3432D492"/>
+    <w:lvl w:ilvl="0" w:tplc="77F0BA2C">
       <w:start w:val="1"/>
       <w:numFmt w:val="decimal"/>
       <w:lvlText w:val="%1."/>
@@ -2046,7 +2050,7 @@
         <w:ind w:left="720" w:hanging="360"/>
       </w:pPr>
     </w:lvl>
-    <w:lvl w:ilvl="1" w:tplc="E4402474">
+    <w:lvl w:ilvl="1" w:tplc="D4F41D5C">
       <w:start w:val="1"/>
       <w:numFmt w:val="lowerLetter"/>
       <w:lvlText w:val="%2."/>
@@ -2055,7 +2059,7 @@
         <w:ind w:left="1440" w:hanging="360"/>
       </w:pPr>
     </w:lvl>
-    <w:lvl w:ilvl="2" w:tplc="D2A465E8">
+    <w:lvl w:ilvl="2" w:tplc="AC388290">
       <w:start w:val="1"/>
       <w:numFmt w:val="lowerRoman"/>
       <w:lvlText w:val="%3."/>
@@ -2064,7 +2068,7 @@
         <w:ind w:left="2160" w:hanging="180"/>
       </w:pPr>
     </w:lvl>
-    <w:lvl w:ilvl="3" w:tplc="0AFA8770">
+    <w:lvl w:ilvl="3" w:tplc="3CA632DA">
       <w:start w:val="1"/>
       <w:numFmt w:val="decimal"/>
       <w:lvlText w:val="%4."/>
@@ -2073,7 +2077,7 @@
         <w:ind w:left="2880" w:hanging="360"/>
       </w:pPr>
     </w:lvl>
-    <w:lvl w:ilvl="4" w:tplc="34F63DC8">
+    <w:lvl w:ilvl="4" w:tplc="2EE202DC">
       <w:start w:val="1"/>
       <w:numFmt w:val="lowerLetter"/>
       <w:lvlText w:val="%5."/>
@@ -2082,7 +2086,7 @@
         <w:ind w:left="3600" w:hanging="360"/>
       </w:pPr>
     </w:lvl>
-    <w:lvl w:ilvl="5" w:tplc="78D282B4">
+    <w:lvl w:ilvl="5" w:tplc="1292ECE8">
       <w:start w:val="1"/>
       <w:numFmt w:val="lowerRoman"/>
       <w:lvlText w:val="%6."/>
@@ -2091,7 +2095,7 @@
         <w:ind w:left="4320" w:hanging="180"/>
       </w:pPr>
     </w:lvl>
-    <w:lvl w:ilvl="6" w:tplc="AA3AFD60">
+    <w:lvl w:ilvl="6" w:tplc="041852B4">
       <w:start w:val="1"/>
       <w:numFmt w:val="decimal"/>
       <w:lvlText w:val="%7."/>
@@ -2100,7 +2104,7 @@
         <w:ind w:left="5040" w:hanging="360"/>
       </w:pPr>
     </w:lvl>
-    <w:lvl w:ilvl="7" w:tplc="118A5C7A">
+    <w:lvl w:ilvl="7" w:tplc="308E2186">
       <w:start w:val="1"/>
       <w:numFmt w:val="lowerLetter"/>
       <w:lvlText w:val="%8."/>
@@ -2109,7 +2113,7 @@
         <w:ind w:left="5760" w:hanging="360"/>
       </w:pPr>
     </w:lvl>
-    <w:lvl w:ilvl="8" w:tplc="1320198A">
+    <w:lvl w:ilvl="8" w:tplc="758C1046">
       <w:start w:val="1"/>
       <w:numFmt w:val="lowerRoman"/>
       <w:lvlText w:val="%9."/>
@@ -2818,8 +2822,8 @@
   <w:abstractNum w:abstractNumId="12" w15:restartNumberingAfterBreak="0">
     <w:nsid w:val="249EAD2A"/>
     <w:multiLevelType w:val="hybridMultilevel"/>
-    <w:tmpl w:val="9252F618"/>
-    <w:lvl w:ilvl="0" w:tplc="8D380F9A">
+    <w:tmpl w:val="E5D6CC20"/>
+    <w:lvl w:ilvl="0" w:tplc="6E400206">
       <w:start w:val="1"/>
       <w:numFmt w:val="bullet"/>
       <w:lvlText w:val=""/>
@@ -2831,7 +2835,7 @@
         <w:rFonts w:ascii="Symbol" w:hAnsi="Symbol" w:hint="default"/>
       </w:rPr>
     </w:lvl>
-    <w:lvl w:ilvl="1" w:tplc="F306C1FE">
+    <w:lvl w:ilvl="1" w:tplc="F29AB3E0">
       <w:start w:val="1"/>
       <w:numFmt w:val="bullet"/>
       <w:lvlText w:val="o"/>
@@ -2843,7 +2847,7 @@
         <w:rFonts w:ascii="Courier New" w:hAnsi="Courier New" w:hint="default"/>
       </w:rPr>
     </w:lvl>
-    <w:lvl w:ilvl="2" w:tplc="BFDCE0E8">
+    <w:lvl w:ilvl="2" w:tplc="08564DC0">
       <w:start w:val="1"/>
       <w:numFmt w:val="bullet"/>
       <w:lvlText w:val=""/>
@@ -2855,7 +2859,7 @@
         <w:rFonts w:ascii="Wingdings" w:hAnsi="Wingdings" w:hint="default"/>
       </w:rPr>
     </w:lvl>
-    <w:lvl w:ilvl="3" w:tplc="DF58C4B8">
+    <w:lvl w:ilvl="3" w:tplc="1548C976">
       <w:start w:val="1"/>
       <w:numFmt w:val="bullet"/>
       <w:lvlText w:val=""/>
@@ -2867,7 +2871,7 @@
         <w:rFonts w:ascii="Symbol" w:hAnsi="Symbol" w:hint="default"/>
       </w:rPr>
     </w:lvl>
-    <w:lvl w:ilvl="4" w:tplc="3D2AF868">
+    <w:lvl w:ilvl="4" w:tplc="3E80068E">
       <w:start w:val="1"/>
       <w:numFmt w:val="bullet"/>
       <w:lvlText w:val="o"/>
@@ -2879,7 +2883,7 @@
         <w:rFonts w:ascii="Courier New" w:hAnsi="Courier New" w:hint="default"/>
       </w:rPr>
     </w:lvl>
-    <w:lvl w:ilvl="5" w:tplc="3E129634">
+    <w:lvl w:ilvl="5" w:tplc="CF54786C">
       <w:start w:val="1"/>
       <w:numFmt w:val="bullet"/>
       <w:lvlText w:val=""/>
@@ -2891,7 +2895,7 @@
         <w:rFonts w:ascii="Wingdings" w:hAnsi="Wingdings" w:hint="default"/>
       </w:rPr>
     </w:lvl>
-    <w:lvl w:ilvl="6" w:tplc="F870987A">
+    <w:lvl w:ilvl="6" w:tplc="69160DC2">
       <w:start w:val="1"/>
       <w:numFmt w:val="bullet"/>
       <w:lvlText w:val=""/>
@@ -2903,7 +2907,7 @@
         <w:rFonts w:ascii="Symbol" w:hAnsi="Symbol" w:hint="default"/>
       </w:rPr>
     </w:lvl>
-    <w:lvl w:ilvl="7" w:tplc="0116FEA4">
+    <w:lvl w:ilvl="7" w:tplc="14D48244">
       <w:start w:val="1"/>
       <w:numFmt w:val="bullet"/>
       <w:lvlText w:val="o"/>
@@ -2915,7 +2919,7 @@
         <w:rFonts w:ascii="Courier New" w:hAnsi="Courier New" w:hint="default"/>
       </w:rPr>
     </w:lvl>
-    <w:lvl w:ilvl="8" w:tplc="6172EE7E">
+    <w:lvl w:ilvl="8" w:tplc="E3EA04F4">
       <w:start w:val="1"/>
       <w:numFmt w:val="bullet"/>
       <w:lvlText w:val=""/>
@@ -3386,8 +3390,8 @@
   <w:abstractNum w:abstractNumId="17" w15:restartNumberingAfterBreak="0">
     <w:nsid w:val="341A8963"/>
     <w:multiLevelType w:val="hybridMultilevel"/>
-    <w:tmpl w:val="D86E6B72"/>
-    <w:lvl w:ilvl="0" w:tplc="62640612">
+    <w:tmpl w:val="67EE6BB6"/>
+    <w:lvl w:ilvl="0" w:tplc="B470B046">
       <w:start w:val="1"/>
       <w:numFmt w:val="bullet"/>
       <w:lvlText w:val=""/>
@@ -3399,7 +3403,7 @@
         <w:rFonts w:ascii="Symbol" w:hAnsi="Symbol" w:hint="default"/>
       </w:rPr>
     </w:lvl>
-    <w:lvl w:ilvl="1" w:tplc="4FFE5D6C">
+    <w:lvl w:ilvl="1" w:tplc="F07E9B1C">
       <w:start w:val="1"/>
       <w:numFmt w:val="bullet"/>
       <w:lvlText w:val="o"/>
@@ -3411,7 +3415,7 @@
         <w:rFonts w:ascii="Courier New" w:hAnsi="Courier New" w:hint="default"/>
       </w:rPr>
     </w:lvl>
-    <w:lvl w:ilvl="2" w:tplc="9468FE00">
+    <w:lvl w:ilvl="2" w:tplc="EDC8950C">
       <w:start w:val="1"/>
       <w:numFmt w:val="bullet"/>
       <w:lvlText w:val=""/>
@@ -3423,7 +3427,7 @@
         <w:rFonts w:ascii="Wingdings" w:hAnsi="Wingdings" w:hint="default"/>
       </w:rPr>
     </w:lvl>
-    <w:lvl w:ilvl="3" w:tplc="0C78B114">
+    <w:lvl w:ilvl="3" w:tplc="78385D68">
       <w:start w:val="1"/>
       <w:numFmt w:val="bullet"/>
       <w:lvlText w:val=""/>
@@ -3435,7 +3439,7 @@
         <w:rFonts w:ascii="Symbol" w:hAnsi="Symbol" w:hint="default"/>
       </w:rPr>
     </w:lvl>
-    <w:lvl w:ilvl="4" w:tplc="BDD2905C">
+    <w:lvl w:ilvl="4" w:tplc="FA623A9A">
       <w:start w:val="1"/>
       <w:numFmt w:val="bullet"/>
       <w:lvlText w:val="o"/>
@@ -3447,7 +3451,7 @@
         <w:rFonts w:ascii="Courier New" w:hAnsi="Courier New" w:hint="default"/>
       </w:rPr>
     </w:lvl>
-    <w:lvl w:ilvl="5" w:tplc="8000F494">
+    <w:lvl w:ilvl="5" w:tplc="72107476">
       <w:start w:val="1"/>
       <w:numFmt w:val="bullet"/>
       <w:lvlText w:val=""/>
@@ -3459,7 +3463,7 @@
         <w:rFonts w:ascii="Wingdings" w:hAnsi="Wingdings" w:hint="default"/>
       </w:rPr>
     </w:lvl>
-    <w:lvl w:ilvl="6" w:tplc="6A2C7F68">
+    <w:lvl w:ilvl="6" w:tplc="44222E6C">
       <w:start w:val="1"/>
       <w:numFmt w:val="bullet"/>
       <w:lvlText w:val=""/>
@@ -3471,7 +3475,7 @@
         <w:rFonts w:ascii="Symbol" w:hAnsi="Symbol" w:hint="default"/>
       </w:rPr>
     </w:lvl>
-    <w:lvl w:ilvl="7" w:tplc="39AAB778">
+    <w:lvl w:ilvl="7" w:tplc="613CBEAA">
       <w:start w:val="1"/>
       <w:numFmt w:val="bullet"/>
       <w:lvlText w:val="o"/>
@@ -3483,7 +3487,7 @@
         <w:rFonts w:ascii="Courier New" w:hAnsi="Courier New" w:hint="default"/>
       </w:rPr>
     </w:lvl>
-    <w:lvl w:ilvl="8" w:tplc="2B745116">
+    <w:lvl w:ilvl="8" w:tplc="1FFC5322">
       <w:start w:val="1"/>
       <w:numFmt w:val="bullet"/>
       <w:lvlText w:val=""/>
@@ -3926,8 +3930,8 @@
   <w:abstractNum w:abstractNumId="22" w15:restartNumberingAfterBreak="0">
     <w:nsid w:val="498B932C"/>
     <w:multiLevelType w:val="hybridMultilevel"/>
-    <w:tmpl w:val="C25CEB36"/>
-    <w:lvl w:ilvl="0" w:tplc="1B2A98D0">
+    <w:tmpl w:val="7E4EE43A"/>
+    <w:lvl w:ilvl="0" w:tplc="337C6AFC">
       <w:start w:val="1"/>
       <w:numFmt w:val="bullet"/>
       <w:lvlText w:val=""/>
@@ -3939,7 +3943,7 @@
         <w:rFonts w:ascii="Symbol" w:hAnsi="Symbol" w:hint="default"/>
       </w:rPr>
     </w:lvl>
-    <w:lvl w:ilvl="1" w:tplc="D0561C9A">
+    <w:lvl w:ilvl="1" w:tplc="D020F368">
       <w:start w:val="1"/>
       <w:numFmt w:val="bullet"/>
       <w:lvlText w:val="o"/>
@@ -3951,7 +3955,7 @@
         <w:rFonts w:ascii="Courier New" w:hAnsi="Courier New" w:hint="default"/>
       </w:rPr>
     </w:lvl>
-    <w:lvl w:ilvl="2" w:tplc="80022B7A">
+    <w:lvl w:ilvl="2" w:tplc="7AAE075C">
       <w:start w:val="1"/>
       <w:numFmt w:val="bullet"/>
       <w:lvlText w:val=""/>
@@ -3963,7 +3967,7 @@
         <w:rFonts w:ascii="Wingdings" w:hAnsi="Wingdings" w:hint="default"/>
       </w:rPr>
     </w:lvl>
-    <w:lvl w:ilvl="3" w:tplc="3E5CD3A2">
+    <w:lvl w:ilvl="3" w:tplc="AF9C8AB0">
       <w:start w:val="1"/>
       <w:numFmt w:val="bullet"/>
       <w:lvlText w:val=""/>
@@ -3975,7 +3979,7 @@
         <w:rFonts w:ascii="Symbol" w:hAnsi="Symbol" w:hint="default"/>
       </w:rPr>
     </w:lvl>
-    <w:lvl w:ilvl="4" w:tplc="7ED08CC0">
+    <w:lvl w:ilvl="4" w:tplc="F22E57E4">
       <w:start w:val="1"/>
       <w:numFmt w:val="bullet"/>
       <w:lvlText w:val="o"/>
@@ -3987,7 +3991,7 @@
         <w:rFonts w:ascii="Courier New" w:hAnsi="Courier New" w:hint="default"/>
       </w:rPr>
     </w:lvl>
-    <w:lvl w:ilvl="5" w:tplc="1C0082D0">
+    <w:lvl w:ilvl="5" w:tplc="5CBAB77A">
       <w:start w:val="1"/>
       <w:numFmt w:val="bullet"/>
       <w:lvlText w:val=""/>
@@ -3999,7 +4003,7 @@
         <w:rFonts w:ascii="Wingdings" w:hAnsi="Wingdings" w:hint="default"/>
       </w:rPr>
     </w:lvl>
-    <w:lvl w:ilvl="6" w:tplc="CD20EE64">
+    <w:lvl w:ilvl="6" w:tplc="5EB83DEA">
       <w:start w:val="1"/>
       <w:numFmt w:val="bullet"/>
       <w:lvlText w:val=""/>
@@ -4011,7 +4015,7 @@
         <w:rFonts w:ascii="Symbol" w:hAnsi="Symbol" w:hint="default"/>
       </w:rPr>
     </w:lvl>
-    <w:lvl w:ilvl="7" w:tplc="FD8A5A34">
+    <w:lvl w:ilvl="7" w:tplc="8982C752">
       <w:start w:val="1"/>
       <w:numFmt w:val="bullet"/>
       <w:lvlText w:val="o"/>
@@ -4023,7 +4027,7 @@
         <w:rFonts w:ascii="Courier New" w:hAnsi="Courier New" w:hint="default"/>
       </w:rPr>
     </w:lvl>
-    <w:lvl w:ilvl="8" w:tplc="DF0A3FF6">
+    <w:lvl w:ilvl="8" w:tplc="1DC0A9B4">
       <w:start w:val="1"/>
       <w:numFmt w:val="bullet"/>
       <w:lvlText w:val=""/>
@@ -5902,16 +5906,16 @@
       </w:rPr>
     </w:lvl>
   </w:abstractNum>
-  <w:num w:numId="1" w16cid:durableId="2085491877">
+  <w:num w:numId="1" w16cid:durableId="126318630">
     <w:abstractNumId w:val="5"/>
   </w:num>
-  <w:num w:numId="2" w16cid:durableId="1104153093">
+  <w:num w:numId="2" w16cid:durableId="1168639573">
     <w:abstractNumId w:val="17"/>
   </w:num>
-  <w:num w:numId="3" w16cid:durableId="1615285157">
+  <w:num w:numId="3" w16cid:durableId="1078014198">
     <w:abstractNumId w:val="22"/>
   </w:num>
-  <w:num w:numId="4" w16cid:durableId="529147320">
+  <w:num w:numId="4" w16cid:durableId="1596402157">
     <w:abstractNumId w:val="12"/>
   </w:num>
   <w:num w:numId="5" w16cid:durableId="621687930">

--- a/erb_supporting_docs/Packaging_Resources/lib/ERB/Projects/Explore/Goals/Default_Goal/Supporting_DOC/Collect_Hazards_Data.docx
+++ b/erb_supporting_docs/Packaging_Resources/lib/ERB/Projects/Explore/Goals/Default_Goal/Supporting_DOC/Collect_Hazards_Data.docx
@@ -6,8 +6,6 @@
       <w:pPr>
         <w:pStyle w:val="Title"/>
       </w:pPr>
-      <w:permStart w:id="276305487" w:edGrp="everyone"/>
-      <w:permEnd w:id="276305487"/>
       <w:r>
         <w:rPr>
           <w:rStyle w:val="normaltextrun"/>
@@ -2040,8 +2038,8 @@
   <w:abstractNum w:abstractNumId="5" w15:restartNumberingAfterBreak="0">
     <w:nsid w:val="13329EF5"/>
     <w:multiLevelType w:val="hybridMultilevel"/>
-    <w:tmpl w:val="3432D492"/>
-    <w:lvl w:ilvl="0" w:tplc="77F0BA2C">
+    <w:tmpl w:val="FE9AEB66"/>
+    <w:lvl w:ilvl="0" w:tplc="52841930">
       <w:start w:val="1"/>
       <w:numFmt w:val="decimal"/>
       <w:lvlText w:val="%1."/>
@@ -2050,7 +2048,7 @@
         <w:ind w:left="720" w:hanging="360"/>
       </w:pPr>
     </w:lvl>
-    <w:lvl w:ilvl="1" w:tplc="D4F41D5C">
+    <w:lvl w:ilvl="1" w:tplc="BAF60526">
       <w:start w:val="1"/>
       <w:numFmt w:val="lowerLetter"/>
       <w:lvlText w:val="%2."/>
@@ -2059,7 +2057,7 @@
         <w:ind w:left="1440" w:hanging="360"/>
       </w:pPr>
     </w:lvl>
-    <w:lvl w:ilvl="2" w:tplc="AC388290">
+    <w:lvl w:ilvl="2" w:tplc="FCA25B64">
       <w:start w:val="1"/>
       <w:numFmt w:val="lowerRoman"/>
       <w:lvlText w:val="%3."/>
@@ -2068,7 +2066,7 @@
         <w:ind w:left="2160" w:hanging="180"/>
       </w:pPr>
     </w:lvl>
-    <w:lvl w:ilvl="3" w:tplc="3CA632DA">
+    <w:lvl w:ilvl="3" w:tplc="8C9A8A78">
       <w:start w:val="1"/>
       <w:numFmt w:val="decimal"/>
       <w:lvlText w:val="%4."/>
@@ -2077,7 +2075,7 @@
         <w:ind w:left="2880" w:hanging="360"/>
       </w:pPr>
     </w:lvl>
-    <w:lvl w:ilvl="4" w:tplc="2EE202DC">
+    <w:lvl w:ilvl="4" w:tplc="A64E690A">
       <w:start w:val="1"/>
       <w:numFmt w:val="lowerLetter"/>
       <w:lvlText w:val="%5."/>
@@ -2086,7 +2084,7 @@
         <w:ind w:left="3600" w:hanging="360"/>
       </w:pPr>
     </w:lvl>
-    <w:lvl w:ilvl="5" w:tplc="1292ECE8">
+    <w:lvl w:ilvl="5" w:tplc="14A8E524">
       <w:start w:val="1"/>
       <w:numFmt w:val="lowerRoman"/>
       <w:lvlText w:val="%6."/>
@@ -2095,7 +2093,7 @@
         <w:ind w:left="4320" w:hanging="180"/>
       </w:pPr>
     </w:lvl>
-    <w:lvl w:ilvl="6" w:tplc="041852B4">
+    <w:lvl w:ilvl="6" w:tplc="3A8C5876">
       <w:start w:val="1"/>
       <w:numFmt w:val="decimal"/>
       <w:lvlText w:val="%7."/>
@@ -2104,7 +2102,7 @@
         <w:ind w:left="5040" w:hanging="360"/>
       </w:pPr>
     </w:lvl>
-    <w:lvl w:ilvl="7" w:tplc="308E2186">
+    <w:lvl w:ilvl="7" w:tplc="02D640E4">
       <w:start w:val="1"/>
       <w:numFmt w:val="lowerLetter"/>
       <w:lvlText w:val="%8."/>
@@ -2113,7 +2111,7 @@
         <w:ind w:left="5760" w:hanging="360"/>
       </w:pPr>
     </w:lvl>
-    <w:lvl w:ilvl="8" w:tplc="758C1046">
+    <w:lvl w:ilvl="8" w:tplc="E78681EC">
       <w:start w:val="1"/>
       <w:numFmt w:val="lowerRoman"/>
       <w:lvlText w:val="%9."/>
@@ -2822,8 +2820,8 @@
   <w:abstractNum w:abstractNumId="12" w15:restartNumberingAfterBreak="0">
     <w:nsid w:val="249EAD2A"/>
     <w:multiLevelType w:val="hybridMultilevel"/>
-    <w:tmpl w:val="E5D6CC20"/>
-    <w:lvl w:ilvl="0" w:tplc="6E400206">
+    <w:tmpl w:val="D800F984"/>
+    <w:lvl w:ilvl="0" w:tplc="D14E56A0">
       <w:start w:val="1"/>
       <w:numFmt w:val="bullet"/>
       <w:lvlText w:val=""/>
@@ -2835,7 +2833,7 @@
         <w:rFonts w:ascii="Symbol" w:hAnsi="Symbol" w:hint="default"/>
       </w:rPr>
     </w:lvl>
-    <w:lvl w:ilvl="1" w:tplc="F29AB3E0">
+    <w:lvl w:ilvl="1" w:tplc="BB484C8C">
       <w:start w:val="1"/>
       <w:numFmt w:val="bullet"/>
       <w:lvlText w:val="o"/>
@@ -2847,7 +2845,7 @@
         <w:rFonts w:ascii="Courier New" w:hAnsi="Courier New" w:hint="default"/>
       </w:rPr>
     </w:lvl>
-    <w:lvl w:ilvl="2" w:tplc="08564DC0">
+    <w:lvl w:ilvl="2" w:tplc="11CE8B20">
       <w:start w:val="1"/>
       <w:numFmt w:val="bullet"/>
       <w:lvlText w:val=""/>
@@ -2859,7 +2857,7 @@
         <w:rFonts w:ascii="Wingdings" w:hAnsi="Wingdings" w:hint="default"/>
       </w:rPr>
     </w:lvl>
-    <w:lvl w:ilvl="3" w:tplc="1548C976">
+    <w:lvl w:ilvl="3" w:tplc="D6B204DC">
       <w:start w:val="1"/>
       <w:numFmt w:val="bullet"/>
       <w:lvlText w:val=""/>
@@ -2871,7 +2869,7 @@
         <w:rFonts w:ascii="Symbol" w:hAnsi="Symbol" w:hint="default"/>
       </w:rPr>
     </w:lvl>
-    <w:lvl w:ilvl="4" w:tplc="3E80068E">
+    <w:lvl w:ilvl="4" w:tplc="E5D0E9D2">
       <w:start w:val="1"/>
       <w:numFmt w:val="bullet"/>
       <w:lvlText w:val="o"/>
@@ -2883,7 +2881,7 @@
         <w:rFonts w:ascii="Courier New" w:hAnsi="Courier New" w:hint="default"/>
       </w:rPr>
     </w:lvl>
-    <w:lvl w:ilvl="5" w:tplc="CF54786C">
+    <w:lvl w:ilvl="5" w:tplc="AEBE3726">
       <w:start w:val="1"/>
       <w:numFmt w:val="bullet"/>
       <w:lvlText w:val=""/>
@@ -2895,7 +2893,7 @@
         <w:rFonts w:ascii="Wingdings" w:hAnsi="Wingdings" w:hint="default"/>
       </w:rPr>
     </w:lvl>
-    <w:lvl w:ilvl="6" w:tplc="69160DC2">
+    <w:lvl w:ilvl="6" w:tplc="2C260986">
       <w:start w:val="1"/>
       <w:numFmt w:val="bullet"/>
       <w:lvlText w:val=""/>
@@ -2907,7 +2905,7 @@
         <w:rFonts w:ascii="Symbol" w:hAnsi="Symbol" w:hint="default"/>
       </w:rPr>
     </w:lvl>
-    <w:lvl w:ilvl="7" w:tplc="14D48244">
+    <w:lvl w:ilvl="7" w:tplc="D78A8BB4">
       <w:start w:val="1"/>
       <w:numFmt w:val="bullet"/>
       <w:lvlText w:val="o"/>
@@ -2919,7 +2917,7 @@
         <w:rFonts w:ascii="Courier New" w:hAnsi="Courier New" w:hint="default"/>
       </w:rPr>
     </w:lvl>
-    <w:lvl w:ilvl="8" w:tplc="E3EA04F4">
+    <w:lvl w:ilvl="8" w:tplc="131092A2">
       <w:start w:val="1"/>
       <w:numFmt w:val="bullet"/>
       <w:lvlText w:val=""/>
@@ -3390,8 +3388,8 @@
   <w:abstractNum w:abstractNumId="17" w15:restartNumberingAfterBreak="0">
     <w:nsid w:val="341A8963"/>
     <w:multiLevelType w:val="hybridMultilevel"/>
-    <w:tmpl w:val="67EE6BB6"/>
-    <w:lvl w:ilvl="0" w:tplc="B470B046">
+    <w:tmpl w:val="26142E0E"/>
+    <w:lvl w:ilvl="0" w:tplc="422A90AA">
       <w:start w:val="1"/>
       <w:numFmt w:val="bullet"/>
       <w:lvlText w:val=""/>
@@ -3403,7 +3401,7 @@
         <w:rFonts w:ascii="Symbol" w:hAnsi="Symbol" w:hint="default"/>
       </w:rPr>
     </w:lvl>
-    <w:lvl w:ilvl="1" w:tplc="F07E9B1C">
+    <w:lvl w:ilvl="1" w:tplc="38A22ED2">
       <w:start w:val="1"/>
       <w:numFmt w:val="bullet"/>
       <w:lvlText w:val="o"/>
@@ -3415,7 +3413,7 @@
         <w:rFonts w:ascii="Courier New" w:hAnsi="Courier New" w:hint="default"/>
       </w:rPr>
     </w:lvl>
-    <w:lvl w:ilvl="2" w:tplc="EDC8950C">
+    <w:lvl w:ilvl="2" w:tplc="8D4C1B18">
       <w:start w:val="1"/>
       <w:numFmt w:val="bullet"/>
       <w:lvlText w:val=""/>
@@ -3427,7 +3425,7 @@
         <w:rFonts w:ascii="Wingdings" w:hAnsi="Wingdings" w:hint="default"/>
       </w:rPr>
     </w:lvl>
-    <w:lvl w:ilvl="3" w:tplc="78385D68">
+    <w:lvl w:ilvl="3" w:tplc="AB1841A4">
       <w:start w:val="1"/>
       <w:numFmt w:val="bullet"/>
       <w:lvlText w:val=""/>
@@ -3439,7 +3437,7 @@
         <w:rFonts w:ascii="Symbol" w:hAnsi="Symbol" w:hint="default"/>
       </w:rPr>
     </w:lvl>
-    <w:lvl w:ilvl="4" w:tplc="FA623A9A">
+    <w:lvl w:ilvl="4" w:tplc="8DE4057C">
       <w:start w:val="1"/>
       <w:numFmt w:val="bullet"/>
       <w:lvlText w:val="o"/>
@@ -3451,7 +3449,7 @@
         <w:rFonts w:ascii="Courier New" w:hAnsi="Courier New" w:hint="default"/>
       </w:rPr>
     </w:lvl>
-    <w:lvl w:ilvl="5" w:tplc="72107476">
+    <w:lvl w:ilvl="5" w:tplc="BC9434A4">
       <w:start w:val="1"/>
       <w:numFmt w:val="bullet"/>
       <w:lvlText w:val=""/>
@@ -3463,7 +3461,7 @@
         <w:rFonts w:ascii="Wingdings" w:hAnsi="Wingdings" w:hint="default"/>
       </w:rPr>
     </w:lvl>
-    <w:lvl w:ilvl="6" w:tplc="44222E6C">
+    <w:lvl w:ilvl="6" w:tplc="E8B4E774">
       <w:start w:val="1"/>
       <w:numFmt w:val="bullet"/>
       <w:lvlText w:val=""/>
@@ -3475,7 +3473,7 @@
         <w:rFonts w:ascii="Symbol" w:hAnsi="Symbol" w:hint="default"/>
       </w:rPr>
     </w:lvl>
-    <w:lvl w:ilvl="7" w:tplc="613CBEAA">
+    <w:lvl w:ilvl="7" w:tplc="E8DA8FFA">
       <w:start w:val="1"/>
       <w:numFmt w:val="bullet"/>
       <w:lvlText w:val="o"/>
@@ -3487,7 +3485,7 @@
         <w:rFonts w:ascii="Courier New" w:hAnsi="Courier New" w:hint="default"/>
       </w:rPr>
     </w:lvl>
-    <w:lvl w:ilvl="8" w:tplc="1FFC5322">
+    <w:lvl w:ilvl="8" w:tplc="DA14F154">
       <w:start w:val="1"/>
       <w:numFmt w:val="bullet"/>
       <w:lvlText w:val=""/>
@@ -3930,8 +3928,8 @@
   <w:abstractNum w:abstractNumId="22" w15:restartNumberingAfterBreak="0">
     <w:nsid w:val="498B932C"/>
     <w:multiLevelType w:val="hybridMultilevel"/>
-    <w:tmpl w:val="7E4EE43A"/>
-    <w:lvl w:ilvl="0" w:tplc="337C6AFC">
+    <w:tmpl w:val="24ECFBA4"/>
+    <w:lvl w:ilvl="0" w:tplc="45E6EE84">
       <w:start w:val="1"/>
       <w:numFmt w:val="bullet"/>
       <w:lvlText w:val=""/>
@@ -3943,7 +3941,7 @@
         <w:rFonts w:ascii="Symbol" w:hAnsi="Symbol" w:hint="default"/>
       </w:rPr>
     </w:lvl>
-    <w:lvl w:ilvl="1" w:tplc="D020F368">
+    <w:lvl w:ilvl="1" w:tplc="07A82EF8">
       <w:start w:val="1"/>
       <w:numFmt w:val="bullet"/>
       <w:lvlText w:val="o"/>
@@ -3955,7 +3953,7 @@
         <w:rFonts w:ascii="Courier New" w:hAnsi="Courier New" w:hint="default"/>
       </w:rPr>
     </w:lvl>
-    <w:lvl w:ilvl="2" w:tplc="7AAE075C">
+    <w:lvl w:ilvl="2" w:tplc="406AAF22">
       <w:start w:val="1"/>
       <w:numFmt w:val="bullet"/>
       <w:lvlText w:val=""/>
@@ -3967,7 +3965,7 @@
         <w:rFonts w:ascii="Wingdings" w:hAnsi="Wingdings" w:hint="default"/>
       </w:rPr>
     </w:lvl>
-    <w:lvl w:ilvl="3" w:tplc="AF9C8AB0">
+    <w:lvl w:ilvl="3" w:tplc="55808720">
       <w:start w:val="1"/>
       <w:numFmt w:val="bullet"/>
       <w:lvlText w:val=""/>
@@ -3979,7 +3977,7 @@
         <w:rFonts w:ascii="Symbol" w:hAnsi="Symbol" w:hint="default"/>
       </w:rPr>
     </w:lvl>
-    <w:lvl w:ilvl="4" w:tplc="F22E57E4">
+    <w:lvl w:ilvl="4" w:tplc="5F8859FA">
       <w:start w:val="1"/>
       <w:numFmt w:val="bullet"/>
       <w:lvlText w:val="o"/>
@@ -3991,7 +3989,7 @@
         <w:rFonts w:ascii="Courier New" w:hAnsi="Courier New" w:hint="default"/>
       </w:rPr>
     </w:lvl>
-    <w:lvl w:ilvl="5" w:tplc="5CBAB77A">
+    <w:lvl w:ilvl="5" w:tplc="4D8A1114">
       <w:start w:val="1"/>
       <w:numFmt w:val="bullet"/>
       <w:lvlText w:val=""/>
@@ -4003,7 +4001,7 @@
         <w:rFonts w:ascii="Wingdings" w:hAnsi="Wingdings" w:hint="default"/>
       </w:rPr>
     </w:lvl>
-    <w:lvl w:ilvl="6" w:tplc="5EB83DEA">
+    <w:lvl w:ilvl="6" w:tplc="A866C704">
       <w:start w:val="1"/>
       <w:numFmt w:val="bullet"/>
       <w:lvlText w:val=""/>
@@ -4015,7 +4013,7 @@
         <w:rFonts w:ascii="Symbol" w:hAnsi="Symbol" w:hint="default"/>
       </w:rPr>
     </w:lvl>
-    <w:lvl w:ilvl="7" w:tplc="8982C752">
+    <w:lvl w:ilvl="7" w:tplc="8C089398">
       <w:start w:val="1"/>
       <w:numFmt w:val="bullet"/>
       <w:lvlText w:val="o"/>
@@ -4027,7 +4025,7 @@
         <w:rFonts w:ascii="Courier New" w:hAnsi="Courier New" w:hint="default"/>
       </w:rPr>
     </w:lvl>
-    <w:lvl w:ilvl="8" w:tplc="1DC0A9B4">
+    <w:lvl w:ilvl="8" w:tplc="9544BF68">
       <w:start w:val="1"/>
       <w:numFmt w:val="bullet"/>
       <w:lvlText w:val=""/>
@@ -5906,16 +5904,16 @@
       </w:rPr>
     </w:lvl>
   </w:abstractNum>
-  <w:num w:numId="1" w16cid:durableId="126318630">
+  <w:num w:numId="1" w16cid:durableId="850336035">
     <w:abstractNumId w:val="5"/>
   </w:num>
-  <w:num w:numId="2" w16cid:durableId="1168639573">
+  <w:num w:numId="2" w16cid:durableId="641346079">
     <w:abstractNumId w:val="17"/>
   </w:num>
-  <w:num w:numId="3" w16cid:durableId="1078014198">
+  <w:num w:numId="3" w16cid:durableId="549465350">
     <w:abstractNumId w:val="22"/>
   </w:num>
-  <w:num w:numId="4" w16cid:durableId="1596402157">
+  <w:num w:numId="4" w16cid:durableId="2069448213">
     <w:abstractNumId w:val="12"/>
   </w:num>
   <w:num w:numId="5" w16cid:durableId="621687930">

--- a/erb_supporting_docs/Packaging_Resources/lib/ERB/Projects/Explore/Goals/Default_Goal/Supporting_DOC/Collect_Hazards_Data.docx
+++ b/erb_supporting_docs/Packaging_Resources/lib/ERB/Projects/Explore/Goals/Default_Goal/Supporting_DOC/Collect_Hazards_Data.docx
@@ -1,14 +1,10 @@
 
 <file path=word/document.xml><?xml version="1.0" encoding="utf-8"?>
-<w:document xmlns:wpc="http://schemas.microsoft.com/office/word/2010/wordprocessingCanvas" xmlns:cx="http://schemas.microsoft.com/office/drawing/2014/chartex" xmlns:cx1="http://schemas.microsoft.com/office/drawing/2015/9/8/chartex" xmlns:cx2="http://schemas.microsoft.com/office/drawing/2015/10/21/chartex" xmlns:cx3="http://schemas.microsoft.com/office/drawing/2016/5/9/chartex" xmlns:cx4="http://schemas.microsoft.com/office/drawing/2016/5/10/chartex" xmlns:cx5="http://schemas.microsoft.com/office/drawing/2016/5/11/chartex" xmlns:cx6="http://schemas.microsoft.com/office/drawing/2016/5/12/chartex" xmlns:cx7="http://schemas.microsoft.com/office/drawing/2016/5/13/chartex" xmlns:cx8="http://schemas.microsoft.com/office/drawing/2016/5/14/chartex" xmlns:mc="http://schemas.openxmlformats.org/markup-compatibility/2006" xmlns:aink="http://schemas.microsoft.com/office/drawing/2016/ink" xmlns:am3d="http://schemas.microsoft.com/office/drawing/2017/model3d" xmlns:o="urn:schemas-microsoft-com:office:office" xmlns:oel="http://schemas.microsoft.com/office/2019/extlst" xmlns:r="http://schemas.openxmlformats.org/officeDocument/2006/relationships" xmlns:m="http://schemas.openxmlformats.org/officeDocument/2006/math" xmlns:v="urn:schemas-microsoft-com:vml" xmlns:wp14="http://schemas.microsoft.com/office/word/2010/wordprocessingDrawing" xmlns:wp="http://schemas.openxmlformats.org/drawingml/2006/wordprocessingDrawing" xmlns:w10="urn:schemas-microsoft-com:office:word" xmlns:w="http://schemas.openxmlformats.org/wordprocessingml/2006/main" xmlns:w14="http://schemas.microsoft.com/office/word/2010/wordml" xmlns:w15="http://schemas.microsoft.com/office/word/2012/wordml" xmlns:w16cex="http://schemas.microsoft.com/office/word/2018/wordml/cex" xmlns:w16cid="http://schemas.microsoft.com/office/word/2016/wordml/cid" xmlns:w16="http://schemas.microsoft.com/office/word/2018/wordml" xmlns:w16sdtdh="http://schemas.microsoft.com/office/word/2020/wordml/sdtdatahash" xmlns:w16se="http://schemas.microsoft.com/office/word/2015/wordml/symex" xmlns:wpg="http://schemas.microsoft.com/office/word/2010/wordprocessingGroup" xmlns:wpi="http://schemas.microsoft.com/office/word/2010/wordprocessingInk" xmlns:wne="http://schemas.microsoft.com/office/word/2006/wordml" xmlns:wps="http://schemas.microsoft.com/office/word/2010/wordprocessingShape" xmlns:a="http://schemas.openxmlformats.org/drawingml/2006/main" xmlns:pic="http://schemas.openxmlformats.org/drawingml/2006/picture" xmlns:a14="http://schemas.microsoft.com/office/drawing/2010/main" mc:Ignorable="w14 w15 w16se w16cid w16 w16cex w16sdtdh wp14">
+<w:document xmlns:wpc="http://schemas.microsoft.com/office/word/2010/wordprocessingCanvas" xmlns:cx="http://schemas.microsoft.com/office/drawing/2014/chartex" xmlns:cx1="http://schemas.microsoft.com/office/drawing/2015/9/8/chartex" xmlns:cx2="http://schemas.microsoft.com/office/drawing/2015/10/21/chartex" xmlns:cx3="http://schemas.microsoft.com/office/drawing/2016/5/9/chartex" xmlns:cx4="http://schemas.microsoft.com/office/drawing/2016/5/10/chartex" xmlns:cx5="http://schemas.microsoft.com/office/drawing/2016/5/11/chartex" xmlns:cx6="http://schemas.microsoft.com/office/drawing/2016/5/12/chartex" xmlns:cx7="http://schemas.microsoft.com/office/drawing/2016/5/13/chartex" xmlns:cx8="http://schemas.microsoft.com/office/drawing/2016/5/14/chartex" xmlns:mc="http://schemas.openxmlformats.org/markup-compatibility/2006" xmlns:aink="http://schemas.microsoft.com/office/drawing/2016/ink" xmlns:am3d="http://schemas.microsoft.com/office/drawing/2017/model3d" xmlns:o="urn:schemas-microsoft-com:office:office" xmlns:oel="http://schemas.microsoft.com/office/2019/extlst" xmlns:r="http://schemas.openxmlformats.org/officeDocument/2006/relationships" xmlns:m="http://schemas.openxmlformats.org/officeDocument/2006/math" xmlns:v="urn:schemas-microsoft-com:vml" xmlns:wp14="http://schemas.microsoft.com/office/word/2010/wordprocessingDrawing" xmlns:wp="http://schemas.openxmlformats.org/drawingml/2006/wordprocessingDrawing" xmlns:w10="urn:schemas-microsoft-com:office:word" xmlns:w="http://schemas.openxmlformats.org/wordprocessingml/2006/main" xmlns:w14="http://schemas.microsoft.com/office/word/2010/wordml" xmlns:w15="http://schemas.microsoft.com/office/word/2012/wordml" xmlns:w16cex="http://schemas.microsoft.com/office/word/2018/wordml/cex" xmlns:w16cid="http://schemas.microsoft.com/office/word/2016/wordml/cid" xmlns:w16="http://schemas.microsoft.com/office/word/2018/wordml" xmlns:w16sdtdh="http://schemas.microsoft.com/office/word/2020/wordml/sdtdatahash" xmlns:w16se="http://schemas.microsoft.com/office/word/2015/wordml/symex" xmlns:wpg="http://schemas.microsoft.com/office/word/2010/wordprocessingGroup" xmlns:wpi="http://schemas.microsoft.com/office/word/2010/wordprocessingInk" xmlns:wne="http://schemas.microsoft.com/office/word/2006/wordml" xmlns:wps="http://schemas.microsoft.com/office/word/2010/wordprocessingShape" mc:Ignorable="w14 w15 w16se w16cid w16 w16cex w16sdtdh wp14">
   <w:body>
     <w:p>
       <w:pPr>
         <w:pStyle w:val="Title"/>
-        <w:bidi w:val="0"/>
-        <w:spacing w:before="0" w:beforeAutospacing="off" w:after="0" w:afterAutospacing="off" w:line="240" w:lineRule="auto"/>
-        <w:ind w:left="0" w:right="0"/>
-        <w:jc w:val="left"/>
       </w:pPr>
       <w:r>
         <w:rPr>
@@ -32,7 +28,7 @@
         <w:r>
           <w:rPr>
             <w:rStyle w:val="Hyperlink"/>
-            <w:color w:val="000000" w:themeColor="text1" w:themeTint="FF" w:themeShade="FF"/>
+            <w:color w:val="000000" w:themeColor="text1"/>
             <w:u w:val="none"/>
           </w:rPr>
           <w:t>Purpose</w:t>
@@ -41,20 +37,13 @@
     </w:p>
     <w:p>
       <w:pPr>
-        <w:pStyle w:val="Normal"/>
         <w:ind w:left="720" w:hanging="360"/>
       </w:pPr>
       <w:r>
-        <w:rPr/>
         <w:t>R</w:t>
       </w:r>
       <w:r>
-        <w:rPr/>
-        <w:t>eview</w:t>
-      </w:r>
-      <w:r>
-        <w:rPr/>
-        <w:t xml:space="preserve"> existing sources of information on hazards, disasters, and threats your community experiences or may be impacted by in the future.</w:t>
+        <w:t>eview existing sources of information on hazards, disasters, and threats your community experiences or may be impacted by in the future.</w:t>
       </w:r>
     </w:p>
     <w:p>
@@ -71,17 +60,15 @@
       </w:pPr>
       <w:r>
         <w:rPr>
-          <w:b w:val="1"/>
-          <w:bCs w:val="1"/>
+          <w:b/>
+          <w:bCs/>
         </w:rPr>
         <w:t>Who:</w:t>
       </w:r>
       <w:r>
-        <w:rPr/>
         <w:t xml:space="preserve"> </w:t>
       </w:r>
       <w:r>
-        <w:rPr/>
         <w:t>One or more members of the core team</w:t>
       </w:r>
     </w:p>
@@ -91,24 +78,15 @@
       </w:pPr>
       <w:r>
         <w:rPr>
-          <w:b w:val="1"/>
-          <w:bCs w:val="1"/>
+          <w:b/>
+          <w:bCs/>
         </w:rPr>
-        <w:t>Where</w:t>
+        <w:t>Where:</w:t>
       </w:r>
       <w:r>
-        <w:rPr>
-          <w:b w:val="1"/>
-          <w:bCs w:val="1"/>
-        </w:rPr>
-        <w:t>:</w:t>
-      </w:r>
-      <w:r>
-        <w:rPr/>
         <w:t xml:space="preserve"> </w:t>
       </w:r>
       <w:r>
-        <w:rPr/>
         <w:t>Varies</w:t>
       </w:r>
     </w:p>
@@ -118,17 +96,15 @@
       </w:pPr>
       <w:r>
         <w:rPr>
-          <w:b w:val="1"/>
-          <w:bCs w:val="1"/>
+          <w:b/>
+          <w:bCs/>
         </w:rPr>
         <w:t>How long will it take:</w:t>
       </w:r>
       <w:r>
-        <w:rPr/>
         <w:t xml:space="preserve"> </w:t>
       </w:r>
       <w:r>
-        <w:rPr/>
         <w:t>2 hours</w:t>
       </w:r>
     </w:p>
@@ -138,39 +114,28 @@
       </w:pPr>
       <w:r>
         <w:rPr>
-          <w:b w:val="1"/>
-          <w:bCs w:val="1"/>
+          <w:b/>
+          <w:bCs/>
         </w:rPr>
         <w:t>Materials:</w:t>
       </w:r>
       <w:r>
-        <w:rPr/>
         <w:t xml:space="preserve"> </w:t>
       </w:r>
       <w:r>
-        <w:rPr/>
         <w:t>Internet access</w:t>
       </w:r>
     </w:p>
     <w:p>
       <w:pPr>
         <w:pStyle w:val="Heading2"/>
-        <w:bidi w:val="0"/>
-        <w:spacing w:before="40" w:beforeAutospacing="off" w:after="0" w:afterAutospacing="off" w:line="259" w:lineRule="auto"/>
-        <w:ind w:left="0" w:right="0"/>
-        <w:jc w:val="left"/>
       </w:pPr>
       <w:r>
-        <w:rPr/>
         <w:t>Instructions</w:t>
       </w:r>
     </w:p>
     <w:p>
-      <w:pPr>
-        <w:pStyle w:val="Normal"/>
-      </w:pPr>
       <w:r>
-        <w:rPr/>
         <w:t>There are several data and information sources that can help you understand the natural hazards and climate change impacts you may experience.</w:t>
       </w:r>
     </w:p>
@@ -179,75 +144,41 @@
         <w:pStyle w:val="ListParagraph"/>
         <w:numPr>
           <w:ilvl w:val="0"/>
-          <w:numId w:val="37"/>
+          <w:numId w:val="3"/>
         </w:numPr>
         <w:rPr>
-          <w:rFonts w:ascii="Calibri" w:hAnsi="Calibri" w:eastAsia="Calibri" w:cs="Calibri"/>
-          <w:b w:val="0"/>
-          <w:bCs w:val="0"/>
-          <w:i w:val="0"/>
-          <w:iCs w:val="0"/>
-          <w:caps w:val="0"/>
-          <w:smallCaps w:val="0"/>
-          <w:noProof w:val="0"/>
-          <w:color w:val="000000" w:themeColor="text1" w:themeTint="FF" w:themeShade="FF"/>
+          <w:rFonts w:eastAsia="Calibri"/>
+          <w:color w:val="000000" w:themeColor="text1"/>
           <w:sz w:val="22"/>
           <w:szCs w:val="22"/>
-          <w:lang w:val="en-US"/>
         </w:rPr>
       </w:pPr>
       <w:r>
         <w:rPr>
-          <w:rFonts w:ascii="Calibri" w:hAnsi="Calibri" w:eastAsia="Calibri" w:cs="Calibri"/>
-          <w:b w:val="0"/>
-          <w:bCs w:val="0"/>
-          <w:i w:val="0"/>
-          <w:iCs w:val="0"/>
-          <w:caps w:val="0"/>
-          <w:smallCaps w:val="0"/>
-          <w:noProof w:val="0"/>
-          <w:color w:val="000000" w:themeColor="text1" w:themeTint="FF" w:themeShade="FF"/>
+          <w:rFonts w:eastAsia="Calibri"/>
+          <w:color w:val="000000" w:themeColor="text1"/>
           <w:sz w:val="22"/>
           <w:szCs w:val="22"/>
-          <w:lang w:val="en-US"/>
         </w:rPr>
         <w:t xml:space="preserve">NOAA's </w:t>
       </w:r>
-      <w:hyperlink r:id="R2ec4d5c3fc104389">
+      <w:hyperlink r:id="rId12">
         <w:r>
           <w:rPr>
             <w:rStyle w:val="Hyperlink"/>
-            <w:rFonts w:ascii="Calibri" w:hAnsi="Calibri" w:eastAsia="Calibri" w:cs="Calibri"/>
-            <w:b w:val="0"/>
-            <w:bCs w:val="0"/>
-            <w:i w:val="0"/>
-            <w:iCs w:val="0"/>
-            <w:caps w:val="0"/>
-            <w:smallCaps w:val="0"/>
-            <w:strike w:val="0"/>
-            <w:dstrike w:val="0"/>
-            <w:noProof w:val="0"/>
+            <w:rFonts w:eastAsia="Calibri"/>
             <w:sz w:val="22"/>
             <w:szCs w:val="22"/>
-            <w:lang w:val="en-US"/>
           </w:rPr>
           <w:t>Climate Mapping for Resilience and Adaptation</w:t>
         </w:r>
       </w:hyperlink>
       <w:r>
         <w:rPr>
-          <w:rFonts w:ascii="Calibri" w:hAnsi="Calibri" w:eastAsia="Calibri" w:cs="Calibri"/>
-          <w:b w:val="0"/>
-          <w:bCs w:val="0"/>
-          <w:i w:val="0"/>
-          <w:iCs w:val="0"/>
-          <w:caps w:val="0"/>
-          <w:smallCaps w:val="0"/>
-          <w:noProof w:val="0"/>
-          <w:color w:val="000000" w:themeColor="text1" w:themeTint="FF" w:themeShade="FF"/>
+          <w:rFonts w:eastAsia="Calibri"/>
+          <w:color w:val="000000" w:themeColor="text1"/>
           <w:sz w:val="22"/>
           <w:szCs w:val="22"/>
-          <w:lang w:val="en-US"/>
         </w:rPr>
         <w:t xml:space="preserve"> portal provides real-time maps showing where climate-related hazards are occurring and summarizes climate change projections such as temperature change and intense rainstorms for specific cities.</w:t>
       </w:r>
@@ -257,75 +188,41 @@
         <w:pStyle w:val="ListParagraph"/>
         <w:numPr>
           <w:ilvl w:val="0"/>
-          <w:numId w:val="37"/>
+          <w:numId w:val="3"/>
         </w:numPr>
         <w:rPr>
-          <w:rFonts w:ascii="Calibri" w:hAnsi="Calibri" w:eastAsia="Calibri" w:cs="Calibri"/>
-          <w:b w:val="0"/>
-          <w:bCs w:val="0"/>
-          <w:i w:val="0"/>
-          <w:iCs w:val="0"/>
-          <w:caps w:val="0"/>
-          <w:smallCaps w:val="0"/>
-          <w:noProof w:val="0"/>
-          <w:color w:val="000000" w:themeColor="text1" w:themeTint="FF" w:themeShade="FF"/>
+          <w:rFonts w:eastAsia="Calibri"/>
+          <w:color w:val="000000" w:themeColor="text1"/>
           <w:sz w:val="22"/>
           <w:szCs w:val="22"/>
-          <w:lang w:val="en-US"/>
         </w:rPr>
       </w:pPr>
       <w:r>
         <w:rPr>
-          <w:rFonts w:ascii="Calibri" w:hAnsi="Calibri" w:eastAsia="Calibri" w:cs="Calibri"/>
-          <w:b w:val="0"/>
-          <w:bCs w:val="0"/>
-          <w:i w:val="0"/>
-          <w:iCs w:val="0"/>
-          <w:caps w:val="0"/>
-          <w:smallCaps w:val="0"/>
-          <w:noProof w:val="0"/>
-          <w:color w:val="000000" w:themeColor="text1" w:themeTint="FF" w:themeShade="FF"/>
+          <w:rFonts w:eastAsia="Calibri"/>
+          <w:color w:val="000000" w:themeColor="text1"/>
           <w:sz w:val="22"/>
           <w:szCs w:val="22"/>
-          <w:lang w:val="en-US"/>
         </w:rPr>
         <w:t xml:space="preserve">FEMA’s </w:t>
       </w:r>
-      <w:hyperlink r:id="R6ac0e1d69bad4bcc">
+      <w:hyperlink r:id="rId13">
         <w:r>
           <w:rPr>
             <w:rStyle w:val="Hyperlink"/>
-            <w:rFonts w:ascii="Calibri" w:hAnsi="Calibri" w:eastAsia="Calibri" w:cs="Calibri"/>
-            <w:b w:val="0"/>
-            <w:bCs w:val="0"/>
-            <w:i w:val="0"/>
-            <w:iCs w:val="0"/>
-            <w:caps w:val="0"/>
-            <w:smallCaps w:val="0"/>
-            <w:strike w:val="0"/>
-            <w:dstrike w:val="0"/>
-            <w:noProof w:val="0"/>
+            <w:rFonts w:eastAsia="Calibri"/>
             <w:sz w:val="22"/>
             <w:szCs w:val="22"/>
-            <w:lang w:val="en-US"/>
           </w:rPr>
           <w:t>National Risk Index</w:t>
         </w:r>
       </w:hyperlink>
       <w:r>
         <w:rPr>
-          <w:rFonts w:ascii="Calibri" w:hAnsi="Calibri" w:eastAsia="Calibri" w:cs="Calibri"/>
-          <w:b w:val="0"/>
-          <w:bCs w:val="0"/>
-          <w:i w:val="0"/>
-          <w:iCs w:val="0"/>
-          <w:caps w:val="0"/>
-          <w:smallCaps w:val="0"/>
-          <w:noProof w:val="0"/>
-          <w:color w:val="000000" w:themeColor="text1" w:themeTint="FF" w:themeShade="FF"/>
+          <w:rFonts w:eastAsia="Calibri"/>
+          <w:color w:val="000000" w:themeColor="text1"/>
           <w:sz w:val="22"/>
           <w:szCs w:val="22"/>
-          <w:lang w:val="en-US"/>
         </w:rPr>
         <w:t xml:space="preserve"> has county level scores for risk from 18 natural hazards as well as social vulnerability, community resilience, and expected annual loss.</w:t>
       </w:r>
@@ -335,75 +232,41 @@
         <w:pStyle w:val="ListParagraph"/>
         <w:numPr>
           <w:ilvl w:val="0"/>
-          <w:numId w:val="37"/>
+          <w:numId w:val="3"/>
         </w:numPr>
         <w:rPr>
-          <w:rFonts w:ascii="Calibri" w:hAnsi="Calibri" w:eastAsia="Calibri" w:cs="Calibri"/>
-          <w:b w:val="0"/>
-          <w:bCs w:val="0"/>
-          <w:i w:val="0"/>
-          <w:iCs w:val="0"/>
-          <w:caps w:val="0"/>
-          <w:smallCaps w:val="0"/>
-          <w:noProof w:val="0"/>
-          <w:color w:val="000000" w:themeColor="text1" w:themeTint="FF" w:themeShade="FF"/>
+          <w:rFonts w:eastAsia="Calibri"/>
+          <w:color w:val="000000" w:themeColor="text1"/>
           <w:sz w:val="22"/>
           <w:szCs w:val="22"/>
-          <w:lang w:val="en-US"/>
         </w:rPr>
       </w:pPr>
       <w:r>
         <w:rPr>
-          <w:rFonts w:ascii="Calibri" w:hAnsi="Calibri" w:eastAsia="Calibri" w:cs="Calibri"/>
-          <w:b w:val="0"/>
-          <w:bCs w:val="0"/>
-          <w:i w:val="0"/>
-          <w:iCs w:val="0"/>
-          <w:caps w:val="0"/>
-          <w:smallCaps w:val="0"/>
-          <w:noProof w:val="0"/>
-          <w:color w:val="000000" w:themeColor="text1" w:themeTint="FF" w:themeShade="FF"/>
+          <w:rFonts w:eastAsia="Calibri"/>
+          <w:color w:val="000000" w:themeColor="text1"/>
           <w:sz w:val="22"/>
           <w:szCs w:val="22"/>
-          <w:lang w:val="en-US"/>
         </w:rPr>
         <w:t xml:space="preserve">The White House Council on Environmental Quality’s </w:t>
       </w:r>
-      <w:hyperlink w:anchor="4.1/38.72/-90.38" r:id="R60070d7acc0c4f5d">
+      <w:hyperlink r:id="rId14" w:anchor="4.1/38.72/-90.38">
         <w:r>
           <w:rPr>
             <w:rStyle w:val="Hyperlink"/>
-            <w:rFonts w:ascii="Calibri" w:hAnsi="Calibri" w:eastAsia="Calibri" w:cs="Calibri"/>
-            <w:b w:val="0"/>
-            <w:bCs w:val="0"/>
-            <w:i w:val="0"/>
-            <w:iCs w:val="0"/>
-            <w:caps w:val="0"/>
-            <w:smallCaps w:val="0"/>
-            <w:strike w:val="0"/>
-            <w:dstrike w:val="0"/>
-            <w:noProof w:val="0"/>
+            <w:rFonts w:eastAsia="Calibri"/>
             <w:sz w:val="22"/>
             <w:szCs w:val="22"/>
-            <w:lang w:val="en-US"/>
           </w:rPr>
           <w:t>Climate and Economic Justice Screening Tool</w:t>
         </w:r>
       </w:hyperlink>
       <w:r>
         <w:rPr>
-          <w:rFonts w:ascii="Calibri" w:hAnsi="Calibri" w:eastAsia="Calibri" w:cs="Calibri"/>
-          <w:b w:val="0"/>
-          <w:bCs w:val="0"/>
-          <w:i w:val="0"/>
-          <w:iCs w:val="0"/>
-          <w:caps w:val="0"/>
-          <w:smallCaps w:val="0"/>
-          <w:noProof w:val="0"/>
-          <w:color w:val="000000" w:themeColor="text1" w:themeTint="FF" w:themeShade="FF"/>
+          <w:rFonts w:eastAsia="Calibri"/>
+          <w:color w:val="000000" w:themeColor="text1"/>
           <w:sz w:val="22"/>
           <w:szCs w:val="22"/>
-          <w:lang w:val="en-US"/>
         </w:rPr>
         <w:t xml:space="preserve"> provides data on disadvantaged communities based on climate change, health, housing, pollution, and other sectors relative to the national average.</w:t>
       </w:r>
@@ -413,75 +276,41 @@
         <w:pStyle w:val="ListParagraph"/>
         <w:numPr>
           <w:ilvl w:val="0"/>
-          <w:numId w:val="37"/>
+          <w:numId w:val="3"/>
         </w:numPr>
         <w:rPr>
-          <w:rFonts w:ascii="Calibri" w:hAnsi="Calibri" w:eastAsia="Calibri" w:cs="Calibri"/>
-          <w:b w:val="0"/>
-          <w:bCs w:val="0"/>
-          <w:i w:val="0"/>
-          <w:iCs w:val="0"/>
-          <w:caps w:val="0"/>
-          <w:smallCaps w:val="0"/>
-          <w:noProof w:val="0"/>
-          <w:color w:val="000000" w:themeColor="text1" w:themeTint="FF" w:themeShade="FF"/>
+          <w:rFonts w:eastAsia="Calibri"/>
+          <w:color w:val="000000" w:themeColor="text1"/>
           <w:sz w:val="22"/>
           <w:szCs w:val="22"/>
-          <w:lang w:val="en-US"/>
         </w:rPr>
       </w:pPr>
       <w:r>
         <w:rPr>
-          <w:rFonts w:ascii="Calibri" w:hAnsi="Calibri" w:eastAsia="Calibri" w:cs="Calibri"/>
-          <w:b w:val="0"/>
-          <w:bCs w:val="0"/>
-          <w:i w:val="0"/>
-          <w:iCs w:val="0"/>
-          <w:caps w:val="0"/>
-          <w:smallCaps w:val="0"/>
-          <w:noProof w:val="0"/>
-          <w:color w:val="000000" w:themeColor="text1" w:themeTint="FF" w:themeShade="FF"/>
+          <w:rFonts w:eastAsia="Calibri"/>
+          <w:color w:val="000000" w:themeColor="text1"/>
           <w:sz w:val="22"/>
           <w:szCs w:val="22"/>
-          <w:lang w:val="en-US"/>
         </w:rPr>
         <w:t>FEMA's </w:t>
       </w:r>
-      <w:hyperlink r:id="R4fbc2699fe1b40dd">
+      <w:hyperlink r:id="rId15">
         <w:r>
           <w:rPr>
             <w:rStyle w:val="Hyperlink"/>
-            <w:rFonts w:ascii="Calibri" w:hAnsi="Calibri" w:eastAsia="Calibri" w:cs="Calibri"/>
-            <w:b w:val="0"/>
-            <w:bCs w:val="0"/>
-            <w:i w:val="0"/>
-            <w:iCs w:val="0"/>
-            <w:caps w:val="0"/>
-            <w:smallCaps w:val="0"/>
-            <w:strike w:val="0"/>
-            <w:dstrike w:val="0"/>
-            <w:noProof w:val="0"/>
+            <w:rFonts w:eastAsia="Calibri"/>
             <w:sz w:val="22"/>
             <w:szCs w:val="22"/>
-            <w:lang w:val="en-US"/>
           </w:rPr>
           <w:t>Resilience Analysis and Planning Tool</w:t>
         </w:r>
       </w:hyperlink>
       <w:r>
         <w:rPr>
-          <w:rFonts w:ascii="Calibri" w:hAnsi="Calibri" w:eastAsia="Calibri" w:cs="Calibri"/>
-          <w:b w:val="0"/>
-          <w:bCs w:val="0"/>
-          <w:i w:val="0"/>
-          <w:iCs w:val="0"/>
-          <w:caps w:val="0"/>
-          <w:smallCaps w:val="0"/>
-          <w:noProof w:val="0"/>
-          <w:color w:val="000000" w:themeColor="text1" w:themeTint="FF" w:themeShade="FF"/>
+          <w:rFonts w:eastAsia="Calibri"/>
+          <w:color w:val="000000" w:themeColor="text1"/>
           <w:sz w:val="22"/>
           <w:szCs w:val="22"/>
-          <w:lang w:val="en-US"/>
         </w:rPr>
         <w:t xml:space="preserve">  has data on hazards such as historical tornado tracks, wildfire incidents and storm surge, demographics (county and census tract level), and infrastructure such as hospitals, wastewater treatment plants, and power plants. </w:t>
       </w:r>
@@ -491,75 +320,41 @@
         <w:pStyle w:val="ListParagraph"/>
         <w:numPr>
           <w:ilvl w:val="0"/>
-          <w:numId w:val="37"/>
+          <w:numId w:val="3"/>
         </w:numPr>
         <w:rPr>
-          <w:rFonts w:ascii="Calibri" w:hAnsi="Calibri" w:eastAsia="Calibri" w:cs="Calibri"/>
-          <w:b w:val="0"/>
-          <w:bCs w:val="0"/>
-          <w:i w:val="0"/>
-          <w:iCs w:val="0"/>
-          <w:caps w:val="0"/>
-          <w:smallCaps w:val="0"/>
-          <w:noProof w:val="0"/>
-          <w:color w:val="000000" w:themeColor="text1" w:themeTint="FF" w:themeShade="FF"/>
+          <w:rFonts w:eastAsia="Calibri"/>
+          <w:color w:val="000000" w:themeColor="text1"/>
           <w:sz w:val="22"/>
           <w:szCs w:val="22"/>
-          <w:lang w:val="en-US"/>
         </w:rPr>
       </w:pPr>
       <w:r>
         <w:rPr>
-          <w:rFonts w:ascii="Calibri" w:hAnsi="Calibri" w:eastAsia="Calibri" w:cs="Calibri"/>
-          <w:b w:val="0"/>
-          <w:bCs w:val="0"/>
-          <w:i w:val="0"/>
-          <w:iCs w:val="0"/>
-          <w:caps w:val="0"/>
-          <w:smallCaps w:val="0"/>
-          <w:noProof w:val="0"/>
-          <w:color w:val="000000" w:themeColor="text1" w:themeTint="FF" w:themeShade="FF"/>
+          <w:rFonts w:eastAsia="Calibri"/>
+          <w:color w:val="000000" w:themeColor="text1"/>
           <w:sz w:val="22"/>
           <w:szCs w:val="22"/>
-          <w:lang w:val="en-US"/>
         </w:rPr>
         <w:t xml:space="preserve">EPA’s </w:t>
       </w:r>
-      <w:hyperlink r:id="R11291c7514f14038">
+      <w:hyperlink r:id="rId16">
         <w:r>
           <w:rPr>
             <w:rStyle w:val="Hyperlink"/>
-            <w:rFonts w:ascii="Calibri" w:hAnsi="Calibri" w:eastAsia="Calibri" w:cs="Calibri"/>
-            <w:b w:val="0"/>
-            <w:bCs w:val="0"/>
-            <w:i w:val="0"/>
-            <w:iCs w:val="0"/>
-            <w:caps w:val="0"/>
-            <w:smallCaps w:val="0"/>
-            <w:strike w:val="0"/>
-            <w:dstrike w:val="0"/>
-            <w:noProof w:val="0"/>
+            <w:rFonts w:eastAsia="Calibri"/>
             <w:sz w:val="22"/>
             <w:szCs w:val="22"/>
-            <w:lang w:val="en-US"/>
           </w:rPr>
           <w:t>EnviroAtlas</w:t>
         </w:r>
       </w:hyperlink>
       <w:r>
         <w:rPr>
-          <w:rFonts w:ascii="Calibri" w:hAnsi="Calibri" w:eastAsia="Calibri" w:cs="Calibri"/>
-          <w:b w:val="0"/>
-          <w:bCs w:val="0"/>
-          <w:i w:val="0"/>
-          <w:iCs w:val="0"/>
-          <w:caps w:val="0"/>
-          <w:smallCaps w:val="0"/>
-          <w:noProof w:val="0"/>
-          <w:color w:val="000000" w:themeColor="text1" w:themeTint="FF" w:themeShade="FF"/>
+          <w:rFonts w:eastAsia="Calibri"/>
+          <w:color w:val="000000" w:themeColor="text1"/>
           <w:sz w:val="22"/>
           <w:szCs w:val="22"/>
-          <w:lang w:val="en-US"/>
         </w:rPr>
         <w:t xml:space="preserve"> has data related to ecosystem services, chemical and non-chemical stressors, human health, and demographic Census data. </w:t>
       </w:r>
@@ -569,231 +364,113 @@
         <w:pStyle w:val="ListParagraph"/>
         <w:numPr>
           <w:ilvl w:val="0"/>
-          <w:numId w:val="37"/>
+          <w:numId w:val="3"/>
         </w:numPr>
         <w:rPr>
-          <w:rFonts w:ascii="Calibri" w:hAnsi="Calibri" w:eastAsia="Calibri" w:cs="Calibri"/>
-          <w:b w:val="0"/>
-          <w:bCs w:val="0"/>
-          <w:i w:val="0"/>
-          <w:iCs w:val="0"/>
-          <w:caps w:val="0"/>
-          <w:smallCaps w:val="0"/>
-          <w:noProof w:val="0"/>
-          <w:color w:val="000000" w:themeColor="text1" w:themeTint="FF" w:themeShade="FF"/>
+          <w:rFonts w:eastAsia="Calibri"/>
+          <w:color w:val="000000" w:themeColor="text1"/>
           <w:sz w:val="22"/>
           <w:szCs w:val="22"/>
-          <w:lang w:val="en-US"/>
         </w:rPr>
       </w:pPr>
       <w:r>
         <w:rPr>
-          <w:rFonts w:ascii="Calibri" w:hAnsi="Calibri" w:eastAsia="Calibri" w:cs="Calibri"/>
-          <w:b w:val="0"/>
-          <w:bCs w:val="0"/>
-          <w:i w:val="0"/>
-          <w:iCs w:val="0"/>
-          <w:caps w:val="0"/>
-          <w:smallCaps w:val="0"/>
-          <w:noProof w:val="0"/>
-          <w:color w:val="000000" w:themeColor="text1" w:themeTint="FF" w:themeShade="FF"/>
+          <w:rFonts w:eastAsia="Calibri"/>
+          <w:color w:val="000000" w:themeColor="text1"/>
           <w:sz w:val="22"/>
           <w:szCs w:val="22"/>
-          <w:lang w:val="en-US"/>
         </w:rPr>
         <w:t>The </w:t>
       </w:r>
-      <w:hyperlink r:id="R40796fb916ed4d0f">
+      <w:hyperlink r:id="rId17">
         <w:r>
           <w:rPr>
             <w:rStyle w:val="Hyperlink"/>
-            <w:rFonts w:ascii="Calibri" w:hAnsi="Calibri" w:eastAsia="Calibri" w:cs="Calibri"/>
-            <w:b w:val="0"/>
-            <w:bCs w:val="0"/>
-            <w:i w:val="0"/>
-            <w:iCs w:val="0"/>
-            <w:caps w:val="0"/>
-            <w:smallCaps w:val="0"/>
-            <w:strike w:val="0"/>
-            <w:dstrike w:val="0"/>
-            <w:noProof w:val="0"/>
+            <w:rFonts w:eastAsia="Calibri"/>
             <w:sz w:val="22"/>
             <w:szCs w:val="22"/>
-            <w:lang w:val="en-US"/>
           </w:rPr>
           <w:t>National Climate Assessment</w:t>
         </w:r>
       </w:hyperlink>
       <w:r>
         <w:rPr>
-          <w:rFonts w:ascii="Calibri" w:hAnsi="Calibri" w:eastAsia="Calibri" w:cs="Calibri"/>
-          <w:b w:val="0"/>
-          <w:bCs w:val="0"/>
-          <w:i w:val="0"/>
-          <w:iCs w:val="0"/>
-          <w:caps w:val="0"/>
-          <w:smallCaps w:val="0"/>
-          <w:noProof w:val="0"/>
-          <w:color w:val="000000" w:themeColor="text1" w:themeTint="FF" w:themeShade="FF"/>
+          <w:rFonts w:eastAsia="Calibri"/>
+          <w:color w:val="000000" w:themeColor="text1"/>
           <w:sz w:val="22"/>
           <w:szCs w:val="22"/>
-          <w:lang w:val="en-US"/>
         </w:rPr>
         <w:t xml:space="preserve"> has chapters for each region of the country which describes the climate change impacts that the region is currently experiencing or may experience in the future. </w:t>
       </w:r>
     </w:p>
     <w:p>
       <w:pPr>
-        <w:pStyle w:val="Normal"/>
         <w:spacing w:after="0" w:line="240" w:lineRule="auto"/>
-        <w:ind w:left="0"/>
         <w:rPr>
-          <w:rFonts w:ascii="Calibri" w:hAnsi="Calibri" w:eastAsia="Calibri" w:cs="Calibri"/>
-          <w:b w:val="0"/>
-          <w:bCs w:val="0"/>
-          <w:i w:val="0"/>
-          <w:iCs w:val="0"/>
-          <w:caps w:val="0"/>
-          <w:smallCaps w:val="0"/>
-          <w:noProof w:val="0"/>
-          <w:color w:val="000000" w:themeColor="text1" w:themeTint="FF" w:themeShade="FF"/>
-          <w:sz w:val="22"/>
-          <w:szCs w:val="22"/>
-          <w:lang w:val="en-US"/>
+          <w:rFonts w:ascii="Calibri" w:eastAsia="Calibri" w:hAnsi="Calibri" w:cs="Calibri"/>
+          <w:color w:val="000000" w:themeColor="text1"/>
         </w:rPr>
       </w:pPr>
     </w:p>
     <w:p>
       <w:pPr>
-        <w:pStyle w:val="Normal"/>
         <w:spacing w:after="0" w:line="240" w:lineRule="auto"/>
-        <w:ind w:left="0"/>
         <w:rPr>
-          <w:rFonts w:ascii="Calibri" w:hAnsi="Calibri" w:eastAsia="Calibri" w:cs="Calibri"/>
-          <w:b w:val="0"/>
-          <w:bCs w:val="0"/>
-          <w:i w:val="0"/>
-          <w:iCs w:val="0"/>
-          <w:caps w:val="0"/>
-          <w:smallCaps w:val="0"/>
-          <w:noProof w:val="0"/>
-          <w:color w:val="000000" w:themeColor="text1" w:themeTint="FF" w:themeShade="FF"/>
-          <w:sz w:val="22"/>
-          <w:szCs w:val="22"/>
-          <w:lang w:val="en-US"/>
+          <w:rFonts w:ascii="Calibri" w:eastAsia="Calibri" w:hAnsi="Calibri" w:cs="Calibri"/>
+          <w:color w:val="000000" w:themeColor="text1"/>
         </w:rPr>
       </w:pPr>
       <w:r>
         <w:rPr>
-          <w:rFonts w:ascii="Calibri" w:hAnsi="Calibri" w:eastAsia="Calibri" w:cs="Calibri"/>
-          <w:b w:val="0"/>
-          <w:bCs w:val="0"/>
-          <w:i w:val="0"/>
-          <w:iCs w:val="0"/>
-          <w:caps w:val="0"/>
-          <w:smallCaps w:val="0"/>
-          <w:noProof w:val="0"/>
-          <w:color w:val="000000" w:themeColor="text1" w:themeTint="FF" w:themeShade="FF"/>
-          <w:sz w:val="22"/>
-          <w:szCs w:val="22"/>
-          <w:lang w:val="en-US"/>
+          <w:rFonts w:ascii="Calibri" w:eastAsia="Calibri" w:hAnsi="Calibri" w:cs="Calibri"/>
+          <w:color w:val="000000" w:themeColor="text1"/>
         </w:rPr>
         <w:t xml:space="preserve">If you are unfamiliar with hazards data or these kinds of data tools, it may be helpful to reach out to someone from a university, an environmental organization, or your state environmental protection office for help. They may even already have reports or resources you can use. When looking at existing plans, pay attention to the description of the process and who was involved. Were they representative of the community? </w:t>
       </w:r>
     </w:p>
     <w:p>
       <w:pPr>
-        <w:pStyle w:val="Normal"/>
         <w:spacing w:after="0" w:line="240" w:lineRule="auto"/>
-        <w:ind w:left="0"/>
       </w:pPr>
       <w:r>
         <w:rPr>
-          <w:rFonts w:ascii="Calibri" w:hAnsi="Calibri" w:eastAsia="Calibri" w:cs="Calibri"/>
-          <w:b w:val="0"/>
-          <w:bCs w:val="0"/>
-          <w:i w:val="0"/>
-          <w:iCs w:val="0"/>
-          <w:caps w:val="0"/>
-          <w:smallCaps w:val="0"/>
-          <w:noProof w:val="0"/>
-          <w:color w:val="000000" w:themeColor="text1" w:themeTint="FF" w:themeShade="FF"/>
-          <w:sz w:val="22"/>
-          <w:szCs w:val="22"/>
-          <w:lang w:val="en-US"/>
+          <w:rFonts w:ascii="Calibri" w:eastAsia="Calibri" w:hAnsi="Calibri" w:cs="Calibri"/>
+          <w:color w:val="000000" w:themeColor="text1"/>
         </w:rPr>
         <w:t xml:space="preserve"> </w:t>
       </w:r>
     </w:p>
     <w:p>
       <w:pPr>
-        <w:pStyle w:val="Normal"/>
         <w:spacing w:after="0" w:line="240" w:lineRule="auto"/>
-        <w:ind w:left="0"/>
         <w:rPr>
-          <w:rFonts w:ascii="Calibri" w:hAnsi="Calibri" w:eastAsia="Calibri" w:cs="Calibri"/>
-          <w:b w:val="0"/>
-          <w:bCs w:val="0"/>
-          <w:i w:val="0"/>
-          <w:iCs w:val="0"/>
-          <w:caps w:val="0"/>
-          <w:smallCaps w:val="0"/>
-          <w:noProof w:val="0"/>
-          <w:color w:val="000000" w:themeColor="text1" w:themeTint="FF" w:themeShade="FF"/>
-          <w:sz w:val="22"/>
-          <w:szCs w:val="22"/>
-          <w:lang w:val="en-US"/>
+          <w:rFonts w:ascii="Calibri" w:eastAsia="Calibri" w:hAnsi="Calibri" w:cs="Calibri"/>
+          <w:color w:val="000000" w:themeColor="text1"/>
         </w:rPr>
       </w:pPr>
       <w:r>
         <w:rPr>
-          <w:rFonts w:ascii="Calibri" w:hAnsi="Calibri" w:eastAsia="Calibri" w:cs="Calibri"/>
-          <w:b w:val="0"/>
-          <w:bCs w:val="0"/>
-          <w:i w:val="0"/>
-          <w:iCs w:val="0"/>
-          <w:caps w:val="0"/>
-          <w:smallCaps w:val="0"/>
-          <w:noProof w:val="0"/>
-          <w:color w:val="000000" w:themeColor="text1" w:themeTint="FF" w:themeShade="FF"/>
-          <w:sz w:val="22"/>
-          <w:szCs w:val="22"/>
-          <w:lang w:val="en-US"/>
+          <w:rFonts w:ascii="Calibri" w:eastAsia="Calibri" w:hAnsi="Calibri" w:cs="Calibri"/>
+          <w:color w:val="000000" w:themeColor="text1"/>
         </w:rPr>
         <w:t>Once you have found some sources of information, try to identify what the pressing threats and impacts to your community in the near and medium term may be.</w:t>
       </w:r>
     </w:p>
     <w:p>
       <w:pPr>
-        <w:pStyle w:val="Normal"/>
         <w:spacing w:after="0" w:line="240" w:lineRule="auto"/>
-        <w:ind w:left="0"/>
         <w:rPr>
-          <w:rFonts w:ascii="Calibri" w:hAnsi="Calibri" w:eastAsia="Calibri" w:cs="Calibri"/>
-          <w:b w:val="0"/>
-          <w:bCs w:val="0"/>
-          <w:i w:val="0"/>
-          <w:iCs w:val="0"/>
-          <w:caps w:val="0"/>
-          <w:smallCaps w:val="0"/>
-          <w:noProof w:val="0"/>
-          <w:color w:val="000000" w:themeColor="text1" w:themeTint="FF" w:themeShade="FF"/>
-          <w:sz w:val="22"/>
-          <w:szCs w:val="22"/>
-          <w:lang w:val="en-US"/>
+          <w:rFonts w:ascii="Calibri" w:eastAsia="Calibri" w:hAnsi="Calibri" w:cs="Calibri"/>
+          <w:color w:val="000000" w:themeColor="text1"/>
         </w:rPr>
       </w:pPr>
     </w:p>
     <w:p>
       <w:pPr>
         <w:pStyle w:val="Heading2"/>
-        <w:bidi w:val="0"/>
-        <w:spacing w:before="40" w:beforeAutospacing="off" w:after="0" w:afterAutospacing="off" w:line="259" w:lineRule="auto"/>
-        <w:ind w:left="0" w:right="0"/>
-        <w:jc w:val="left"/>
       </w:pPr>
       <w:r>
-        <w:rPr/>
+        <w:lastRenderedPageBreak/>
         <w:t>Hazards Information Template</w:t>
       </w:r>
     </w:p>
@@ -802,7 +479,7 @@
         <w:pStyle w:val="ListParagraph"/>
         <w:numPr>
           <w:ilvl w:val="0"/>
-          <w:numId w:val="39"/>
+          <w:numId w:val="1"/>
         </w:numPr>
         <w:rPr>
           <w:sz w:val="22"/>
@@ -819,38 +496,17 @@
     </w:p>
     <w:p>
       <w:pPr>
-        <w:pStyle w:val="Normal"/>
         <w:spacing w:after="0" w:line="240" w:lineRule="auto"/>
         <w:ind w:firstLine="720"/>
         <w:rPr>
-          <w:rFonts w:ascii="Calibri" w:hAnsi="Calibri" w:eastAsia="Calibri" w:cs="Calibri"/>
-          <w:b w:val="0"/>
-          <w:bCs w:val="0"/>
-          <w:i w:val="0"/>
-          <w:iCs w:val="0"/>
-          <w:caps w:val="0"/>
-          <w:smallCaps w:val="0"/>
-          <w:noProof w:val="0"/>
-          <w:color w:val="808080" w:themeColor="background1" w:themeTint="FF" w:themeShade="80"/>
-          <w:sz w:val="22"/>
-          <w:szCs w:val="22"/>
-          <w:lang w:val="en-US"/>
+          <w:rFonts w:ascii="Calibri" w:eastAsia="Calibri" w:hAnsi="Calibri" w:cs="Calibri"/>
+          <w:color w:val="808080" w:themeColor="background1" w:themeShade="80"/>
         </w:rPr>
       </w:pPr>
       <w:r>
         <w:rPr>
-          <w:rFonts w:ascii="Calibri" w:hAnsi="Calibri" w:eastAsia="Calibri" w:cs="Calibri"/>
-          <w:b w:val="0"/>
-          <w:bCs w:val="0"/>
-          <w:i w:val="0"/>
-          <w:iCs w:val="0"/>
-          <w:caps w:val="0"/>
-          <w:smallCaps w:val="0"/>
-          <w:noProof w:val="0"/>
-          <w:color w:val="808080" w:themeColor="background1" w:themeTint="FF" w:themeShade="80"/>
-          <w:sz w:val="22"/>
-          <w:szCs w:val="22"/>
-          <w:lang w:val="en-US"/>
+          <w:rFonts w:ascii="Calibri" w:eastAsia="Calibri" w:hAnsi="Calibri" w:cs="Calibri"/>
+          <w:color w:val="808080" w:themeColor="background1" w:themeShade="80"/>
         </w:rPr>
         <w:t xml:space="preserve">For example: </w:t>
       </w:r>
@@ -860,34 +516,14 @@
         <w:spacing w:after="0" w:line="240" w:lineRule="auto"/>
         <w:ind w:firstLine="720"/>
         <w:rPr>
-          <w:rFonts w:ascii="Calibri" w:hAnsi="Calibri" w:eastAsia="Calibri" w:cs="Calibri"/>
-          <w:b w:val="0"/>
-          <w:bCs w:val="0"/>
-          <w:i w:val="0"/>
-          <w:iCs w:val="0"/>
-          <w:caps w:val="0"/>
-          <w:smallCaps w:val="0"/>
-          <w:noProof w:val="0"/>
-          <w:color w:val="808080" w:themeColor="background1" w:themeTint="FF" w:themeShade="80"/>
-          <w:sz w:val="22"/>
-          <w:szCs w:val="22"/>
-          <w:lang w:val="en-US"/>
+          <w:rFonts w:ascii="Calibri" w:eastAsia="Calibri" w:hAnsi="Calibri" w:cs="Calibri"/>
+          <w:color w:val="808080" w:themeColor="background1" w:themeShade="80"/>
         </w:rPr>
       </w:pPr>
       <w:r>
         <w:rPr>
-          <w:rFonts w:ascii="Calibri" w:hAnsi="Calibri" w:eastAsia="Calibri" w:cs="Calibri"/>
-          <w:b w:val="0"/>
-          <w:bCs w:val="0"/>
-          <w:i w:val="0"/>
-          <w:iCs w:val="0"/>
-          <w:caps w:val="0"/>
-          <w:smallCaps w:val="0"/>
-          <w:noProof w:val="0"/>
-          <w:color w:val="808080" w:themeColor="background1" w:themeTint="FF" w:themeShade="80"/>
-          <w:sz w:val="22"/>
-          <w:szCs w:val="22"/>
-          <w:lang w:val="en-US"/>
+          <w:rFonts w:ascii="Calibri" w:eastAsia="Calibri" w:hAnsi="Calibri" w:cs="Calibri"/>
+          <w:color w:val="808080" w:themeColor="background1" w:themeShade="80"/>
         </w:rPr>
         <w:t>Sea level is expected to rise 6 inches.</w:t>
       </w:r>
@@ -897,104 +533,30 @@
         <w:spacing w:after="0" w:line="240" w:lineRule="auto"/>
         <w:ind w:firstLine="720"/>
         <w:rPr>
-          <w:rFonts w:ascii="Calibri" w:hAnsi="Calibri" w:eastAsia="Calibri" w:cs="Calibri"/>
-          <w:b w:val="0"/>
-          <w:bCs w:val="0"/>
-          <w:i w:val="0"/>
-          <w:iCs w:val="0"/>
-          <w:caps w:val="0"/>
-          <w:smallCaps w:val="0"/>
-          <w:noProof w:val="0"/>
-          <w:color w:val="808080" w:themeColor="background1" w:themeTint="FF" w:themeShade="80"/>
-          <w:sz w:val="22"/>
-          <w:szCs w:val="22"/>
-          <w:lang w:val="en-US"/>
+          <w:rFonts w:ascii="Calibri" w:eastAsia="Calibri" w:hAnsi="Calibri" w:cs="Calibri"/>
+          <w:color w:val="808080" w:themeColor="background1" w:themeShade="80"/>
         </w:rPr>
       </w:pPr>
       <w:r>
         <w:rPr>
-          <w:rFonts w:ascii="Calibri" w:hAnsi="Calibri" w:eastAsia="Calibri" w:cs="Calibri"/>
-          <w:b w:val="0"/>
-          <w:bCs w:val="0"/>
-          <w:i w:val="0"/>
-          <w:iCs w:val="0"/>
-          <w:caps w:val="0"/>
-          <w:smallCaps w:val="0"/>
-          <w:noProof w:val="0"/>
-          <w:color w:val="808080" w:themeColor="background1" w:themeTint="FF" w:themeShade="80"/>
-          <w:sz w:val="22"/>
-          <w:szCs w:val="22"/>
-          <w:lang w:val="en-US"/>
+          <w:rFonts w:ascii="Calibri" w:eastAsia="Calibri" w:hAnsi="Calibri" w:cs="Calibri"/>
+          <w:color w:val="808080" w:themeColor="background1" w:themeShade="80"/>
         </w:rPr>
         <w:t>The number of days above 90 degrees is expected to increase by 20. </w:t>
       </w:r>
     </w:p>
-    <w:p>
-      <w:pPr>
-        <w:pStyle w:val="Normal"/>
-        <w:ind w:left="0"/>
-        <w:rPr>
-          <w:sz w:val="22"/>
-          <w:szCs w:val="22"/>
-        </w:rPr>
-      </w:pPr>
-    </w:p>
-    <w:p>
-      <w:pPr>
-        <w:pStyle w:val="Normal"/>
-        <w:ind w:left="0"/>
-        <w:rPr>
-          <w:sz w:val="22"/>
-          <w:szCs w:val="22"/>
-        </w:rPr>
-      </w:pPr>
-    </w:p>
-    <w:p>
-      <w:pPr>
-        <w:pStyle w:val="Normal"/>
-        <w:ind w:left="0"/>
-        <w:rPr>
-          <w:sz w:val="22"/>
-          <w:szCs w:val="22"/>
-        </w:rPr>
-      </w:pPr>
-    </w:p>
-    <w:p>
-      <w:pPr>
-        <w:pStyle w:val="Normal"/>
-        <w:ind w:left="0"/>
-        <w:rPr>
-          <w:sz w:val="22"/>
-          <w:szCs w:val="22"/>
-        </w:rPr>
-      </w:pPr>
-    </w:p>
-    <w:p>
-      <w:pPr>
-        <w:pStyle w:val="Normal"/>
-        <w:ind w:left="0"/>
-        <w:rPr>
-          <w:sz w:val="22"/>
-          <w:szCs w:val="22"/>
-        </w:rPr>
-      </w:pPr>
-    </w:p>
-    <w:p>
-      <w:pPr>
-        <w:pStyle w:val="Normal"/>
-        <w:ind w:left="0"/>
-        <w:rPr>
-          <w:sz w:val="22"/>
-          <w:szCs w:val="22"/>
-        </w:rPr>
-      </w:pPr>
-    </w:p>
+    <w:p/>
+    <w:p/>
+    <w:p/>
+    <w:p/>
+    <w:p/>
+    <w:p/>
     <w:p>
       <w:pPr>
         <w:pStyle w:val="ListParagraph"/>
         <w:numPr>
           <w:ilvl w:val="0"/>
-          <w:numId w:val="39"/>
+          <w:numId w:val="1"/>
         </w:numPr>
         <w:rPr>
           <w:sz w:val="22"/>
@@ -1011,38 +573,17 @@
     </w:p>
     <w:p>
       <w:pPr>
-        <w:pStyle w:val="Normal"/>
         <w:spacing w:after="0" w:line="240" w:lineRule="auto"/>
         <w:ind w:firstLine="720"/>
         <w:rPr>
-          <w:rFonts w:ascii="Calibri" w:hAnsi="Calibri" w:eastAsia="Calibri" w:cs="Calibri"/>
-          <w:b w:val="0"/>
-          <w:bCs w:val="0"/>
-          <w:i w:val="0"/>
-          <w:iCs w:val="0"/>
-          <w:caps w:val="0"/>
-          <w:smallCaps w:val="0"/>
-          <w:noProof w:val="0"/>
-          <w:color w:val="808080" w:themeColor="background1" w:themeTint="FF" w:themeShade="80"/>
-          <w:sz w:val="22"/>
-          <w:szCs w:val="22"/>
-          <w:lang w:val="en-US"/>
+          <w:rFonts w:ascii="Calibri" w:eastAsia="Calibri" w:hAnsi="Calibri" w:cs="Calibri"/>
+          <w:color w:val="808080" w:themeColor="background1" w:themeShade="80"/>
         </w:rPr>
       </w:pPr>
       <w:r>
         <w:rPr>
-          <w:rFonts w:ascii="Calibri" w:hAnsi="Calibri" w:eastAsia="Calibri" w:cs="Calibri"/>
-          <w:b w:val="0"/>
-          <w:bCs w:val="0"/>
-          <w:i w:val="0"/>
-          <w:iCs w:val="0"/>
-          <w:caps w:val="0"/>
-          <w:smallCaps w:val="0"/>
-          <w:noProof w:val="0"/>
-          <w:color w:val="808080" w:themeColor="background1" w:themeTint="FF" w:themeShade="80"/>
-          <w:sz w:val="22"/>
-          <w:szCs w:val="22"/>
-          <w:lang w:val="en-US"/>
+          <w:rFonts w:ascii="Calibri" w:eastAsia="Calibri" w:hAnsi="Calibri" w:cs="Calibri"/>
+          <w:color w:val="808080" w:themeColor="background1" w:themeShade="80"/>
         </w:rPr>
         <w:t>For example:</w:t>
       </w:r>
@@ -1052,34 +593,14 @@
         <w:spacing w:after="0" w:line="240" w:lineRule="auto"/>
         <w:ind w:firstLine="720"/>
         <w:rPr>
-          <w:rFonts w:ascii="Calibri" w:hAnsi="Calibri" w:eastAsia="Calibri" w:cs="Calibri"/>
-          <w:b w:val="0"/>
-          <w:bCs w:val="0"/>
-          <w:i w:val="0"/>
-          <w:iCs w:val="0"/>
-          <w:caps w:val="0"/>
-          <w:smallCaps w:val="0"/>
-          <w:noProof w:val="0"/>
-          <w:color w:val="808080" w:themeColor="background1" w:themeTint="FF" w:themeShade="80"/>
-          <w:sz w:val="22"/>
-          <w:szCs w:val="22"/>
-          <w:lang w:val="en-US"/>
+          <w:rFonts w:ascii="Calibri" w:eastAsia="Calibri" w:hAnsi="Calibri" w:cs="Calibri"/>
+          <w:color w:val="808080" w:themeColor="background1" w:themeShade="80"/>
         </w:rPr>
       </w:pPr>
       <w:r>
         <w:rPr>
-          <w:rFonts w:ascii="Calibri" w:hAnsi="Calibri" w:eastAsia="Calibri" w:cs="Calibri"/>
-          <w:b w:val="0"/>
-          <w:bCs w:val="0"/>
-          <w:i w:val="0"/>
-          <w:iCs w:val="0"/>
-          <w:caps w:val="0"/>
-          <w:smallCaps w:val="0"/>
-          <w:noProof w:val="0"/>
-          <w:color w:val="808080" w:themeColor="background1" w:themeTint="FF" w:themeShade="80"/>
-          <w:sz w:val="22"/>
-          <w:szCs w:val="22"/>
-          <w:lang w:val="en-US"/>
+          <w:rFonts w:ascii="Calibri" w:eastAsia="Calibri" w:hAnsi="Calibri" w:cs="Calibri"/>
+          <w:color w:val="808080" w:themeColor="background1" w:themeShade="80"/>
         </w:rPr>
         <w:t>We have a nuclear power plant that is in a flood zone.</w:t>
       </w:r>
@@ -1089,202 +610,107 @@
         <w:spacing w:after="0" w:line="240" w:lineRule="auto"/>
         <w:ind w:firstLine="720"/>
         <w:rPr>
-          <w:rFonts w:ascii="Calibri" w:hAnsi="Calibri" w:eastAsia="Calibri" w:cs="Calibri"/>
-          <w:b w:val="0"/>
-          <w:bCs w:val="0"/>
-          <w:i w:val="0"/>
-          <w:iCs w:val="0"/>
-          <w:caps w:val="0"/>
-          <w:smallCaps w:val="0"/>
-          <w:noProof w:val="0"/>
-          <w:color w:val="808080" w:themeColor="background1" w:themeTint="FF" w:themeShade="80"/>
-          <w:sz w:val="22"/>
-          <w:szCs w:val="22"/>
-          <w:lang w:val="en-US"/>
+          <w:rFonts w:ascii="Calibri" w:eastAsia="Calibri" w:hAnsi="Calibri" w:cs="Calibri"/>
+          <w:color w:val="808080" w:themeColor="background1" w:themeShade="80"/>
         </w:rPr>
       </w:pPr>
       <w:r>
         <w:rPr>
-          <w:rFonts w:ascii="Calibri" w:hAnsi="Calibri" w:eastAsia="Calibri" w:cs="Calibri"/>
-          <w:b w:val="0"/>
-          <w:bCs w:val="0"/>
-          <w:i w:val="0"/>
-          <w:iCs w:val="0"/>
-          <w:caps w:val="0"/>
-          <w:smallCaps w:val="0"/>
-          <w:noProof w:val="0"/>
-          <w:color w:val="808080" w:themeColor="background1" w:themeTint="FF" w:themeShade="80"/>
-          <w:sz w:val="22"/>
-          <w:szCs w:val="22"/>
-          <w:lang w:val="en-US"/>
+          <w:rFonts w:ascii="Calibri" w:eastAsia="Calibri" w:hAnsi="Calibri" w:cs="Calibri"/>
+          <w:color w:val="808080" w:themeColor="background1" w:themeShade="80"/>
         </w:rPr>
         <w:t>We have information systems vulnerable to cyber-attack.</w:t>
       </w:r>
     </w:p>
     <w:p>
       <w:pPr>
-        <w:pStyle w:val="Normal"/>
         <w:spacing w:after="0" w:line="240" w:lineRule="auto"/>
         <w:ind w:firstLine="720"/>
         <w:rPr>
-          <w:rFonts w:ascii="Calibri" w:hAnsi="Calibri" w:eastAsia="Calibri" w:cs="Calibri"/>
-          <w:b w:val="0"/>
-          <w:bCs w:val="0"/>
-          <w:i w:val="0"/>
-          <w:iCs w:val="0"/>
-          <w:caps w:val="0"/>
-          <w:smallCaps w:val="0"/>
-          <w:noProof w:val="0"/>
-          <w:color w:val="808080" w:themeColor="background1" w:themeTint="FF" w:themeShade="80"/>
-          <w:sz w:val="22"/>
-          <w:szCs w:val="22"/>
-          <w:lang w:val="en-US"/>
+          <w:rFonts w:ascii="Calibri" w:eastAsia="Calibri" w:hAnsi="Calibri" w:cs="Calibri"/>
+          <w:color w:val="808080" w:themeColor="background1" w:themeShade="80"/>
         </w:rPr>
       </w:pPr>
     </w:p>
     <w:p>
       <w:pPr>
-        <w:pStyle w:val="Normal"/>
         <w:spacing w:after="0" w:line="240" w:lineRule="auto"/>
         <w:ind w:firstLine="720"/>
         <w:rPr>
-          <w:rFonts w:ascii="Calibri" w:hAnsi="Calibri" w:eastAsia="Calibri" w:cs="Calibri"/>
-          <w:b w:val="0"/>
-          <w:bCs w:val="0"/>
-          <w:i w:val="0"/>
-          <w:iCs w:val="0"/>
-          <w:caps w:val="0"/>
-          <w:smallCaps w:val="0"/>
-          <w:noProof w:val="0"/>
-          <w:color w:val="808080" w:themeColor="background1" w:themeTint="FF" w:themeShade="80"/>
-          <w:sz w:val="22"/>
-          <w:szCs w:val="22"/>
-          <w:lang w:val="en-US"/>
+          <w:rFonts w:ascii="Calibri" w:eastAsia="Calibri" w:hAnsi="Calibri" w:cs="Calibri"/>
+          <w:color w:val="808080" w:themeColor="background1" w:themeShade="80"/>
         </w:rPr>
       </w:pPr>
     </w:p>
     <w:p>
       <w:pPr>
-        <w:pStyle w:val="Normal"/>
         <w:spacing w:after="0" w:line="240" w:lineRule="auto"/>
         <w:ind w:firstLine="720"/>
         <w:rPr>
-          <w:rFonts w:ascii="Calibri" w:hAnsi="Calibri" w:eastAsia="Calibri" w:cs="Calibri"/>
-          <w:b w:val="0"/>
-          <w:bCs w:val="0"/>
-          <w:i w:val="0"/>
-          <w:iCs w:val="0"/>
-          <w:caps w:val="0"/>
-          <w:smallCaps w:val="0"/>
-          <w:noProof w:val="0"/>
-          <w:color w:val="808080" w:themeColor="background1" w:themeTint="FF" w:themeShade="80"/>
-          <w:sz w:val="22"/>
-          <w:szCs w:val="22"/>
-          <w:lang w:val="en-US"/>
+          <w:rFonts w:ascii="Calibri" w:eastAsia="Calibri" w:hAnsi="Calibri" w:cs="Calibri"/>
+          <w:color w:val="808080" w:themeColor="background1" w:themeShade="80"/>
         </w:rPr>
       </w:pPr>
     </w:p>
     <w:p>
       <w:pPr>
-        <w:pStyle w:val="Normal"/>
         <w:spacing w:after="0" w:line="240" w:lineRule="auto"/>
-        <w:ind w:firstLine="0"/>
         <w:rPr>
-          <w:rFonts w:ascii="Calibri" w:hAnsi="Calibri" w:eastAsia="Calibri" w:cs="Calibri"/>
-          <w:b w:val="0"/>
-          <w:bCs w:val="0"/>
-          <w:i w:val="0"/>
-          <w:iCs w:val="0"/>
-          <w:caps w:val="0"/>
-          <w:smallCaps w:val="0"/>
-          <w:noProof w:val="0"/>
-          <w:color w:val="808080" w:themeColor="background1" w:themeTint="FF" w:themeShade="80"/>
-          <w:sz w:val="22"/>
-          <w:szCs w:val="22"/>
-          <w:lang w:val="en-US"/>
+          <w:rFonts w:ascii="Calibri" w:eastAsia="Calibri" w:hAnsi="Calibri" w:cs="Calibri"/>
+          <w:color w:val="808080" w:themeColor="background1" w:themeShade="80"/>
         </w:rPr>
       </w:pPr>
     </w:p>
-    <w:p w14:noSpellErr="1">
-      <w:pPr>
-        <w:pStyle w:val="Normal"/>
+    <w:p>
+      <w:pPr>
         <w:spacing w:after="0" w:line="240" w:lineRule="auto"/>
-        <w:ind/>
         <w:textAlignment w:val="baseline"/>
       </w:pPr>
-      <w:bookmarkStart w:name="_[Name_of_Chapter" w:id="0"/>
+      <w:bookmarkStart w:id="0" w:name="_[Name_of_Chapter"/>
       <w:bookmarkEnd w:id="0"/>
     </w:p>
+    <w:p/>
     <w:p>
-      <w:pPr>
-        <w:pStyle w:val="Normal"/>
-      </w:pPr>
-    </w:p>
-    <w:p w14:noSpellErr="1">
       <w:pPr>
         <w:spacing w:after="0" w:line="240" w:lineRule="auto"/>
         <w:textAlignment w:val="baseline"/>
         <w:rPr>
-          <w:rFonts w:ascii="Calibri" w:hAnsi="Calibri" w:eastAsia="Times New Roman" w:cs="Calibri"/>
+          <w:rFonts w:ascii="Calibri" w:eastAsia="Times New Roman" w:hAnsi="Calibri" w:cs="Calibri"/>
           <w:color w:val="000000" w:themeColor="text1"/>
           <w:sz w:val="24"/>
           <w:szCs w:val="24"/>
         </w:rPr>
       </w:pPr>
     </w:p>
-    <w:p w14:noSpellErr="1">
+    <w:p>
       <w:pPr>
         <w:pStyle w:val="Heading2"/>
-        <w:spacing w:before="0" w:beforeAutospacing="0" w:after="0" w:afterAutospacing="0"/>
+        <w:spacing w:before="0"/>
         <w:textAlignment w:val="baseline"/>
       </w:pPr>
       <w:r>
-        <w:rPr/>
         <w:t>What to do next</w:t>
       </w:r>
     </w:p>
     <w:p>
-      <w:pPr>
-        <w:pStyle w:val="Normal"/>
-        <w:bidi w:val="0"/>
-        <w:spacing w:before="0" w:beforeAutospacing="off" w:after="160" w:afterAutospacing="off" w:line="259" w:lineRule="auto"/>
-        <w:ind w:left="0" w:right="0"/>
-        <w:jc w:val="left"/>
-      </w:pPr>
       <w:r>
-        <w:rPr/>
         <w:t>Debrief with your core team and, if possible, fill out some thoughts in the table below considering what you learned in the storytelling workshop.</w:t>
       </w:r>
       <w:r>
-        <w:rPr/>
         <w:t xml:space="preserve"> Then, return to the ERB tool to continue collecting data on equity.</w:t>
       </w:r>
     </w:p>
+    <w:p/>
     <w:p>
       <w:pPr>
-        <w:pStyle w:val="Normal"/>
-        <w:bidi w:val="0"/>
-        <w:spacing w:before="0" w:beforeAutospacing="off" w:after="160" w:afterAutospacing="off" w:line="259" w:lineRule="auto"/>
-        <w:ind w:left="0" w:right="0"/>
-        <w:jc w:val="left"/>
-      </w:pPr>
-    </w:p>
-    <w:p>
-      <w:pPr>
         <w:pStyle w:val="Subtitle"/>
-        <w:bidi w:val="0"/>
-        <w:spacing w:before="0" w:beforeAutospacing="off" w:after="160" w:afterAutospacing="off" w:line="259" w:lineRule="auto"/>
-        <w:ind w:left="0" w:right="0"/>
-        <w:jc w:val="center"/>
       </w:pPr>
       <w:r>
-        <w:rPr/>
         <w:t xml:space="preserve">Hazard Data Table: </w:t>
       </w:r>
       <w:r>
         <w:rPr>
           <w:b w:val="0"/>
-          <w:bCs w:val="0"/>
         </w:rPr>
         <w:t>For each hazard, list the potential impacts on your community’s built and natural environment, and people.</w:t>
       </w:r>
@@ -1305,59 +731,37 @@
       </w:tblGrid>
       <w:tr>
         <w:trPr>
+          <w:cnfStyle w:val="100000000000" w:firstRow="1" w:lastRow="0" w:firstColumn="0" w:lastColumn="0" w:oddVBand="0" w:evenVBand="0" w:oddHBand="0" w:evenHBand="0" w:firstRowFirstColumn="0" w:firstRowLastColumn="0" w:lastRowFirstColumn="0" w:lastRowLastColumn="0"/>
           <w:trHeight w:val="300"/>
+          <w:jc w:val="center"/>
         </w:trPr>
         <w:tc>
           <w:tcPr>
             <w:cnfStyle w:val="001000000000" w:firstRow="0" w:lastRow="0" w:firstColumn="1" w:lastColumn="0" w:oddVBand="0" w:evenVBand="0" w:oddHBand="0" w:evenHBand="0" w:firstRowFirstColumn="0" w:firstRowLastColumn="0" w:lastRowFirstColumn="0" w:lastRowLastColumn="0"/>
             <w:tcW w:w="1965" w:type="dxa"/>
-            <w:tcMar/>
           </w:tcPr>
           <w:p>
             <w:pPr>
-              <w:spacing w:after="0" w:line="240" w:lineRule="auto"/>
               <w:rPr>
-                <w:rFonts w:ascii="Calibri" w:hAnsi="Calibri" w:eastAsia="Calibri" w:cs="Calibri"/>
+                <w:rFonts w:ascii="Calibri" w:eastAsia="Calibri" w:hAnsi="Calibri" w:cs="Calibri"/>
                 <w:b w:val="0"/>
                 <w:bCs w:val="0"/>
-                <w:i w:val="0"/>
-                <w:iCs w:val="0"/>
-                <w:caps w:val="0"/>
-                <w:smallCaps w:val="0"/>
-                <w:color w:val="000000" w:themeColor="text1" w:themeTint="FF" w:themeShade="FF"/>
-                <w:sz w:val="22"/>
-                <w:szCs w:val="22"/>
+                <w:color w:val="000000" w:themeColor="text1"/>
               </w:rPr>
             </w:pPr>
             <w:r>
               <w:rPr>
-                <w:rFonts w:ascii="Calibri" w:hAnsi="Calibri" w:eastAsia="Calibri" w:cs="Calibri"/>
+                <w:rFonts w:ascii="Calibri" w:eastAsia="Calibri" w:hAnsi="Calibri" w:cs="Calibri"/>
                 <w:b w:val="0"/>
                 <w:bCs w:val="0"/>
-                <w:i w:val="0"/>
-                <w:iCs w:val="0"/>
-                <w:caps w:val="0"/>
-                <w:smallCaps w:val="0"/>
-                <w:color w:val="000000" w:themeColor="text1" w:themeTint="FF" w:themeShade="FF"/>
-                <w:sz w:val="22"/>
-                <w:szCs w:val="22"/>
-                <w:lang w:val="en-US"/>
+                <w:color w:val="000000" w:themeColor="text1"/>
               </w:rPr>
               <w:t> </w:t>
             </w:r>
             <w:r>
               <w:rPr>
-                <w:rFonts w:ascii="Calibri" w:hAnsi="Calibri" w:eastAsia="Calibri" w:cs="Calibri"/>
-                <w:b w:val="1"/>
-                <w:bCs w:val="1"/>
-                <w:i w:val="0"/>
-                <w:iCs w:val="0"/>
-                <w:caps w:val="0"/>
-                <w:smallCaps w:val="0"/>
-                <w:color w:val="000000" w:themeColor="text1" w:themeTint="FF" w:themeShade="FF"/>
-                <w:sz w:val="22"/>
-                <w:szCs w:val="22"/>
-                <w:lang w:val="en-US"/>
+                <w:rFonts w:ascii="Calibri" w:eastAsia="Calibri" w:hAnsi="Calibri" w:cs="Calibri"/>
+                <w:color w:val="000000" w:themeColor="text1"/>
               </w:rPr>
               <w:t>Hazard</w:t>
             </w:r>
@@ -1365,39 +769,20 @@
         </w:tc>
         <w:tc>
           <w:tcPr>
-            <w:cnfStyle w:val="000000000000" w:firstRow="0" w:lastRow="0" w:firstColumn="0" w:lastColumn="0" w:oddVBand="0" w:evenVBand="0" w:oddHBand="0" w:evenHBand="0" w:firstRowFirstColumn="0" w:firstRowLastColumn="0" w:lastRowFirstColumn="0" w:lastRowLastColumn="0"/>
             <w:tcW w:w="1980" w:type="dxa"/>
-            <w:tcMar/>
           </w:tcPr>
           <w:p>
             <w:pPr>
-              <w:spacing w:after="0" w:line="240" w:lineRule="auto"/>
+              <w:cnfStyle w:val="100000000000" w:firstRow="1" w:lastRow="0" w:firstColumn="0" w:lastColumn="0" w:oddVBand="0" w:evenVBand="0" w:oddHBand="0" w:evenHBand="0" w:firstRowFirstColumn="0" w:firstRowLastColumn="0" w:lastRowFirstColumn="0" w:lastRowLastColumn="0"/>
               <w:rPr>
-                <w:rFonts w:ascii="Calibri" w:hAnsi="Calibri" w:eastAsia="Calibri" w:cs="Calibri"/>
-                <w:b w:val="0"/>
-                <w:bCs w:val="0"/>
-                <w:i w:val="0"/>
-                <w:iCs w:val="0"/>
-                <w:caps w:val="0"/>
-                <w:smallCaps w:val="0"/>
-                <w:color w:val="000000" w:themeColor="text1" w:themeTint="FF" w:themeShade="FF"/>
-                <w:sz w:val="22"/>
-                <w:szCs w:val="22"/>
+                <w:rFonts w:ascii="Calibri" w:eastAsia="Calibri" w:hAnsi="Calibri" w:cs="Calibri"/>
+                <w:color w:val="000000" w:themeColor="text1"/>
               </w:rPr>
             </w:pPr>
             <w:r>
               <w:rPr>
-                <w:rFonts w:ascii="Calibri" w:hAnsi="Calibri" w:eastAsia="Calibri" w:cs="Calibri"/>
-                <w:b w:val="1"/>
-                <w:bCs w:val="1"/>
-                <w:i w:val="0"/>
-                <w:iCs w:val="0"/>
-                <w:caps w:val="0"/>
-                <w:smallCaps w:val="0"/>
-                <w:color w:val="000000" w:themeColor="text1" w:themeTint="FF" w:themeShade="FF"/>
-                <w:sz w:val="22"/>
-                <w:szCs w:val="22"/>
-                <w:lang w:val="en-US"/>
+                <w:rFonts w:ascii="Calibri" w:eastAsia="Calibri" w:hAnsi="Calibri" w:cs="Calibri"/>
+                <w:color w:val="000000" w:themeColor="text1"/>
               </w:rPr>
               <w:t>Built environment</w:t>
             </w:r>
@@ -1405,39 +790,20 @@
         </w:tc>
         <w:tc>
           <w:tcPr>
-            <w:cnfStyle w:val="000000000000" w:firstRow="0" w:lastRow="0" w:firstColumn="0" w:lastColumn="0" w:oddVBand="0" w:evenVBand="0" w:oddHBand="0" w:evenHBand="0" w:firstRowFirstColumn="0" w:firstRowLastColumn="0" w:lastRowFirstColumn="0" w:lastRowLastColumn="0"/>
             <w:tcW w:w="2610" w:type="dxa"/>
-            <w:tcMar/>
           </w:tcPr>
           <w:p>
             <w:pPr>
-              <w:spacing w:after="0" w:line="240" w:lineRule="auto"/>
+              <w:cnfStyle w:val="100000000000" w:firstRow="1" w:lastRow="0" w:firstColumn="0" w:lastColumn="0" w:oddVBand="0" w:evenVBand="0" w:oddHBand="0" w:evenHBand="0" w:firstRowFirstColumn="0" w:firstRowLastColumn="0" w:lastRowFirstColumn="0" w:lastRowLastColumn="0"/>
               <w:rPr>
-                <w:rFonts w:ascii="Calibri" w:hAnsi="Calibri" w:eastAsia="Calibri" w:cs="Calibri"/>
-                <w:b w:val="0"/>
-                <w:bCs w:val="0"/>
-                <w:i w:val="0"/>
-                <w:iCs w:val="0"/>
-                <w:caps w:val="0"/>
-                <w:smallCaps w:val="0"/>
-                <w:color w:val="000000" w:themeColor="text1" w:themeTint="FF" w:themeShade="FF"/>
-                <w:sz w:val="22"/>
-                <w:szCs w:val="22"/>
+                <w:rFonts w:ascii="Calibri" w:eastAsia="Calibri" w:hAnsi="Calibri" w:cs="Calibri"/>
+                <w:color w:val="000000" w:themeColor="text1"/>
               </w:rPr>
             </w:pPr>
             <w:r>
               <w:rPr>
-                <w:rFonts w:ascii="Calibri" w:hAnsi="Calibri" w:eastAsia="Calibri" w:cs="Calibri"/>
-                <w:b w:val="1"/>
-                <w:bCs w:val="1"/>
-                <w:i w:val="0"/>
-                <w:iCs w:val="0"/>
-                <w:caps w:val="0"/>
-                <w:smallCaps w:val="0"/>
-                <w:color w:val="000000" w:themeColor="text1" w:themeTint="FF" w:themeShade="FF"/>
-                <w:sz w:val="22"/>
-                <w:szCs w:val="22"/>
-                <w:lang w:val="en-US"/>
+                <w:rFonts w:ascii="Calibri" w:eastAsia="Calibri" w:hAnsi="Calibri" w:cs="Calibri"/>
+                <w:color w:val="000000" w:themeColor="text1"/>
               </w:rPr>
               <w:t>Natural environment</w:t>
             </w:r>
@@ -1445,39 +811,20 @@
         </w:tc>
         <w:tc>
           <w:tcPr>
-            <w:cnfStyle w:val="000000000000" w:firstRow="0" w:lastRow="0" w:firstColumn="0" w:lastColumn="0" w:oddVBand="0" w:evenVBand="0" w:oddHBand="0" w:evenHBand="0" w:firstRowFirstColumn="0" w:firstRowLastColumn="0" w:lastRowFirstColumn="0" w:lastRowLastColumn="0"/>
             <w:tcW w:w="2625" w:type="dxa"/>
-            <w:tcMar/>
           </w:tcPr>
           <w:p>
             <w:pPr>
-              <w:spacing w:after="0" w:line="240" w:lineRule="auto"/>
+              <w:cnfStyle w:val="100000000000" w:firstRow="1" w:lastRow="0" w:firstColumn="0" w:lastColumn="0" w:oddVBand="0" w:evenVBand="0" w:oddHBand="0" w:evenHBand="0" w:firstRowFirstColumn="0" w:firstRowLastColumn="0" w:lastRowFirstColumn="0" w:lastRowLastColumn="0"/>
               <w:rPr>
-                <w:rFonts w:ascii="Calibri" w:hAnsi="Calibri" w:eastAsia="Calibri" w:cs="Calibri"/>
-                <w:b w:val="0"/>
-                <w:bCs w:val="0"/>
-                <w:i w:val="0"/>
-                <w:iCs w:val="0"/>
-                <w:caps w:val="0"/>
-                <w:smallCaps w:val="0"/>
-                <w:color w:val="000000" w:themeColor="text1" w:themeTint="FF" w:themeShade="FF"/>
-                <w:sz w:val="22"/>
-                <w:szCs w:val="22"/>
+                <w:rFonts w:ascii="Calibri" w:eastAsia="Calibri" w:hAnsi="Calibri" w:cs="Calibri"/>
+                <w:color w:val="000000" w:themeColor="text1"/>
               </w:rPr>
             </w:pPr>
             <w:r>
               <w:rPr>
-                <w:rFonts w:ascii="Calibri" w:hAnsi="Calibri" w:eastAsia="Calibri" w:cs="Calibri"/>
-                <w:b w:val="1"/>
-                <w:bCs w:val="1"/>
-                <w:i w:val="0"/>
-                <w:iCs w:val="0"/>
-                <w:caps w:val="0"/>
-                <w:smallCaps w:val="0"/>
-                <w:color w:val="000000" w:themeColor="text1" w:themeTint="FF" w:themeShade="FF"/>
-                <w:sz w:val="22"/>
-                <w:szCs w:val="22"/>
-                <w:lang w:val="en-US"/>
+                <w:rFonts w:ascii="Calibri" w:eastAsia="Calibri" w:hAnsi="Calibri" w:cs="Calibri"/>
+                <w:color w:val="000000" w:themeColor="text1"/>
               </w:rPr>
               <w:t>People</w:t>
             </w:r>
@@ -1486,43 +833,30 @@
       </w:tr>
       <w:tr>
         <w:trPr>
+          <w:cnfStyle w:val="000000100000" w:firstRow="0" w:lastRow="0" w:firstColumn="0" w:lastColumn="0" w:oddVBand="0" w:evenVBand="0" w:oddHBand="1" w:evenHBand="0" w:firstRowFirstColumn="0" w:firstRowLastColumn="0" w:lastRowFirstColumn="0" w:lastRowLastColumn="0"/>
           <w:trHeight w:val="300"/>
+          <w:jc w:val="center"/>
         </w:trPr>
         <w:tc>
           <w:tcPr>
             <w:cnfStyle w:val="001000000000" w:firstRow="0" w:lastRow="0" w:firstColumn="1" w:lastColumn="0" w:oddVBand="0" w:evenVBand="0" w:oddHBand="0" w:evenHBand="0" w:firstRowFirstColumn="0" w:firstRowLastColumn="0" w:lastRowFirstColumn="0" w:lastRowLastColumn="0"/>
             <w:tcW w:w="1965" w:type="dxa"/>
-            <w:tcMar/>
           </w:tcPr>
           <w:p>
             <w:pPr>
-              <w:spacing w:after="0" w:line="240" w:lineRule="auto"/>
               <w:rPr>
-                <w:rFonts w:ascii="Calibri" w:hAnsi="Calibri" w:eastAsia="Calibri" w:cs="Calibri"/>
+                <w:rFonts w:ascii="Calibri" w:eastAsia="Calibri" w:hAnsi="Calibri" w:cs="Calibri"/>
                 <w:b w:val="0"/>
                 <w:bCs w:val="0"/>
-                <w:i w:val="0"/>
-                <w:iCs w:val="0"/>
-                <w:caps w:val="0"/>
-                <w:smallCaps w:val="0"/>
-                <w:color w:val="000000" w:themeColor="text1" w:themeTint="FF" w:themeShade="FF"/>
-                <w:sz w:val="22"/>
-                <w:szCs w:val="22"/>
+                <w:color w:val="000000" w:themeColor="text1"/>
               </w:rPr>
             </w:pPr>
             <w:r>
               <w:rPr>
-                <w:rFonts w:ascii="Calibri" w:hAnsi="Calibri" w:eastAsia="Calibri" w:cs="Calibri"/>
+                <w:rFonts w:ascii="Calibri" w:eastAsia="Calibri" w:hAnsi="Calibri" w:cs="Calibri"/>
                 <w:b w:val="0"/>
                 <w:bCs w:val="0"/>
-                <w:i w:val="0"/>
-                <w:iCs w:val="0"/>
-                <w:caps w:val="0"/>
-                <w:smallCaps w:val="0"/>
-                <w:color w:val="000000" w:themeColor="text1" w:themeTint="FF" w:themeShade="FF"/>
-                <w:sz w:val="22"/>
-                <w:szCs w:val="22"/>
-                <w:lang w:val="en-US"/>
+                <w:color w:val="000000" w:themeColor="text1"/>
               </w:rPr>
               <w:t>Sea-level rise (SLR)</w:t>
             </w:r>
@@ -1530,39 +864,20 @@
         </w:tc>
         <w:tc>
           <w:tcPr>
-            <w:cnfStyle w:val="000000000000" w:firstRow="0" w:lastRow="0" w:firstColumn="0" w:lastColumn="0" w:oddVBand="0" w:evenVBand="0" w:oddHBand="0" w:evenHBand="0" w:firstRowFirstColumn="0" w:firstRowLastColumn="0" w:lastRowFirstColumn="0" w:lastRowLastColumn="0"/>
             <w:tcW w:w="1980" w:type="dxa"/>
-            <w:tcMar/>
           </w:tcPr>
           <w:p>
             <w:pPr>
-              <w:spacing w:after="0" w:line="240" w:lineRule="auto"/>
+              <w:cnfStyle w:val="000000100000" w:firstRow="0" w:lastRow="0" w:firstColumn="0" w:lastColumn="0" w:oddVBand="0" w:evenVBand="0" w:oddHBand="1" w:evenHBand="0" w:firstRowFirstColumn="0" w:firstRowLastColumn="0" w:lastRowFirstColumn="0" w:lastRowLastColumn="0"/>
               <w:rPr>
-                <w:rFonts w:ascii="Calibri" w:hAnsi="Calibri" w:eastAsia="Calibri" w:cs="Calibri"/>
-                <w:b w:val="0"/>
-                <w:bCs w:val="0"/>
-                <w:i w:val="0"/>
-                <w:iCs w:val="0"/>
-                <w:caps w:val="0"/>
-                <w:smallCaps w:val="0"/>
-                <w:color w:val="000000" w:themeColor="text1" w:themeTint="FF" w:themeShade="FF"/>
-                <w:sz w:val="22"/>
-                <w:szCs w:val="22"/>
+                <w:rFonts w:ascii="Calibri" w:eastAsia="Calibri" w:hAnsi="Calibri" w:cs="Calibri"/>
+                <w:color w:val="000000" w:themeColor="text1"/>
               </w:rPr>
             </w:pPr>
             <w:r>
               <w:rPr>
-                <w:rFonts w:ascii="Calibri" w:hAnsi="Calibri" w:eastAsia="Calibri" w:cs="Calibri"/>
-                <w:b w:val="0"/>
-                <w:bCs w:val="0"/>
-                <w:i w:val="0"/>
-                <w:iCs w:val="0"/>
-                <w:caps w:val="0"/>
-                <w:smallCaps w:val="0"/>
-                <w:color w:val="000000" w:themeColor="text1" w:themeTint="FF" w:themeShade="FF"/>
-                <w:sz w:val="22"/>
-                <w:szCs w:val="22"/>
-                <w:lang w:val="en-US"/>
+                <w:rFonts w:ascii="Calibri" w:eastAsia="Calibri" w:hAnsi="Calibri" w:cs="Calibri"/>
+                <w:color w:val="000000" w:themeColor="text1"/>
               </w:rPr>
               <w:t xml:space="preserve">Flooded streets, crumbling sea walls, </w:t>
             </w:r>
@@ -1570,39 +885,20 @@
         </w:tc>
         <w:tc>
           <w:tcPr>
-            <w:cnfStyle w:val="000000000000" w:firstRow="0" w:lastRow="0" w:firstColumn="0" w:lastColumn="0" w:oddVBand="0" w:evenVBand="0" w:oddHBand="0" w:evenHBand="0" w:firstRowFirstColumn="0" w:firstRowLastColumn="0" w:lastRowFirstColumn="0" w:lastRowLastColumn="0"/>
             <w:tcW w:w="2610" w:type="dxa"/>
-            <w:tcMar/>
           </w:tcPr>
           <w:p>
             <w:pPr>
-              <w:spacing w:after="0" w:line="240" w:lineRule="auto"/>
+              <w:cnfStyle w:val="000000100000" w:firstRow="0" w:lastRow="0" w:firstColumn="0" w:lastColumn="0" w:oddVBand="0" w:evenVBand="0" w:oddHBand="1" w:evenHBand="0" w:firstRowFirstColumn="0" w:firstRowLastColumn="0" w:lastRowFirstColumn="0" w:lastRowLastColumn="0"/>
               <w:rPr>
-                <w:rFonts w:ascii="Calibri" w:hAnsi="Calibri" w:eastAsia="Calibri" w:cs="Calibri"/>
-                <w:b w:val="0"/>
-                <w:bCs w:val="0"/>
-                <w:i w:val="0"/>
-                <w:iCs w:val="0"/>
-                <w:caps w:val="0"/>
-                <w:smallCaps w:val="0"/>
-                <w:color w:val="000000" w:themeColor="text1" w:themeTint="FF" w:themeShade="FF"/>
-                <w:sz w:val="22"/>
-                <w:szCs w:val="22"/>
+                <w:rFonts w:ascii="Calibri" w:eastAsia="Calibri" w:hAnsi="Calibri" w:cs="Calibri"/>
+                <w:color w:val="000000" w:themeColor="text1"/>
               </w:rPr>
             </w:pPr>
             <w:r>
               <w:rPr>
-                <w:rFonts w:ascii="Calibri" w:hAnsi="Calibri" w:eastAsia="Calibri" w:cs="Calibri"/>
-                <w:b w:val="0"/>
-                <w:bCs w:val="0"/>
-                <w:i w:val="0"/>
-                <w:iCs w:val="0"/>
-                <w:caps w:val="0"/>
-                <w:smallCaps w:val="0"/>
-                <w:color w:val="000000" w:themeColor="text1" w:themeTint="FF" w:themeShade="FF"/>
-                <w:sz w:val="22"/>
-                <w:szCs w:val="22"/>
-                <w:lang w:val="en-US"/>
+                <w:rFonts w:ascii="Calibri" w:eastAsia="Calibri" w:hAnsi="Calibri" w:cs="Calibri"/>
+                <w:color w:val="000000" w:themeColor="text1"/>
               </w:rPr>
               <w:t>Saltwater intrusion, habitat loss</w:t>
             </w:r>
@@ -1610,39 +906,20 @@
         </w:tc>
         <w:tc>
           <w:tcPr>
-            <w:cnfStyle w:val="000000000000" w:firstRow="0" w:lastRow="0" w:firstColumn="0" w:lastColumn="0" w:oddVBand="0" w:evenVBand="0" w:oddHBand="0" w:evenHBand="0" w:firstRowFirstColumn="0" w:firstRowLastColumn="0" w:lastRowFirstColumn="0" w:lastRowLastColumn="0"/>
             <w:tcW w:w="2625" w:type="dxa"/>
-            <w:tcMar/>
           </w:tcPr>
           <w:p>
             <w:pPr>
-              <w:spacing w:after="0" w:line="240" w:lineRule="auto"/>
+              <w:cnfStyle w:val="000000100000" w:firstRow="0" w:lastRow="0" w:firstColumn="0" w:lastColumn="0" w:oddVBand="0" w:evenVBand="0" w:oddHBand="1" w:evenHBand="0" w:firstRowFirstColumn="0" w:firstRowLastColumn="0" w:lastRowFirstColumn="0" w:lastRowLastColumn="0"/>
               <w:rPr>
-                <w:rFonts w:ascii="Calibri" w:hAnsi="Calibri" w:eastAsia="Calibri" w:cs="Calibri"/>
-                <w:b w:val="0"/>
-                <w:bCs w:val="0"/>
-                <w:i w:val="0"/>
-                <w:iCs w:val="0"/>
-                <w:caps w:val="0"/>
-                <w:smallCaps w:val="0"/>
-                <w:color w:val="000000" w:themeColor="text1" w:themeTint="FF" w:themeShade="FF"/>
-                <w:sz w:val="22"/>
-                <w:szCs w:val="22"/>
+                <w:rFonts w:ascii="Calibri" w:eastAsia="Calibri" w:hAnsi="Calibri" w:cs="Calibri"/>
+                <w:color w:val="000000" w:themeColor="text1"/>
               </w:rPr>
             </w:pPr>
             <w:r>
               <w:rPr>
-                <w:rFonts w:ascii="Calibri" w:hAnsi="Calibri" w:eastAsia="Calibri" w:cs="Calibri"/>
-                <w:b w:val="0"/>
-                <w:bCs w:val="0"/>
-                <w:i w:val="0"/>
-                <w:iCs w:val="0"/>
-                <w:caps w:val="0"/>
-                <w:smallCaps w:val="0"/>
-                <w:color w:val="000000" w:themeColor="text1" w:themeTint="FF" w:themeShade="FF"/>
-                <w:sz w:val="22"/>
-                <w:szCs w:val="22"/>
-                <w:lang w:val="en-US"/>
+                <w:rFonts w:ascii="Calibri" w:eastAsia="Calibri" w:hAnsi="Calibri" w:cs="Calibri"/>
+                <w:color w:val="000000" w:themeColor="text1"/>
               </w:rPr>
               <w:t>Property values, tourism, transportation interruption</w:t>
             </w:r>
@@ -1652,42 +929,28 @@
       <w:tr>
         <w:trPr>
           <w:trHeight w:val="300"/>
+          <w:jc w:val="center"/>
         </w:trPr>
         <w:tc>
           <w:tcPr>
             <w:cnfStyle w:val="001000000000" w:firstRow="0" w:lastRow="0" w:firstColumn="1" w:lastColumn="0" w:oddVBand="0" w:evenVBand="0" w:oddHBand="0" w:evenHBand="0" w:firstRowFirstColumn="0" w:firstRowLastColumn="0" w:lastRowFirstColumn="0" w:lastRowLastColumn="0"/>
             <w:tcW w:w="1965" w:type="dxa"/>
-            <w:tcMar/>
           </w:tcPr>
           <w:p>
             <w:pPr>
-              <w:spacing w:after="0" w:line="240" w:lineRule="auto"/>
               <w:rPr>
-                <w:rFonts w:ascii="Calibri" w:hAnsi="Calibri" w:eastAsia="Calibri" w:cs="Calibri"/>
+                <w:rFonts w:ascii="Calibri" w:eastAsia="Calibri" w:hAnsi="Calibri" w:cs="Calibri"/>
                 <w:b w:val="0"/>
                 <w:bCs w:val="0"/>
-                <w:i w:val="0"/>
-                <w:iCs w:val="0"/>
-                <w:caps w:val="0"/>
-                <w:smallCaps w:val="0"/>
-                <w:color w:val="000000" w:themeColor="text1" w:themeTint="FF" w:themeShade="FF"/>
-                <w:sz w:val="22"/>
-                <w:szCs w:val="22"/>
+                <w:color w:val="000000" w:themeColor="text1"/>
               </w:rPr>
             </w:pPr>
             <w:r>
               <w:rPr>
-                <w:rFonts w:ascii="Calibri" w:hAnsi="Calibri" w:eastAsia="Calibri" w:cs="Calibri"/>
+                <w:rFonts w:ascii="Calibri" w:eastAsia="Calibri" w:hAnsi="Calibri" w:cs="Calibri"/>
                 <w:b w:val="0"/>
                 <w:bCs w:val="0"/>
-                <w:i w:val="0"/>
-                <w:iCs w:val="0"/>
-                <w:caps w:val="0"/>
-                <w:smallCaps w:val="0"/>
-                <w:color w:val="000000" w:themeColor="text1" w:themeTint="FF" w:themeShade="FF"/>
-                <w:sz w:val="22"/>
-                <w:szCs w:val="22"/>
-                <w:lang w:val="en-US"/>
+                <w:color w:val="000000" w:themeColor="text1"/>
               </w:rPr>
               <w:t>Heat</w:t>
             </w:r>
@@ -1695,39 +958,20 @@
         </w:tc>
         <w:tc>
           <w:tcPr>
-            <w:cnfStyle w:val="000000000000" w:firstRow="0" w:lastRow="0" w:firstColumn="0" w:lastColumn="0" w:oddVBand="0" w:evenVBand="0" w:oddHBand="0" w:evenHBand="0" w:firstRowFirstColumn="0" w:firstRowLastColumn="0" w:lastRowFirstColumn="0" w:lastRowLastColumn="0"/>
             <w:tcW w:w="1980" w:type="dxa"/>
-            <w:tcMar/>
           </w:tcPr>
           <w:p>
             <w:pPr>
-              <w:spacing w:after="0" w:line="240" w:lineRule="auto"/>
+              <w:cnfStyle w:val="000000000000" w:firstRow="0" w:lastRow="0" w:firstColumn="0" w:lastColumn="0" w:oddVBand="0" w:evenVBand="0" w:oddHBand="0" w:evenHBand="0" w:firstRowFirstColumn="0" w:firstRowLastColumn="0" w:lastRowFirstColumn="0" w:lastRowLastColumn="0"/>
               <w:rPr>
-                <w:rFonts w:ascii="Calibri" w:hAnsi="Calibri" w:eastAsia="Calibri" w:cs="Calibri"/>
-                <w:b w:val="0"/>
-                <w:bCs w:val="0"/>
-                <w:i w:val="0"/>
-                <w:iCs w:val="0"/>
-                <w:caps w:val="0"/>
-                <w:smallCaps w:val="0"/>
-                <w:color w:val="000000" w:themeColor="text1" w:themeTint="FF" w:themeShade="FF"/>
-                <w:sz w:val="22"/>
-                <w:szCs w:val="22"/>
+                <w:rFonts w:ascii="Calibri" w:eastAsia="Calibri" w:hAnsi="Calibri" w:cs="Calibri"/>
+                <w:color w:val="000000" w:themeColor="text1"/>
               </w:rPr>
             </w:pPr>
             <w:r>
               <w:rPr>
-                <w:rFonts w:ascii="Calibri" w:hAnsi="Calibri" w:eastAsia="Calibri" w:cs="Calibri"/>
-                <w:b w:val="0"/>
-                <w:bCs w:val="0"/>
-                <w:i w:val="0"/>
-                <w:iCs w:val="0"/>
-                <w:caps w:val="0"/>
-                <w:smallCaps w:val="0"/>
-                <w:color w:val="000000" w:themeColor="text1" w:themeTint="FF" w:themeShade="FF"/>
-                <w:sz w:val="22"/>
-                <w:szCs w:val="22"/>
-                <w:lang w:val="en-US"/>
+                <w:rFonts w:ascii="Calibri" w:eastAsia="Calibri" w:hAnsi="Calibri" w:cs="Calibri"/>
+                <w:color w:val="000000" w:themeColor="text1"/>
               </w:rPr>
               <w:t>Energy grid, roads</w:t>
             </w:r>
@@ -1735,39 +979,20 @@
         </w:tc>
         <w:tc>
           <w:tcPr>
-            <w:cnfStyle w:val="000000000000" w:firstRow="0" w:lastRow="0" w:firstColumn="0" w:lastColumn="0" w:oddVBand="0" w:evenVBand="0" w:oddHBand="0" w:evenHBand="0" w:firstRowFirstColumn="0" w:firstRowLastColumn="0" w:lastRowFirstColumn="0" w:lastRowLastColumn="0"/>
             <w:tcW w:w="2610" w:type="dxa"/>
-            <w:tcMar/>
           </w:tcPr>
           <w:p>
             <w:pPr>
-              <w:spacing w:after="0" w:line="240" w:lineRule="auto"/>
+              <w:cnfStyle w:val="000000000000" w:firstRow="0" w:lastRow="0" w:firstColumn="0" w:lastColumn="0" w:oddVBand="0" w:evenVBand="0" w:oddHBand="0" w:evenHBand="0" w:firstRowFirstColumn="0" w:firstRowLastColumn="0" w:lastRowFirstColumn="0" w:lastRowLastColumn="0"/>
               <w:rPr>
-                <w:rFonts w:ascii="Calibri" w:hAnsi="Calibri" w:eastAsia="Calibri" w:cs="Calibri"/>
-                <w:b w:val="0"/>
-                <w:bCs w:val="0"/>
-                <w:i w:val="0"/>
-                <w:iCs w:val="0"/>
-                <w:caps w:val="0"/>
-                <w:smallCaps w:val="0"/>
-                <w:color w:val="000000" w:themeColor="text1" w:themeTint="FF" w:themeShade="FF"/>
-                <w:sz w:val="22"/>
-                <w:szCs w:val="22"/>
+                <w:rFonts w:ascii="Calibri" w:eastAsia="Calibri" w:hAnsi="Calibri" w:cs="Calibri"/>
+                <w:color w:val="000000" w:themeColor="text1"/>
               </w:rPr>
             </w:pPr>
             <w:r>
               <w:rPr>
-                <w:rFonts w:ascii="Calibri" w:hAnsi="Calibri" w:eastAsia="Calibri" w:cs="Calibri"/>
-                <w:b w:val="0"/>
-                <w:bCs w:val="0"/>
-                <w:i w:val="0"/>
-                <w:iCs w:val="0"/>
-                <w:caps w:val="0"/>
-                <w:smallCaps w:val="0"/>
-                <w:color w:val="000000" w:themeColor="text1" w:themeTint="FF" w:themeShade="FF"/>
-                <w:sz w:val="22"/>
-                <w:szCs w:val="22"/>
-                <w:lang w:val="en-US"/>
+                <w:rFonts w:ascii="Calibri" w:eastAsia="Calibri" w:hAnsi="Calibri" w:cs="Calibri"/>
+                <w:color w:val="000000" w:themeColor="text1"/>
               </w:rPr>
               <w:t>Fish kills, algae bloom, agriculture impacts</w:t>
             </w:r>
@@ -1775,39 +1000,20 @@
         </w:tc>
         <w:tc>
           <w:tcPr>
-            <w:cnfStyle w:val="000000000000" w:firstRow="0" w:lastRow="0" w:firstColumn="0" w:lastColumn="0" w:oddVBand="0" w:evenVBand="0" w:oddHBand="0" w:evenHBand="0" w:firstRowFirstColumn="0" w:firstRowLastColumn="0" w:lastRowFirstColumn="0" w:lastRowLastColumn="0"/>
             <w:tcW w:w="2625" w:type="dxa"/>
-            <w:tcMar/>
           </w:tcPr>
           <w:p>
             <w:pPr>
-              <w:spacing w:after="0" w:line="240" w:lineRule="auto"/>
+              <w:cnfStyle w:val="000000000000" w:firstRow="0" w:lastRow="0" w:firstColumn="0" w:lastColumn="0" w:oddVBand="0" w:evenVBand="0" w:oddHBand="0" w:evenHBand="0" w:firstRowFirstColumn="0" w:firstRowLastColumn="0" w:lastRowFirstColumn="0" w:lastRowLastColumn="0"/>
               <w:rPr>
-                <w:rFonts w:ascii="Calibri" w:hAnsi="Calibri" w:eastAsia="Calibri" w:cs="Calibri"/>
-                <w:b w:val="0"/>
-                <w:bCs w:val="0"/>
-                <w:i w:val="0"/>
-                <w:iCs w:val="0"/>
-                <w:caps w:val="0"/>
-                <w:smallCaps w:val="0"/>
-                <w:color w:val="000000" w:themeColor="text1" w:themeTint="FF" w:themeShade="FF"/>
-                <w:sz w:val="22"/>
-                <w:szCs w:val="22"/>
+                <w:rFonts w:ascii="Calibri" w:eastAsia="Calibri" w:hAnsi="Calibri" w:cs="Calibri"/>
+                <w:color w:val="000000" w:themeColor="text1"/>
               </w:rPr>
             </w:pPr>
             <w:r>
               <w:rPr>
-                <w:rFonts w:ascii="Calibri" w:hAnsi="Calibri" w:eastAsia="Calibri" w:cs="Calibri"/>
-                <w:b w:val="0"/>
-                <w:bCs w:val="0"/>
-                <w:i w:val="0"/>
-                <w:iCs w:val="0"/>
-                <w:caps w:val="0"/>
-                <w:smallCaps w:val="0"/>
-                <w:color w:val="000000" w:themeColor="text1" w:themeTint="FF" w:themeShade="FF"/>
-                <w:sz w:val="22"/>
-                <w:szCs w:val="22"/>
-                <w:lang w:val="en-US"/>
+                <w:rFonts w:ascii="Calibri" w:eastAsia="Calibri" w:hAnsi="Calibri" w:cs="Calibri"/>
+                <w:color w:val="000000" w:themeColor="text1"/>
               </w:rPr>
               <w:t>Heat stress, health conditions, recreation</w:t>
             </w:r>
@@ -1816,91 +1022,56 @@
       </w:tr>
       <w:tr>
         <w:trPr>
+          <w:cnfStyle w:val="000000100000" w:firstRow="0" w:lastRow="0" w:firstColumn="0" w:lastColumn="0" w:oddVBand="0" w:evenVBand="0" w:oddHBand="1" w:evenHBand="0" w:firstRowFirstColumn="0" w:firstRowLastColumn="0" w:lastRowFirstColumn="0" w:lastRowLastColumn="0"/>
           <w:trHeight w:val="300"/>
+          <w:jc w:val="center"/>
         </w:trPr>
         <w:tc>
           <w:tcPr>
             <w:cnfStyle w:val="001000000000" w:firstRow="0" w:lastRow="0" w:firstColumn="1" w:lastColumn="0" w:oddVBand="0" w:evenVBand="0" w:oddHBand="0" w:evenHBand="0" w:firstRowFirstColumn="0" w:firstRowLastColumn="0" w:lastRowFirstColumn="0" w:lastRowLastColumn="0"/>
             <w:tcW w:w="1965" w:type="dxa"/>
-            <w:tcMar/>
           </w:tcPr>
           <w:p>
             <w:pPr>
-              <w:spacing w:after="0" w:line="240" w:lineRule="auto"/>
               <w:rPr>
-                <w:rFonts w:ascii="Calibri" w:hAnsi="Calibri" w:eastAsia="Calibri" w:cs="Calibri"/>
+                <w:rFonts w:ascii="Calibri" w:eastAsia="Calibri" w:hAnsi="Calibri" w:cs="Calibri"/>
                 <w:b w:val="0"/>
                 <w:bCs w:val="0"/>
-                <w:i w:val="0"/>
-                <w:iCs w:val="0"/>
-                <w:caps w:val="0"/>
-                <w:smallCaps w:val="0"/>
-                <w:color w:val="000000" w:themeColor="text1" w:themeTint="FF" w:themeShade="FF"/>
-                <w:sz w:val="22"/>
-                <w:szCs w:val="22"/>
+                <w:color w:val="000000" w:themeColor="text1"/>
               </w:rPr>
             </w:pPr>
           </w:p>
         </w:tc>
         <w:tc>
           <w:tcPr>
-            <w:cnfStyle w:val="000000000000" w:firstRow="0" w:lastRow="0" w:firstColumn="0" w:lastColumn="0" w:oddVBand="0" w:evenVBand="0" w:oddHBand="0" w:evenHBand="0" w:firstRowFirstColumn="0" w:firstRowLastColumn="0" w:lastRowFirstColumn="0" w:lastRowLastColumn="0"/>
             <w:tcW w:w="1980" w:type="dxa"/>
-            <w:tcMar/>
           </w:tcPr>
           <w:p>
             <w:pPr>
-              <w:spacing w:after="0" w:line="240" w:lineRule="auto"/>
+              <w:cnfStyle w:val="000000100000" w:firstRow="0" w:lastRow="0" w:firstColumn="0" w:lastColumn="0" w:oddVBand="0" w:evenVBand="0" w:oddHBand="1" w:evenHBand="0" w:firstRowFirstColumn="0" w:firstRowLastColumn="0" w:lastRowFirstColumn="0" w:lastRowLastColumn="0"/>
               <w:rPr>
-                <w:rFonts w:ascii="Calibri" w:hAnsi="Calibri" w:eastAsia="Calibri" w:cs="Calibri"/>
-                <w:b w:val="0"/>
-                <w:bCs w:val="0"/>
-                <w:i w:val="0"/>
-                <w:iCs w:val="0"/>
-                <w:caps w:val="0"/>
-                <w:smallCaps w:val="0"/>
-                <w:color w:val="000000" w:themeColor="text1" w:themeTint="FF" w:themeShade="FF"/>
-                <w:sz w:val="22"/>
-                <w:szCs w:val="22"/>
+                <w:rFonts w:ascii="Calibri" w:eastAsia="Calibri" w:hAnsi="Calibri" w:cs="Calibri"/>
+                <w:color w:val="000000" w:themeColor="text1"/>
               </w:rPr>
             </w:pPr>
           </w:p>
         </w:tc>
         <w:tc>
           <w:tcPr>
-            <w:cnfStyle w:val="000000000000" w:firstRow="0" w:lastRow="0" w:firstColumn="0" w:lastColumn="0" w:oddVBand="0" w:evenVBand="0" w:oddHBand="0" w:evenHBand="0" w:firstRowFirstColumn="0" w:firstRowLastColumn="0" w:lastRowFirstColumn="0" w:lastRowLastColumn="0"/>
             <w:tcW w:w="2610" w:type="dxa"/>
-            <w:tcMar/>
           </w:tcPr>
           <w:p>
             <w:pPr>
-              <w:spacing w:after="0" w:line="240" w:lineRule="auto"/>
+              <w:cnfStyle w:val="000000100000" w:firstRow="0" w:lastRow="0" w:firstColumn="0" w:lastColumn="0" w:oddVBand="0" w:evenVBand="0" w:oddHBand="1" w:evenHBand="0" w:firstRowFirstColumn="0" w:firstRowLastColumn="0" w:lastRowFirstColumn="0" w:lastRowLastColumn="0"/>
               <w:rPr>
-                <w:rFonts w:ascii="Calibri" w:hAnsi="Calibri" w:eastAsia="Calibri" w:cs="Calibri"/>
-                <w:b w:val="0"/>
-                <w:bCs w:val="0"/>
-                <w:i w:val="0"/>
-                <w:iCs w:val="0"/>
-                <w:caps w:val="0"/>
-                <w:smallCaps w:val="0"/>
-                <w:color w:val="000000" w:themeColor="text1" w:themeTint="FF" w:themeShade="FF"/>
-                <w:sz w:val="22"/>
-                <w:szCs w:val="22"/>
+                <w:rFonts w:ascii="Calibri" w:eastAsia="Calibri" w:hAnsi="Calibri" w:cs="Calibri"/>
+                <w:color w:val="000000" w:themeColor="text1"/>
               </w:rPr>
             </w:pPr>
             <w:r>
               <w:rPr>
-                <w:rFonts w:ascii="Calibri" w:hAnsi="Calibri" w:eastAsia="Calibri" w:cs="Calibri"/>
-                <w:b w:val="0"/>
-                <w:bCs w:val="0"/>
-                <w:i w:val="0"/>
-                <w:iCs w:val="0"/>
-                <w:caps w:val="0"/>
-                <w:smallCaps w:val="0"/>
-                <w:color w:val="000000" w:themeColor="text1" w:themeTint="FF" w:themeShade="FF"/>
-                <w:sz w:val="22"/>
-                <w:szCs w:val="22"/>
-                <w:lang w:val="en-US"/>
+                <w:rFonts w:ascii="Calibri" w:eastAsia="Calibri" w:hAnsi="Calibri" w:cs="Calibri"/>
+                <w:color w:val="000000" w:themeColor="text1"/>
               </w:rPr>
               <w:t> </w:t>
             </w:r>
@@ -1908,24 +1079,14 @@
         </w:tc>
         <w:tc>
           <w:tcPr>
-            <w:cnfStyle w:val="000000000000" w:firstRow="0" w:lastRow="0" w:firstColumn="0" w:lastColumn="0" w:oddVBand="0" w:evenVBand="0" w:oddHBand="0" w:evenHBand="0" w:firstRowFirstColumn="0" w:firstRowLastColumn="0" w:lastRowFirstColumn="0" w:lastRowLastColumn="0"/>
             <w:tcW w:w="2625" w:type="dxa"/>
-            <w:tcMar/>
           </w:tcPr>
           <w:p>
             <w:pPr>
-              <w:spacing w:after="0" w:line="240" w:lineRule="auto"/>
+              <w:cnfStyle w:val="000000100000" w:firstRow="0" w:lastRow="0" w:firstColumn="0" w:lastColumn="0" w:oddVBand="0" w:evenVBand="0" w:oddHBand="1" w:evenHBand="0" w:firstRowFirstColumn="0" w:firstRowLastColumn="0" w:lastRowFirstColumn="0" w:lastRowLastColumn="0"/>
               <w:rPr>
-                <w:rFonts w:ascii="Calibri" w:hAnsi="Calibri" w:eastAsia="Calibri" w:cs="Calibri"/>
-                <w:b w:val="0"/>
-                <w:bCs w:val="0"/>
-                <w:i w:val="0"/>
-                <w:iCs w:val="0"/>
-                <w:caps w:val="0"/>
-                <w:smallCaps w:val="0"/>
-                <w:color w:val="000000" w:themeColor="text1" w:themeTint="FF" w:themeShade="FF"/>
-                <w:sz w:val="22"/>
-                <w:szCs w:val="22"/>
+                <w:rFonts w:ascii="Calibri" w:eastAsia="Calibri" w:hAnsi="Calibri" w:cs="Calibri"/>
+                <w:color w:val="000000" w:themeColor="text1"/>
               </w:rPr>
             </w:pPr>
           </w:p>
@@ -1934,42 +1095,28 @@
       <w:tr>
         <w:trPr>
           <w:trHeight w:val="300"/>
+          <w:jc w:val="center"/>
         </w:trPr>
         <w:tc>
           <w:tcPr>
             <w:cnfStyle w:val="001000000000" w:firstRow="0" w:lastRow="0" w:firstColumn="1" w:lastColumn="0" w:oddVBand="0" w:evenVBand="0" w:oddHBand="0" w:evenHBand="0" w:firstRowFirstColumn="0" w:firstRowLastColumn="0" w:lastRowFirstColumn="0" w:lastRowLastColumn="0"/>
             <w:tcW w:w="1965" w:type="dxa"/>
-            <w:tcMar/>
           </w:tcPr>
           <w:p>
             <w:pPr>
-              <w:spacing w:after="0" w:line="240" w:lineRule="auto"/>
               <w:rPr>
-                <w:rFonts w:ascii="Calibri" w:hAnsi="Calibri" w:eastAsia="Calibri" w:cs="Calibri"/>
+                <w:rFonts w:ascii="Calibri" w:eastAsia="Calibri" w:hAnsi="Calibri" w:cs="Calibri"/>
                 <w:b w:val="0"/>
                 <w:bCs w:val="0"/>
-                <w:i w:val="0"/>
-                <w:iCs w:val="0"/>
-                <w:caps w:val="0"/>
-                <w:smallCaps w:val="0"/>
-                <w:color w:val="000000" w:themeColor="text1" w:themeTint="FF" w:themeShade="FF"/>
-                <w:sz w:val="22"/>
-                <w:szCs w:val="22"/>
+                <w:color w:val="000000" w:themeColor="text1"/>
               </w:rPr>
             </w:pPr>
             <w:r>
               <w:rPr>
-                <w:rFonts w:ascii="Calibri" w:hAnsi="Calibri" w:eastAsia="Calibri" w:cs="Calibri"/>
+                <w:rFonts w:ascii="Calibri" w:eastAsia="Calibri" w:hAnsi="Calibri" w:cs="Calibri"/>
                 <w:b w:val="0"/>
                 <w:bCs w:val="0"/>
-                <w:i w:val="0"/>
-                <w:iCs w:val="0"/>
-                <w:caps w:val="0"/>
-                <w:smallCaps w:val="0"/>
-                <w:color w:val="000000" w:themeColor="text1" w:themeTint="FF" w:themeShade="FF"/>
-                <w:sz w:val="22"/>
-                <w:szCs w:val="22"/>
-                <w:lang w:val="en-US"/>
+                <w:color w:val="000000" w:themeColor="text1"/>
               </w:rPr>
               <w:t> </w:t>
             </w:r>
@@ -1977,39 +1124,20 @@
         </w:tc>
         <w:tc>
           <w:tcPr>
-            <w:cnfStyle w:val="000000000000" w:firstRow="0" w:lastRow="0" w:firstColumn="0" w:lastColumn="0" w:oddVBand="0" w:evenVBand="0" w:oddHBand="0" w:evenHBand="0" w:firstRowFirstColumn="0" w:firstRowLastColumn="0" w:lastRowFirstColumn="0" w:lastRowLastColumn="0"/>
             <w:tcW w:w="1980" w:type="dxa"/>
-            <w:tcMar/>
           </w:tcPr>
           <w:p>
             <w:pPr>
-              <w:spacing w:after="0" w:line="240" w:lineRule="auto"/>
+              <w:cnfStyle w:val="000000000000" w:firstRow="0" w:lastRow="0" w:firstColumn="0" w:lastColumn="0" w:oddVBand="0" w:evenVBand="0" w:oddHBand="0" w:evenHBand="0" w:firstRowFirstColumn="0" w:firstRowLastColumn="0" w:lastRowFirstColumn="0" w:lastRowLastColumn="0"/>
               <w:rPr>
-                <w:rFonts w:ascii="Calibri" w:hAnsi="Calibri" w:eastAsia="Calibri" w:cs="Calibri"/>
-                <w:b w:val="0"/>
-                <w:bCs w:val="0"/>
-                <w:i w:val="0"/>
-                <w:iCs w:val="0"/>
-                <w:caps w:val="0"/>
-                <w:smallCaps w:val="0"/>
-                <w:color w:val="000000" w:themeColor="text1" w:themeTint="FF" w:themeShade="FF"/>
-                <w:sz w:val="22"/>
-                <w:szCs w:val="22"/>
+                <w:rFonts w:ascii="Calibri" w:eastAsia="Calibri" w:hAnsi="Calibri" w:cs="Calibri"/>
+                <w:color w:val="000000" w:themeColor="text1"/>
               </w:rPr>
             </w:pPr>
             <w:r>
               <w:rPr>
-                <w:rFonts w:ascii="Calibri" w:hAnsi="Calibri" w:eastAsia="Calibri" w:cs="Calibri"/>
-                <w:b w:val="0"/>
-                <w:bCs w:val="0"/>
-                <w:i w:val="0"/>
-                <w:iCs w:val="0"/>
-                <w:caps w:val="0"/>
-                <w:smallCaps w:val="0"/>
-                <w:color w:val="000000" w:themeColor="text1" w:themeTint="FF" w:themeShade="FF"/>
-                <w:sz w:val="22"/>
-                <w:szCs w:val="22"/>
-                <w:lang w:val="en-US"/>
+                <w:rFonts w:ascii="Calibri" w:eastAsia="Calibri" w:hAnsi="Calibri" w:cs="Calibri"/>
+                <w:color w:val="000000" w:themeColor="text1"/>
               </w:rPr>
               <w:t> </w:t>
             </w:r>
@@ -2017,39 +1145,20 @@
         </w:tc>
         <w:tc>
           <w:tcPr>
-            <w:cnfStyle w:val="000000000000" w:firstRow="0" w:lastRow="0" w:firstColumn="0" w:lastColumn="0" w:oddVBand="0" w:evenVBand="0" w:oddHBand="0" w:evenHBand="0" w:firstRowFirstColumn="0" w:firstRowLastColumn="0" w:lastRowFirstColumn="0" w:lastRowLastColumn="0"/>
             <w:tcW w:w="2610" w:type="dxa"/>
-            <w:tcMar/>
           </w:tcPr>
           <w:p>
             <w:pPr>
-              <w:spacing w:after="0" w:line="240" w:lineRule="auto"/>
+              <w:cnfStyle w:val="000000000000" w:firstRow="0" w:lastRow="0" w:firstColumn="0" w:lastColumn="0" w:oddVBand="0" w:evenVBand="0" w:oddHBand="0" w:evenHBand="0" w:firstRowFirstColumn="0" w:firstRowLastColumn="0" w:lastRowFirstColumn="0" w:lastRowLastColumn="0"/>
               <w:rPr>
-                <w:rFonts w:ascii="Calibri" w:hAnsi="Calibri" w:eastAsia="Calibri" w:cs="Calibri"/>
-                <w:b w:val="0"/>
-                <w:bCs w:val="0"/>
-                <w:i w:val="0"/>
-                <w:iCs w:val="0"/>
-                <w:caps w:val="0"/>
-                <w:smallCaps w:val="0"/>
-                <w:color w:val="000000" w:themeColor="text1" w:themeTint="FF" w:themeShade="FF"/>
-                <w:sz w:val="22"/>
-                <w:szCs w:val="22"/>
+                <w:rFonts w:ascii="Calibri" w:eastAsia="Calibri" w:hAnsi="Calibri" w:cs="Calibri"/>
+                <w:color w:val="000000" w:themeColor="text1"/>
               </w:rPr>
             </w:pPr>
             <w:r>
               <w:rPr>
-                <w:rFonts w:ascii="Calibri" w:hAnsi="Calibri" w:eastAsia="Calibri" w:cs="Calibri"/>
-                <w:b w:val="0"/>
-                <w:bCs w:val="0"/>
-                <w:i w:val="0"/>
-                <w:iCs w:val="0"/>
-                <w:caps w:val="0"/>
-                <w:smallCaps w:val="0"/>
-                <w:color w:val="000000" w:themeColor="text1" w:themeTint="FF" w:themeShade="FF"/>
-                <w:sz w:val="22"/>
-                <w:szCs w:val="22"/>
-                <w:lang w:val="en-US"/>
+                <w:rFonts w:ascii="Calibri" w:eastAsia="Calibri" w:hAnsi="Calibri" w:cs="Calibri"/>
+                <w:color w:val="000000" w:themeColor="text1"/>
               </w:rPr>
               <w:t> </w:t>
             </w:r>
@@ -2057,39 +1166,20 @@
         </w:tc>
         <w:tc>
           <w:tcPr>
-            <w:cnfStyle w:val="000000000000" w:firstRow="0" w:lastRow="0" w:firstColumn="0" w:lastColumn="0" w:oddVBand="0" w:evenVBand="0" w:oddHBand="0" w:evenHBand="0" w:firstRowFirstColumn="0" w:firstRowLastColumn="0" w:lastRowFirstColumn="0" w:lastRowLastColumn="0"/>
             <w:tcW w:w="2625" w:type="dxa"/>
-            <w:tcMar/>
           </w:tcPr>
           <w:p>
             <w:pPr>
-              <w:spacing w:after="0" w:line="240" w:lineRule="auto"/>
+              <w:cnfStyle w:val="000000000000" w:firstRow="0" w:lastRow="0" w:firstColumn="0" w:lastColumn="0" w:oddVBand="0" w:evenVBand="0" w:oddHBand="0" w:evenHBand="0" w:firstRowFirstColumn="0" w:firstRowLastColumn="0" w:lastRowFirstColumn="0" w:lastRowLastColumn="0"/>
               <w:rPr>
-                <w:rFonts w:ascii="Calibri" w:hAnsi="Calibri" w:eastAsia="Calibri" w:cs="Calibri"/>
-                <w:b w:val="0"/>
-                <w:bCs w:val="0"/>
-                <w:i w:val="0"/>
-                <w:iCs w:val="0"/>
-                <w:caps w:val="0"/>
-                <w:smallCaps w:val="0"/>
-                <w:color w:val="000000" w:themeColor="text1" w:themeTint="FF" w:themeShade="FF"/>
-                <w:sz w:val="22"/>
-                <w:szCs w:val="22"/>
+                <w:rFonts w:ascii="Calibri" w:eastAsia="Calibri" w:hAnsi="Calibri" w:cs="Calibri"/>
+                <w:color w:val="000000" w:themeColor="text1"/>
               </w:rPr>
             </w:pPr>
             <w:r>
               <w:rPr>
-                <w:rFonts w:ascii="Calibri" w:hAnsi="Calibri" w:eastAsia="Calibri" w:cs="Calibri"/>
-                <w:b w:val="0"/>
-                <w:bCs w:val="0"/>
-                <w:i w:val="0"/>
-                <w:iCs w:val="0"/>
-                <w:caps w:val="0"/>
-                <w:smallCaps w:val="0"/>
-                <w:color w:val="000000" w:themeColor="text1" w:themeTint="FF" w:themeShade="FF"/>
-                <w:sz w:val="22"/>
-                <w:szCs w:val="22"/>
-                <w:lang w:val="en-US"/>
+                <w:rFonts w:ascii="Calibri" w:eastAsia="Calibri" w:hAnsi="Calibri" w:cs="Calibri"/>
+                <w:color w:val="000000" w:themeColor="text1"/>
               </w:rPr>
               <w:t> </w:t>
             </w:r>
@@ -2098,100 +1188,64 @@
       </w:tr>
       <w:tr>
         <w:trPr>
+          <w:cnfStyle w:val="000000100000" w:firstRow="0" w:lastRow="0" w:firstColumn="0" w:lastColumn="0" w:oddVBand="0" w:evenVBand="0" w:oddHBand="1" w:evenHBand="0" w:firstRowFirstColumn="0" w:firstRowLastColumn="0" w:lastRowFirstColumn="0" w:lastRowLastColumn="0"/>
           <w:trHeight w:val="300"/>
+          <w:jc w:val="center"/>
         </w:trPr>
         <w:tc>
           <w:tcPr>
             <w:cnfStyle w:val="001000000000" w:firstRow="0" w:lastRow="0" w:firstColumn="1" w:lastColumn="0" w:oddVBand="0" w:evenVBand="0" w:oddHBand="0" w:evenHBand="0" w:firstRowFirstColumn="0" w:firstRowLastColumn="0" w:lastRowFirstColumn="0" w:lastRowLastColumn="0"/>
             <w:tcW w:w="1965" w:type="dxa"/>
-            <w:tcMar/>
           </w:tcPr>
           <w:p>
             <w:pPr>
-              <w:spacing w:after="0" w:line="240" w:lineRule="auto"/>
               <w:rPr>
-                <w:rFonts w:ascii="Calibri" w:hAnsi="Calibri" w:eastAsia="Calibri" w:cs="Calibri"/>
+                <w:rFonts w:ascii="Calibri" w:eastAsia="Calibri" w:hAnsi="Calibri" w:cs="Calibri"/>
                 <w:b w:val="0"/>
                 <w:bCs w:val="0"/>
-                <w:i w:val="0"/>
-                <w:iCs w:val="0"/>
-                <w:caps w:val="0"/>
-                <w:smallCaps w:val="0"/>
-                <w:color w:val="000000" w:themeColor="text1" w:themeTint="FF" w:themeShade="FF"/>
-                <w:sz w:val="22"/>
-                <w:szCs w:val="22"/>
+                <w:color w:val="000000" w:themeColor="text1"/>
               </w:rPr>
             </w:pPr>
           </w:p>
         </w:tc>
         <w:tc>
           <w:tcPr>
-            <w:cnfStyle w:val="000000000000" w:firstRow="0" w:lastRow="0" w:firstColumn="0" w:lastColumn="0" w:oddVBand="0" w:evenVBand="0" w:oddHBand="0" w:evenHBand="0" w:firstRowFirstColumn="0" w:firstRowLastColumn="0" w:lastRowFirstColumn="0" w:lastRowLastColumn="0"/>
             <w:tcW w:w="1980" w:type="dxa"/>
-            <w:tcMar/>
           </w:tcPr>
           <w:p>
             <w:pPr>
-              <w:spacing w:after="0" w:line="240" w:lineRule="auto"/>
+              <w:cnfStyle w:val="000000100000" w:firstRow="0" w:lastRow="0" w:firstColumn="0" w:lastColumn="0" w:oddVBand="0" w:evenVBand="0" w:oddHBand="1" w:evenHBand="0" w:firstRowFirstColumn="0" w:firstRowLastColumn="0" w:lastRowFirstColumn="0" w:lastRowLastColumn="0"/>
               <w:rPr>
-                <w:rFonts w:ascii="Calibri" w:hAnsi="Calibri" w:eastAsia="Calibri" w:cs="Calibri"/>
-                <w:b w:val="0"/>
-                <w:bCs w:val="0"/>
-                <w:i w:val="0"/>
-                <w:iCs w:val="0"/>
-                <w:caps w:val="0"/>
-                <w:smallCaps w:val="0"/>
-                <w:color w:val="000000" w:themeColor="text1" w:themeTint="FF" w:themeShade="FF"/>
-                <w:sz w:val="22"/>
-                <w:szCs w:val="22"/>
+                <w:rFonts w:ascii="Calibri" w:eastAsia="Calibri" w:hAnsi="Calibri" w:cs="Calibri"/>
+                <w:color w:val="000000" w:themeColor="text1"/>
               </w:rPr>
             </w:pPr>
           </w:p>
         </w:tc>
         <w:tc>
           <w:tcPr>
-            <w:cnfStyle w:val="000000000000" w:firstRow="0" w:lastRow="0" w:firstColumn="0" w:lastColumn="0" w:oddVBand="0" w:evenVBand="0" w:oddHBand="0" w:evenHBand="0" w:firstRowFirstColumn="0" w:firstRowLastColumn="0" w:lastRowFirstColumn="0" w:lastRowLastColumn="0"/>
             <w:tcW w:w="2610" w:type="dxa"/>
-            <w:tcMar/>
           </w:tcPr>
           <w:p>
             <w:pPr>
-              <w:spacing w:after="0" w:line="240" w:lineRule="auto"/>
+              <w:cnfStyle w:val="000000100000" w:firstRow="0" w:lastRow="0" w:firstColumn="0" w:lastColumn="0" w:oddVBand="0" w:evenVBand="0" w:oddHBand="1" w:evenHBand="0" w:firstRowFirstColumn="0" w:firstRowLastColumn="0" w:lastRowFirstColumn="0" w:lastRowLastColumn="0"/>
               <w:rPr>
-                <w:rFonts w:ascii="Calibri" w:hAnsi="Calibri" w:eastAsia="Calibri" w:cs="Calibri"/>
-                <w:b w:val="0"/>
-                <w:bCs w:val="0"/>
-                <w:i w:val="0"/>
-                <w:iCs w:val="0"/>
-                <w:caps w:val="0"/>
-                <w:smallCaps w:val="0"/>
-                <w:color w:val="000000" w:themeColor="text1" w:themeTint="FF" w:themeShade="FF"/>
-                <w:sz w:val="22"/>
-                <w:szCs w:val="22"/>
+                <w:rFonts w:ascii="Calibri" w:eastAsia="Calibri" w:hAnsi="Calibri" w:cs="Calibri"/>
+                <w:color w:val="000000" w:themeColor="text1"/>
               </w:rPr>
             </w:pPr>
           </w:p>
         </w:tc>
         <w:tc>
           <w:tcPr>
-            <w:cnfStyle w:val="000000000000" w:firstRow="0" w:lastRow="0" w:firstColumn="0" w:lastColumn="0" w:oddVBand="0" w:evenVBand="0" w:oddHBand="0" w:evenHBand="0" w:firstRowFirstColumn="0" w:firstRowLastColumn="0" w:lastRowFirstColumn="0" w:lastRowLastColumn="0"/>
             <w:tcW w:w="2625" w:type="dxa"/>
-            <w:tcMar/>
           </w:tcPr>
           <w:p>
             <w:pPr>
-              <w:spacing w:after="0" w:line="240" w:lineRule="auto"/>
+              <w:cnfStyle w:val="000000100000" w:firstRow="0" w:lastRow="0" w:firstColumn="0" w:lastColumn="0" w:oddVBand="0" w:evenVBand="0" w:oddHBand="1" w:evenHBand="0" w:firstRowFirstColumn="0" w:firstRowLastColumn="0" w:lastRowFirstColumn="0" w:lastRowLastColumn="0"/>
               <w:rPr>
-                <w:rFonts w:ascii="Calibri" w:hAnsi="Calibri" w:eastAsia="Calibri" w:cs="Calibri"/>
-                <w:b w:val="0"/>
-                <w:bCs w:val="0"/>
-                <w:i w:val="0"/>
-                <w:iCs w:val="0"/>
-                <w:caps w:val="0"/>
-                <w:smallCaps w:val="0"/>
-                <w:color w:val="000000" w:themeColor="text1" w:themeTint="FF" w:themeShade="FF"/>
-                <w:sz w:val="22"/>
-                <w:szCs w:val="22"/>
+                <w:rFonts w:ascii="Calibri" w:eastAsia="Calibri" w:hAnsi="Calibri" w:cs="Calibri"/>
+                <w:color w:val="000000" w:themeColor="text1"/>
               </w:rPr>
             </w:pPr>
           </w:p>
@@ -2200,16 +1254,14 @@
     </w:tbl>
     <w:p>
       <w:pPr>
-        <w:pStyle w:val="Normal"/>
-        <w:spacing w:before="0" w:beforeAutospacing="0" w:after="0" w:afterAutospacing="0"/>
+        <w:spacing w:after="0"/>
         <w:textAlignment w:val="baseline"/>
       </w:pPr>
     </w:p>
     <w:p>
       <w:pPr>
         <w:pStyle w:val="paragraph"/>
-        <w:spacing w:before="0" w:beforeAutospacing="off" w:after="0" w:afterAutospacing="off"/>
-        <w:jc w:val="left"/>
+        <w:spacing w:before="0" w:beforeAutospacing="0" w:after="0" w:afterAutospacing="0"/>
         <w:textAlignment w:val="baseline"/>
         <w:rPr>
           <w:rFonts w:ascii="Calibri" w:hAnsi="Calibri" w:cs="Calibri"/>
@@ -2220,19 +1272,19 @@
     <w:p>
       <w:pPr>
         <w:pStyle w:val="paragraph"/>
-        <w:spacing w:before="0" w:beforeAutospacing="off" w:after="0" w:afterAutospacing="off"/>
+        <w:spacing w:before="0" w:beforeAutospacing="0" w:after="0" w:afterAutospacing="0"/>
         <w:jc w:val="center"/>
         <w:rPr>
           <w:rFonts w:ascii="Calibri" w:hAnsi="Calibri" w:cs="Calibri"/>
-          <w:color w:val="000000" w:themeColor="text1" w:themeTint="FF" w:themeShade="FF"/>
+          <w:color w:val="000000" w:themeColor="text1"/>
         </w:rPr>
       </w:pPr>
     </w:p>
     <w:sectPr>
-      <w:headerReference w:type="default" r:id="rId13"/>
-      <w:footerReference w:type="even" r:id="rId14"/>
-      <w:footerReference w:type="default" r:id="rId15"/>
-      <w:pgSz w:w="12240" w:h="15840" w:orient="portrait"/>
+      <w:headerReference w:type="default" r:id="rId18"/>
+      <w:footerReference w:type="even" r:id="rId19"/>
+      <w:footerReference w:type="default" r:id="rId20"/>
+      <w:pgSz w:w="12240" w:h="15840"/>
       <w:pgMar w:top="1440" w:right="1440" w:bottom="1440" w:left="1440" w:header="720" w:footer="720" w:gutter="0"/>
       <w:cols w:space="720"/>
       <w:docGrid w:linePitch="360"/>
@@ -2271,7 +1323,7 @@
   <w:p>
     <w:pPr>
       <w:pStyle w:val="Footer"/>
-      <w:framePr w:wrap="none" w:hAnchor="margin" w:vAnchor="text" w:xAlign="right" w:y="1"/>
+      <w:framePr w:wrap="none" w:vAnchor="text" w:hAnchor="margin" w:xAlign="right" w:y="1"/>
       <w:rPr>
         <w:rStyle w:val="PageNumber"/>
       </w:rPr>
@@ -2317,16 +1369,11 @@
         <w:docPartUnique/>
       </w:docPartObj>
     </w:sdtPr>
-    <w:sdtEndPr>
-      <w:rPr>
-        <w:rStyle w:val="PageNumber"/>
-      </w:rPr>
-    </w:sdtEndPr>
     <w:sdtContent>
       <w:p>
         <w:pPr>
           <w:pStyle w:val="Footer"/>
-          <w:framePr w:wrap="none" w:hAnchor="margin" w:vAnchor="text" w:xAlign="right" w:y="1"/>
+          <w:framePr w:wrap="none" w:vAnchor="text" w:hAnchor="margin" w:xAlign="right" w:y="1"/>
           <w:rPr>
             <w:rStyle w:val="PageNumber"/>
           </w:rPr>
@@ -2378,8 +1425,6 @@
     </w:pPr>
     <w:r>
       <w:tab/>
-    </w:r>
-    <w:r>
       <w:t xml:space="preserve">   </w:t>
     </w:r>
   </w:p>
@@ -2412,7 +1457,7 @@
 </file>
 
 <file path=word/header1.xml><?xml version="1.0" encoding="utf-8"?>
-<w:hdr xmlns:wpc="http://schemas.microsoft.com/office/word/2010/wordprocessingCanvas" xmlns:cx="http://schemas.microsoft.com/office/drawing/2014/chartex" xmlns:cx1="http://schemas.microsoft.com/office/drawing/2015/9/8/chartex" xmlns:cx2="http://schemas.microsoft.com/office/drawing/2015/10/21/chartex" xmlns:cx3="http://schemas.microsoft.com/office/drawing/2016/5/9/chartex" xmlns:cx4="http://schemas.microsoft.com/office/drawing/2016/5/10/chartex" xmlns:cx5="http://schemas.microsoft.com/office/drawing/2016/5/11/chartex" xmlns:cx6="http://schemas.microsoft.com/office/drawing/2016/5/12/chartex" xmlns:cx7="http://schemas.microsoft.com/office/drawing/2016/5/13/chartex" xmlns:cx8="http://schemas.microsoft.com/office/drawing/2016/5/14/chartex" xmlns:mc="http://schemas.openxmlformats.org/markup-compatibility/2006" xmlns:aink="http://schemas.microsoft.com/office/drawing/2016/ink" xmlns:am3d="http://schemas.microsoft.com/office/drawing/2017/model3d" xmlns:o="urn:schemas-microsoft-com:office:office" xmlns:oel="http://schemas.microsoft.com/office/2019/extlst" xmlns:r="http://schemas.openxmlformats.org/officeDocument/2006/relationships" xmlns:m="http://schemas.openxmlformats.org/officeDocument/2006/math" xmlns:v="urn:schemas-microsoft-com:vml" xmlns:wp14="http://schemas.microsoft.com/office/word/2010/wordprocessingDrawing" xmlns:wp="http://schemas.openxmlformats.org/drawingml/2006/wordprocessingDrawing" xmlns:w10="urn:schemas-microsoft-com:office:word" xmlns:w="http://schemas.openxmlformats.org/wordprocessingml/2006/main" xmlns:w14="http://schemas.microsoft.com/office/word/2010/wordml" xmlns:w15="http://schemas.microsoft.com/office/word/2012/wordml" xmlns:w16cex="http://schemas.microsoft.com/office/word/2018/wordml/cex" xmlns:w16cid="http://schemas.microsoft.com/office/word/2016/wordml/cid" xmlns:w16="http://schemas.microsoft.com/office/word/2018/wordml" xmlns:w16sdtdh="http://schemas.microsoft.com/office/word/2020/wordml/sdtdatahash" xmlns:w16se="http://schemas.microsoft.com/office/word/2015/wordml/symex" xmlns:wpg="http://schemas.microsoft.com/office/word/2010/wordprocessingGroup" xmlns:wpi="http://schemas.microsoft.com/office/word/2010/wordprocessingInk" xmlns:wne="http://schemas.microsoft.com/office/word/2006/wordml" xmlns:wps="http://schemas.microsoft.com/office/word/2010/wordprocessingShape" xmlns:a="http://schemas.openxmlformats.org/drawingml/2006/main" xmlns:pic="http://schemas.openxmlformats.org/drawingml/2006/picture" xmlns:a14="http://schemas.microsoft.com/office/drawing/2010/main" mc:Ignorable="w14 w15 w16se w16cid w16 w16cex w16sdtdh wp14">
+<w:hdr xmlns:wpc="http://schemas.microsoft.com/office/word/2010/wordprocessingCanvas" xmlns:cx="http://schemas.microsoft.com/office/drawing/2014/chartex" xmlns:cx1="http://schemas.microsoft.com/office/drawing/2015/9/8/chartex" xmlns:cx2="http://schemas.microsoft.com/office/drawing/2015/10/21/chartex" xmlns:cx3="http://schemas.microsoft.com/office/drawing/2016/5/9/chartex" xmlns:cx4="http://schemas.microsoft.com/office/drawing/2016/5/10/chartex" xmlns:cx5="http://schemas.microsoft.com/office/drawing/2016/5/11/chartex" xmlns:cx6="http://schemas.microsoft.com/office/drawing/2016/5/12/chartex" xmlns:cx7="http://schemas.microsoft.com/office/drawing/2016/5/13/chartex" xmlns:cx8="http://schemas.microsoft.com/office/drawing/2016/5/14/chartex" xmlns:mc="http://schemas.openxmlformats.org/markup-compatibility/2006" xmlns:aink="http://schemas.microsoft.com/office/drawing/2016/ink" xmlns:am3d="http://schemas.microsoft.com/office/drawing/2017/model3d" xmlns:o="urn:schemas-microsoft-com:office:office" xmlns:oel="http://schemas.microsoft.com/office/2019/extlst" xmlns:r="http://schemas.openxmlformats.org/officeDocument/2006/relationships" xmlns:m="http://schemas.openxmlformats.org/officeDocument/2006/math" xmlns:v="urn:schemas-microsoft-com:vml" xmlns:wp14="http://schemas.microsoft.com/office/word/2010/wordprocessingDrawing" xmlns:wp="http://schemas.openxmlformats.org/drawingml/2006/wordprocessingDrawing" xmlns:w10="urn:schemas-microsoft-com:office:word" xmlns:w="http://schemas.openxmlformats.org/wordprocessingml/2006/main" xmlns:w14="http://schemas.microsoft.com/office/word/2010/wordml" xmlns:w15="http://schemas.microsoft.com/office/word/2012/wordml" xmlns:w16cex="http://schemas.microsoft.com/office/word/2018/wordml/cex" xmlns:w16cid="http://schemas.microsoft.com/office/word/2016/wordml/cid" xmlns:w16="http://schemas.microsoft.com/office/word/2018/wordml" xmlns:w16sdtdh="http://schemas.microsoft.com/office/word/2020/wordml/sdtdatahash" xmlns:w16se="http://schemas.microsoft.com/office/word/2015/wordml/symex" xmlns:wpg="http://schemas.microsoft.com/office/word/2010/wordprocessingGroup" xmlns:wpi="http://schemas.microsoft.com/office/word/2010/wordprocessingInk" xmlns:wne="http://schemas.microsoft.com/office/word/2006/wordml" xmlns:wps="http://schemas.microsoft.com/office/word/2010/wordprocessingShape" mc:Ignorable="w14 w15 w16se w16cid w16 w16cex w16sdtdh wp14">
   <w:p>
     <w:pPr>
       <w:pStyle w:val="Header"/>
@@ -2475,427 +1520,6 @@
 
 <file path=word/numbering.xml><?xml version="1.0" encoding="utf-8"?>
 <w:numbering xmlns:wpc="http://schemas.microsoft.com/office/word/2010/wordprocessingCanvas" xmlns:cx="http://schemas.microsoft.com/office/drawing/2014/chartex" xmlns:cx1="http://schemas.microsoft.com/office/drawing/2015/9/8/chartex" xmlns:cx2="http://schemas.microsoft.com/office/drawing/2015/10/21/chartex" xmlns:cx3="http://schemas.microsoft.com/office/drawing/2016/5/9/chartex" xmlns:cx4="http://schemas.microsoft.com/office/drawing/2016/5/10/chartex" xmlns:cx5="http://schemas.microsoft.com/office/drawing/2016/5/11/chartex" xmlns:cx6="http://schemas.microsoft.com/office/drawing/2016/5/12/chartex" xmlns:cx7="http://schemas.microsoft.com/office/drawing/2016/5/13/chartex" xmlns:cx8="http://schemas.microsoft.com/office/drawing/2016/5/14/chartex" xmlns:mc="http://schemas.openxmlformats.org/markup-compatibility/2006" xmlns:aink="http://schemas.microsoft.com/office/drawing/2016/ink" xmlns:am3d="http://schemas.microsoft.com/office/drawing/2017/model3d" xmlns:o="urn:schemas-microsoft-com:office:office" xmlns:oel="http://schemas.microsoft.com/office/2019/extlst" xmlns:r="http://schemas.openxmlformats.org/officeDocument/2006/relationships" xmlns:m="http://schemas.openxmlformats.org/officeDocument/2006/math" xmlns:v="urn:schemas-microsoft-com:vml" xmlns:wp14="http://schemas.microsoft.com/office/word/2010/wordprocessingDrawing" xmlns:wp="http://schemas.openxmlformats.org/drawingml/2006/wordprocessingDrawing" xmlns:w10="urn:schemas-microsoft-com:office:word" xmlns:w="http://schemas.openxmlformats.org/wordprocessingml/2006/main" xmlns:w14="http://schemas.microsoft.com/office/word/2010/wordml" xmlns:w15="http://schemas.microsoft.com/office/word/2012/wordml" xmlns:w16cex="http://schemas.microsoft.com/office/word/2018/wordml/cex" xmlns:w16cid="http://schemas.microsoft.com/office/word/2016/wordml/cid" xmlns:w16="http://schemas.microsoft.com/office/word/2018/wordml" xmlns:w16sdtdh="http://schemas.microsoft.com/office/word/2020/wordml/sdtdatahash" xmlns:w16se="http://schemas.microsoft.com/office/word/2015/wordml/symex" xmlns:wpg="http://schemas.microsoft.com/office/word/2010/wordprocessingGroup" xmlns:wpi="http://schemas.microsoft.com/office/word/2010/wordprocessingInk" xmlns:wne="http://schemas.microsoft.com/office/word/2006/wordml" xmlns:wps="http://schemas.microsoft.com/office/word/2010/wordprocessingShape" mc:Ignorable="w14 w15 w16se w16cid w16 w16cex w16sdtdh wp14">
-  <w:abstractNum xmlns:w="http://schemas.openxmlformats.org/wordprocessingml/2006/main" w:abstractNumId="38">
-    <w:nsid w:val="13329ef5"/>
-    <w:multiLevelType xmlns:w="http://schemas.openxmlformats.org/wordprocessingml/2006/main" w:val="hybridMultilevel"/>
-    <w:lvl xmlns:w="http://schemas.openxmlformats.org/wordprocessingml/2006/main" w:ilvl="0">
-      <w:start w:val="1"/>
-      <w:numFmt w:val="decimal"/>
-      <w:lvlText w:val="%1."/>
-      <w:lvlJc w:val="left"/>
-      <w:pPr>
-        <w:ind w:left="720" w:hanging="360"/>
-      </w:pPr>
-    </w:lvl>
-    <w:lvl xmlns:w="http://schemas.openxmlformats.org/wordprocessingml/2006/main" w:ilvl="1">
-      <w:start w:val="1"/>
-      <w:numFmt w:val="lowerLetter"/>
-      <w:lvlText w:val="%2."/>
-      <w:lvlJc w:val="left"/>
-      <w:pPr>
-        <w:ind w:left="1440" w:hanging="360"/>
-      </w:pPr>
-    </w:lvl>
-    <w:lvl xmlns:w="http://schemas.openxmlformats.org/wordprocessingml/2006/main" w:ilvl="2">
-      <w:start w:val="1"/>
-      <w:numFmt w:val="lowerRoman"/>
-      <w:lvlText w:val="%3."/>
-      <w:lvlJc w:val="right"/>
-      <w:pPr>
-        <w:ind w:left="2160" w:hanging="180"/>
-      </w:pPr>
-    </w:lvl>
-    <w:lvl xmlns:w="http://schemas.openxmlformats.org/wordprocessingml/2006/main" w:ilvl="3">
-      <w:start w:val="1"/>
-      <w:numFmt w:val="decimal"/>
-      <w:lvlText w:val="%4."/>
-      <w:lvlJc w:val="left"/>
-      <w:pPr>
-        <w:ind w:left="2880" w:hanging="360"/>
-      </w:pPr>
-    </w:lvl>
-    <w:lvl xmlns:w="http://schemas.openxmlformats.org/wordprocessingml/2006/main" w:ilvl="4">
-      <w:start w:val="1"/>
-      <w:numFmt w:val="lowerLetter"/>
-      <w:lvlText w:val="%5."/>
-      <w:lvlJc w:val="left"/>
-      <w:pPr>
-        <w:ind w:left="3600" w:hanging="360"/>
-      </w:pPr>
-    </w:lvl>
-    <w:lvl xmlns:w="http://schemas.openxmlformats.org/wordprocessingml/2006/main" w:ilvl="5">
-      <w:start w:val="1"/>
-      <w:numFmt w:val="lowerRoman"/>
-      <w:lvlText w:val="%6."/>
-      <w:lvlJc w:val="right"/>
-      <w:pPr>
-        <w:ind w:left="4320" w:hanging="180"/>
-      </w:pPr>
-    </w:lvl>
-    <w:lvl xmlns:w="http://schemas.openxmlformats.org/wordprocessingml/2006/main" w:ilvl="6">
-      <w:start w:val="1"/>
-      <w:numFmt w:val="decimal"/>
-      <w:lvlText w:val="%7."/>
-      <w:lvlJc w:val="left"/>
-      <w:pPr>
-        <w:ind w:left="5040" w:hanging="360"/>
-      </w:pPr>
-    </w:lvl>
-    <w:lvl xmlns:w="http://schemas.openxmlformats.org/wordprocessingml/2006/main" w:ilvl="7">
-      <w:start w:val="1"/>
-      <w:numFmt w:val="lowerLetter"/>
-      <w:lvlText w:val="%8."/>
-      <w:lvlJc w:val="left"/>
-      <w:pPr>
-        <w:ind w:left="5760" w:hanging="360"/>
-      </w:pPr>
-    </w:lvl>
-    <w:lvl xmlns:w="http://schemas.openxmlformats.org/wordprocessingml/2006/main" w:ilvl="8">
-      <w:start w:val="1"/>
-      <w:numFmt w:val="lowerRoman"/>
-      <w:lvlText w:val="%9."/>
-      <w:lvlJc w:val="right"/>
-      <w:pPr>
-        <w:ind w:left="6480" w:hanging="180"/>
-      </w:pPr>
-    </w:lvl>
-  </w:abstractNum>
-  <w:abstractNum xmlns:w="http://schemas.openxmlformats.org/wordprocessingml/2006/main" w:abstractNumId="37">
-    <w:nsid w:val="341a8963"/>
-    <w:multiLevelType xmlns:w="http://schemas.openxmlformats.org/wordprocessingml/2006/main" w:val="hybridMultilevel"/>
-    <w:lvl xmlns:w="http://schemas.openxmlformats.org/wordprocessingml/2006/main" w:ilvl="0">
-      <w:start w:val="1"/>
-      <w:numFmt w:val="bullet"/>
-      <w:lvlText w:val=""/>
-      <w:lvlJc w:val="left"/>
-      <w:pPr>
-        <w:ind w:left="720" w:hanging="360"/>
-      </w:pPr>
-      <w:rPr>
-        <w:rFonts w:hint="default" w:ascii="Symbol" w:hAnsi="Symbol"/>
-      </w:rPr>
-    </w:lvl>
-    <w:lvl xmlns:w="http://schemas.openxmlformats.org/wordprocessingml/2006/main" w:ilvl="1">
-      <w:start w:val="1"/>
-      <w:numFmt w:val="bullet"/>
-      <w:lvlText w:val="o"/>
-      <w:lvlJc w:val="left"/>
-      <w:pPr>
-        <w:ind w:left="1440" w:hanging="360"/>
-      </w:pPr>
-      <w:rPr>
-        <w:rFonts w:hint="default" w:ascii="Courier New" w:hAnsi="Courier New"/>
-      </w:rPr>
-    </w:lvl>
-    <w:lvl xmlns:w="http://schemas.openxmlformats.org/wordprocessingml/2006/main" w:ilvl="2">
-      <w:start w:val="1"/>
-      <w:numFmt w:val="bullet"/>
-      <w:lvlText w:val=""/>
-      <w:lvlJc w:val="left"/>
-      <w:pPr>
-        <w:ind w:left="2160" w:hanging="360"/>
-      </w:pPr>
-      <w:rPr>
-        <w:rFonts w:hint="default" w:ascii="Wingdings" w:hAnsi="Wingdings"/>
-      </w:rPr>
-    </w:lvl>
-    <w:lvl xmlns:w="http://schemas.openxmlformats.org/wordprocessingml/2006/main" w:ilvl="3">
-      <w:start w:val="1"/>
-      <w:numFmt w:val="bullet"/>
-      <w:lvlText w:val=""/>
-      <w:lvlJc w:val="left"/>
-      <w:pPr>
-        <w:ind w:left="2880" w:hanging="360"/>
-      </w:pPr>
-      <w:rPr>
-        <w:rFonts w:hint="default" w:ascii="Symbol" w:hAnsi="Symbol"/>
-      </w:rPr>
-    </w:lvl>
-    <w:lvl xmlns:w="http://schemas.openxmlformats.org/wordprocessingml/2006/main" w:ilvl="4">
-      <w:start w:val="1"/>
-      <w:numFmt w:val="bullet"/>
-      <w:lvlText w:val="o"/>
-      <w:lvlJc w:val="left"/>
-      <w:pPr>
-        <w:ind w:left="3600" w:hanging="360"/>
-      </w:pPr>
-      <w:rPr>
-        <w:rFonts w:hint="default" w:ascii="Courier New" w:hAnsi="Courier New"/>
-      </w:rPr>
-    </w:lvl>
-    <w:lvl xmlns:w="http://schemas.openxmlformats.org/wordprocessingml/2006/main" w:ilvl="5">
-      <w:start w:val="1"/>
-      <w:numFmt w:val="bullet"/>
-      <w:lvlText w:val=""/>
-      <w:lvlJc w:val="left"/>
-      <w:pPr>
-        <w:ind w:left="4320" w:hanging="360"/>
-      </w:pPr>
-      <w:rPr>
-        <w:rFonts w:hint="default" w:ascii="Wingdings" w:hAnsi="Wingdings"/>
-      </w:rPr>
-    </w:lvl>
-    <w:lvl xmlns:w="http://schemas.openxmlformats.org/wordprocessingml/2006/main" w:ilvl="6">
-      <w:start w:val="1"/>
-      <w:numFmt w:val="bullet"/>
-      <w:lvlText w:val=""/>
-      <w:lvlJc w:val="left"/>
-      <w:pPr>
-        <w:ind w:left="5040" w:hanging="360"/>
-      </w:pPr>
-      <w:rPr>
-        <w:rFonts w:hint="default" w:ascii="Symbol" w:hAnsi="Symbol"/>
-      </w:rPr>
-    </w:lvl>
-    <w:lvl xmlns:w="http://schemas.openxmlformats.org/wordprocessingml/2006/main" w:ilvl="7">
-      <w:start w:val="1"/>
-      <w:numFmt w:val="bullet"/>
-      <w:lvlText w:val="o"/>
-      <w:lvlJc w:val="left"/>
-      <w:pPr>
-        <w:ind w:left="5760" w:hanging="360"/>
-      </w:pPr>
-      <w:rPr>
-        <w:rFonts w:hint="default" w:ascii="Courier New" w:hAnsi="Courier New"/>
-      </w:rPr>
-    </w:lvl>
-    <w:lvl xmlns:w="http://schemas.openxmlformats.org/wordprocessingml/2006/main" w:ilvl="8">
-      <w:start w:val="1"/>
-      <w:numFmt w:val="bullet"/>
-      <w:lvlText w:val=""/>
-      <w:lvlJc w:val="left"/>
-      <w:pPr>
-        <w:ind w:left="6480" w:hanging="360"/>
-      </w:pPr>
-      <w:rPr>
-        <w:rFonts w:hint="default" w:ascii="Wingdings" w:hAnsi="Wingdings"/>
-      </w:rPr>
-    </w:lvl>
-  </w:abstractNum>
-  <w:abstractNum xmlns:w="http://schemas.openxmlformats.org/wordprocessingml/2006/main" w:abstractNumId="36">
-    <w:nsid w:val="498b932c"/>
-    <w:multiLevelType xmlns:w="http://schemas.openxmlformats.org/wordprocessingml/2006/main" w:val="hybridMultilevel"/>
-    <w:lvl xmlns:w="http://schemas.openxmlformats.org/wordprocessingml/2006/main" w:ilvl="0">
-      <w:start w:val="1"/>
-      <w:numFmt w:val="bullet"/>
-      <w:lvlText w:val=""/>
-      <w:lvlJc w:val="left"/>
-      <w:pPr>
-        <w:ind w:left="720" w:hanging="360"/>
-      </w:pPr>
-      <w:rPr>
-        <w:rFonts w:hint="default" w:ascii="Symbol" w:hAnsi="Symbol"/>
-      </w:rPr>
-    </w:lvl>
-    <w:lvl xmlns:w="http://schemas.openxmlformats.org/wordprocessingml/2006/main" w:ilvl="1">
-      <w:start w:val="1"/>
-      <w:numFmt w:val="bullet"/>
-      <w:lvlText w:val="o"/>
-      <w:lvlJc w:val="left"/>
-      <w:pPr>
-        <w:ind w:left="1440" w:hanging="360"/>
-      </w:pPr>
-      <w:rPr>
-        <w:rFonts w:hint="default" w:ascii="Courier New" w:hAnsi="Courier New"/>
-      </w:rPr>
-    </w:lvl>
-    <w:lvl xmlns:w="http://schemas.openxmlformats.org/wordprocessingml/2006/main" w:ilvl="2">
-      <w:start w:val="1"/>
-      <w:numFmt w:val="bullet"/>
-      <w:lvlText w:val=""/>
-      <w:lvlJc w:val="left"/>
-      <w:pPr>
-        <w:ind w:left="2160" w:hanging="360"/>
-      </w:pPr>
-      <w:rPr>
-        <w:rFonts w:hint="default" w:ascii="Wingdings" w:hAnsi="Wingdings"/>
-      </w:rPr>
-    </w:lvl>
-    <w:lvl xmlns:w="http://schemas.openxmlformats.org/wordprocessingml/2006/main" w:ilvl="3">
-      <w:start w:val="1"/>
-      <w:numFmt w:val="bullet"/>
-      <w:lvlText w:val=""/>
-      <w:lvlJc w:val="left"/>
-      <w:pPr>
-        <w:ind w:left="2880" w:hanging="360"/>
-      </w:pPr>
-      <w:rPr>
-        <w:rFonts w:hint="default" w:ascii="Symbol" w:hAnsi="Symbol"/>
-      </w:rPr>
-    </w:lvl>
-    <w:lvl xmlns:w="http://schemas.openxmlformats.org/wordprocessingml/2006/main" w:ilvl="4">
-      <w:start w:val="1"/>
-      <w:numFmt w:val="bullet"/>
-      <w:lvlText w:val="o"/>
-      <w:lvlJc w:val="left"/>
-      <w:pPr>
-        <w:ind w:left="3600" w:hanging="360"/>
-      </w:pPr>
-      <w:rPr>
-        <w:rFonts w:hint="default" w:ascii="Courier New" w:hAnsi="Courier New"/>
-      </w:rPr>
-    </w:lvl>
-    <w:lvl xmlns:w="http://schemas.openxmlformats.org/wordprocessingml/2006/main" w:ilvl="5">
-      <w:start w:val="1"/>
-      <w:numFmt w:val="bullet"/>
-      <w:lvlText w:val=""/>
-      <w:lvlJc w:val="left"/>
-      <w:pPr>
-        <w:ind w:left="4320" w:hanging="360"/>
-      </w:pPr>
-      <w:rPr>
-        <w:rFonts w:hint="default" w:ascii="Wingdings" w:hAnsi="Wingdings"/>
-      </w:rPr>
-    </w:lvl>
-    <w:lvl xmlns:w="http://schemas.openxmlformats.org/wordprocessingml/2006/main" w:ilvl="6">
-      <w:start w:val="1"/>
-      <w:numFmt w:val="bullet"/>
-      <w:lvlText w:val=""/>
-      <w:lvlJc w:val="left"/>
-      <w:pPr>
-        <w:ind w:left="5040" w:hanging="360"/>
-      </w:pPr>
-      <w:rPr>
-        <w:rFonts w:hint="default" w:ascii="Symbol" w:hAnsi="Symbol"/>
-      </w:rPr>
-    </w:lvl>
-    <w:lvl xmlns:w="http://schemas.openxmlformats.org/wordprocessingml/2006/main" w:ilvl="7">
-      <w:start w:val="1"/>
-      <w:numFmt w:val="bullet"/>
-      <w:lvlText w:val="o"/>
-      <w:lvlJc w:val="left"/>
-      <w:pPr>
-        <w:ind w:left="5760" w:hanging="360"/>
-      </w:pPr>
-      <w:rPr>
-        <w:rFonts w:hint="default" w:ascii="Courier New" w:hAnsi="Courier New"/>
-      </w:rPr>
-    </w:lvl>
-    <w:lvl xmlns:w="http://schemas.openxmlformats.org/wordprocessingml/2006/main" w:ilvl="8">
-      <w:start w:val="1"/>
-      <w:numFmt w:val="bullet"/>
-      <w:lvlText w:val=""/>
-      <w:lvlJc w:val="left"/>
-      <w:pPr>
-        <w:ind w:left="6480" w:hanging="360"/>
-      </w:pPr>
-      <w:rPr>
-        <w:rFonts w:hint="default" w:ascii="Wingdings" w:hAnsi="Wingdings"/>
-      </w:rPr>
-    </w:lvl>
-  </w:abstractNum>
-  <w:abstractNum xmlns:w="http://schemas.openxmlformats.org/wordprocessingml/2006/main" w:abstractNumId="35">
-    <w:nsid w:val="249ead2a"/>
-    <w:multiLevelType xmlns:w="http://schemas.openxmlformats.org/wordprocessingml/2006/main" w:val="hybridMultilevel"/>
-    <w:lvl xmlns:w="http://schemas.openxmlformats.org/wordprocessingml/2006/main" w:ilvl="0">
-      <w:start w:val="1"/>
-      <w:numFmt w:val="bullet"/>
-      <w:lvlText w:val=""/>
-      <w:lvlJc w:val="left"/>
-      <w:pPr>
-        <w:ind w:left="720" w:hanging="360"/>
-      </w:pPr>
-      <w:rPr>
-        <w:rFonts w:hint="default" w:ascii="Symbol" w:hAnsi="Symbol"/>
-      </w:rPr>
-    </w:lvl>
-    <w:lvl xmlns:w="http://schemas.openxmlformats.org/wordprocessingml/2006/main" w:ilvl="1">
-      <w:start w:val="1"/>
-      <w:numFmt w:val="bullet"/>
-      <w:lvlText w:val="o"/>
-      <w:lvlJc w:val="left"/>
-      <w:pPr>
-        <w:ind w:left="1440" w:hanging="360"/>
-      </w:pPr>
-      <w:rPr>
-        <w:rFonts w:hint="default" w:ascii="Courier New" w:hAnsi="Courier New"/>
-      </w:rPr>
-    </w:lvl>
-    <w:lvl xmlns:w="http://schemas.openxmlformats.org/wordprocessingml/2006/main" w:ilvl="2">
-      <w:start w:val="1"/>
-      <w:numFmt w:val="bullet"/>
-      <w:lvlText w:val=""/>
-      <w:lvlJc w:val="left"/>
-      <w:pPr>
-        <w:ind w:left="2160" w:hanging="360"/>
-      </w:pPr>
-      <w:rPr>
-        <w:rFonts w:hint="default" w:ascii="Wingdings" w:hAnsi="Wingdings"/>
-      </w:rPr>
-    </w:lvl>
-    <w:lvl xmlns:w="http://schemas.openxmlformats.org/wordprocessingml/2006/main" w:ilvl="3">
-      <w:start w:val="1"/>
-      <w:numFmt w:val="bullet"/>
-      <w:lvlText w:val=""/>
-      <w:lvlJc w:val="left"/>
-      <w:pPr>
-        <w:ind w:left="2880" w:hanging="360"/>
-      </w:pPr>
-      <w:rPr>
-        <w:rFonts w:hint="default" w:ascii="Symbol" w:hAnsi="Symbol"/>
-      </w:rPr>
-    </w:lvl>
-    <w:lvl xmlns:w="http://schemas.openxmlformats.org/wordprocessingml/2006/main" w:ilvl="4">
-      <w:start w:val="1"/>
-      <w:numFmt w:val="bullet"/>
-      <w:lvlText w:val="o"/>
-      <w:lvlJc w:val="left"/>
-      <w:pPr>
-        <w:ind w:left="3600" w:hanging="360"/>
-      </w:pPr>
-      <w:rPr>
-        <w:rFonts w:hint="default" w:ascii="Courier New" w:hAnsi="Courier New"/>
-      </w:rPr>
-    </w:lvl>
-    <w:lvl xmlns:w="http://schemas.openxmlformats.org/wordprocessingml/2006/main" w:ilvl="5">
-      <w:start w:val="1"/>
-      <w:numFmt w:val="bullet"/>
-      <w:lvlText w:val=""/>
-      <w:lvlJc w:val="left"/>
-      <w:pPr>
-        <w:ind w:left="4320" w:hanging="360"/>
-      </w:pPr>
-      <w:rPr>
-        <w:rFonts w:hint="default" w:ascii="Wingdings" w:hAnsi="Wingdings"/>
-      </w:rPr>
-    </w:lvl>
-    <w:lvl xmlns:w="http://schemas.openxmlformats.org/wordprocessingml/2006/main" w:ilvl="6">
-      <w:start w:val="1"/>
-      <w:numFmt w:val="bullet"/>
-      <w:lvlText w:val=""/>
-      <w:lvlJc w:val="left"/>
-      <w:pPr>
-        <w:ind w:left="5040" w:hanging="360"/>
-      </w:pPr>
-      <w:rPr>
-        <w:rFonts w:hint="default" w:ascii="Symbol" w:hAnsi="Symbol"/>
-      </w:rPr>
-    </w:lvl>
-    <w:lvl xmlns:w="http://schemas.openxmlformats.org/wordprocessingml/2006/main" w:ilvl="7">
-      <w:start w:val="1"/>
-      <w:numFmt w:val="bullet"/>
-      <w:lvlText w:val="o"/>
-      <w:lvlJc w:val="left"/>
-      <w:pPr>
-        <w:ind w:left="5760" w:hanging="360"/>
-      </w:pPr>
-      <w:rPr>
-        <w:rFonts w:hint="default" w:ascii="Courier New" w:hAnsi="Courier New"/>
-      </w:rPr>
-    </w:lvl>
-    <w:lvl xmlns:w="http://schemas.openxmlformats.org/wordprocessingml/2006/main" w:ilvl="8">
-      <w:start w:val="1"/>
-      <w:numFmt w:val="bullet"/>
-      <w:lvlText w:val=""/>
-      <w:lvlJc w:val="left"/>
-      <w:pPr>
-        <w:ind w:left="6480" w:hanging="360"/>
-      </w:pPr>
-      <w:rPr>
-        <w:rFonts w:hint="default" w:ascii="Wingdings" w:hAnsi="Wingdings"/>
-      </w:rPr>
-    </w:lvl>
-  </w:abstractNum>
   <w:abstractNum w:abstractNumId="0" w15:restartNumberingAfterBreak="0">
     <w:nsid w:val="001A1F1B"/>
     <w:multiLevelType w:val="hybridMultilevel"/>
@@ -2909,7 +1533,7 @@
         <w:ind w:left="720" w:hanging="360"/>
       </w:pPr>
       <w:rPr>
-        <w:rFonts w:hint="default" w:ascii="Symbol" w:hAnsi="Symbol"/>
+        <w:rFonts w:ascii="Symbol" w:hAnsi="Symbol" w:hint="default"/>
       </w:rPr>
     </w:lvl>
     <w:lvl w:ilvl="1" w:tplc="04090003" w:tentative="1">
@@ -2921,7 +1545,7 @@
         <w:ind w:left="1440" w:hanging="360"/>
       </w:pPr>
       <w:rPr>
-        <w:rFonts w:hint="default" w:ascii="Courier New" w:hAnsi="Courier New" w:cs="Courier New"/>
+        <w:rFonts w:ascii="Courier New" w:hAnsi="Courier New" w:cs="Courier New" w:hint="default"/>
       </w:rPr>
     </w:lvl>
     <w:lvl w:ilvl="2" w:tplc="04090005" w:tentative="1">
@@ -2933,7 +1557,7 @@
         <w:ind w:left="2160" w:hanging="360"/>
       </w:pPr>
       <w:rPr>
-        <w:rFonts w:hint="default" w:ascii="Wingdings" w:hAnsi="Wingdings"/>
+        <w:rFonts w:ascii="Wingdings" w:hAnsi="Wingdings" w:hint="default"/>
       </w:rPr>
     </w:lvl>
     <w:lvl w:ilvl="3" w:tplc="04090001" w:tentative="1">
@@ -2945,7 +1569,7 @@
         <w:ind w:left="2880" w:hanging="360"/>
       </w:pPr>
       <w:rPr>
-        <w:rFonts w:hint="default" w:ascii="Symbol" w:hAnsi="Symbol"/>
+        <w:rFonts w:ascii="Symbol" w:hAnsi="Symbol" w:hint="default"/>
       </w:rPr>
     </w:lvl>
     <w:lvl w:ilvl="4" w:tplc="04090003" w:tentative="1">
@@ -2957,7 +1581,7 @@
         <w:ind w:left="3600" w:hanging="360"/>
       </w:pPr>
       <w:rPr>
-        <w:rFonts w:hint="default" w:ascii="Courier New" w:hAnsi="Courier New" w:cs="Courier New"/>
+        <w:rFonts w:ascii="Courier New" w:hAnsi="Courier New" w:cs="Courier New" w:hint="default"/>
       </w:rPr>
     </w:lvl>
     <w:lvl w:ilvl="5" w:tplc="04090005" w:tentative="1">
@@ -2969,7 +1593,7 @@
         <w:ind w:left="4320" w:hanging="360"/>
       </w:pPr>
       <w:rPr>
-        <w:rFonts w:hint="default" w:ascii="Wingdings" w:hAnsi="Wingdings"/>
+        <w:rFonts w:ascii="Wingdings" w:hAnsi="Wingdings" w:hint="default"/>
       </w:rPr>
     </w:lvl>
     <w:lvl w:ilvl="6" w:tplc="04090001" w:tentative="1">
@@ -2981,7 +1605,7 @@
         <w:ind w:left="5040" w:hanging="360"/>
       </w:pPr>
       <w:rPr>
-        <w:rFonts w:hint="default" w:ascii="Symbol" w:hAnsi="Symbol"/>
+        <w:rFonts w:ascii="Symbol" w:hAnsi="Symbol" w:hint="default"/>
       </w:rPr>
     </w:lvl>
     <w:lvl w:ilvl="7" w:tplc="04090003" w:tentative="1">
@@ -2993,7 +1617,7 @@
         <w:ind w:left="5760" w:hanging="360"/>
       </w:pPr>
       <w:rPr>
-        <w:rFonts w:hint="default" w:ascii="Courier New" w:hAnsi="Courier New" w:cs="Courier New"/>
+        <w:rFonts w:ascii="Courier New" w:hAnsi="Courier New" w:cs="Courier New" w:hint="default"/>
       </w:rPr>
     </w:lvl>
     <w:lvl w:ilvl="8" w:tplc="04090005" w:tentative="1">
@@ -3005,7 +1629,7 @@
         <w:ind w:left="6480" w:hanging="360"/>
       </w:pPr>
       <w:rPr>
-        <w:rFonts w:hint="default" w:ascii="Wingdings" w:hAnsi="Wingdings"/>
+        <w:rFonts w:ascii="Wingdings" w:hAnsi="Wingdings" w:hint="default"/>
       </w:rPr>
     </w:lvl>
   </w:abstractNum>
@@ -3108,7 +1732,7 @@
         <w:ind w:left="360" w:hanging="360"/>
       </w:pPr>
       <w:rPr>
-        <w:rFonts w:hint="default" w:ascii="Symbol" w:hAnsi="Symbol"/>
+        <w:rFonts w:ascii="Symbol" w:hAnsi="Symbol" w:hint="default"/>
       </w:rPr>
     </w:lvl>
     <w:lvl w:ilvl="1" w:tplc="6AE8BA94">
@@ -3120,7 +1744,7 @@
         <w:ind w:left="1080" w:hanging="360"/>
       </w:pPr>
       <w:rPr>
-        <w:rFonts w:hint="default" w:ascii="Courier New" w:hAnsi="Courier New" w:cs="Courier New"/>
+        <w:rFonts w:ascii="Courier New" w:hAnsi="Courier New" w:cs="Courier New" w:hint="default"/>
         <w:sz w:val="22"/>
         <w:szCs w:val="22"/>
       </w:rPr>
@@ -3134,7 +1758,7 @@
         <w:ind w:left="1800" w:hanging="360"/>
       </w:pPr>
       <w:rPr>
-        <w:rFonts w:hint="default" w:ascii="Wingdings" w:hAnsi="Wingdings"/>
+        <w:rFonts w:ascii="Wingdings" w:hAnsi="Wingdings" w:hint="default"/>
       </w:rPr>
     </w:lvl>
     <w:lvl w:ilvl="3" w:tplc="04090001" w:tentative="1">
@@ -3146,7 +1770,7 @@
         <w:ind w:left="2520" w:hanging="360"/>
       </w:pPr>
       <w:rPr>
-        <w:rFonts w:hint="default" w:ascii="Symbol" w:hAnsi="Symbol"/>
+        <w:rFonts w:ascii="Symbol" w:hAnsi="Symbol" w:hint="default"/>
       </w:rPr>
     </w:lvl>
     <w:lvl w:ilvl="4" w:tplc="04090003" w:tentative="1">
@@ -3158,7 +1782,7 @@
         <w:ind w:left="3240" w:hanging="360"/>
       </w:pPr>
       <w:rPr>
-        <w:rFonts w:hint="default" w:ascii="Courier New" w:hAnsi="Courier New" w:cs="Courier New"/>
+        <w:rFonts w:ascii="Courier New" w:hAnsi="Courier New" w:cs="Courier New" w:hint="default"/>
       </w:rPr>
     </w:lvl>
     <w:lvl w:ilvl="5" w:tplc="04090005" w:tentative="1">
@@ -3170,7 +1794,7 @@
         <w:ind w:left="3960" w:hanging="360"/>
       </w:pPr>
       <w:rPr>
-        <w:rFonts w:hint="default" w:ascii="Wingdings" w:hAnsi="Wingdings"/>
+        <w:rFonts w:ascii="Wingdings" w:hAnsi="Wingdings" w:hint="default"/>
       </w:rPr>
     </w:lvl>
     <w:lvl w:ilvl="6" w:tplc="04090001" w:tentative="1">
@@ -3182,7 +1806,7 @@
         <w:ind w:left="4680" w:hanging="360"/>
       </w:pPr>
       <w:rPr>
-        <w:rFonts w:hint="default" w:ascii="Symbol" w:hAnsi="Symbol"/>
+        <w:rFonts w:ascii="Symbol" w:hAnsi="Symbol" w:hint="default"/>
       </w:rPr>
     </w:lvl>
     <w:lvl w:ilvl="7" w:tplc="04090003" w:tentative="1">
@@ -3194,7 +1818,7 @@
         <w:ind w:left="5400" w:hanging="360"/>
       </w:pPr>
       <w:rPr>
-        <w:rFonts w:hint="default" w:ascii="Courier New" w:hAnsi="Courier New" w:cs="Courier New"/>
+        <w:rFonts w:ascii="Courier New" w:hAnsi="Courier New" w:cs="Courier New" w:hint="default"/>
       </w:rPr>
     </w:lvl>
     <w:lvl w:ilvl="8" w:tplc="04090005" w:tentative="1">
@@ -3206,7 +1830,7 @@
         <w:ind w:left="6120" w:hanging="360"/>
       </w:pPr>
       <w:rPr>
-        <w:rFonts w:hint="default" w:ascii="Wingdings" w:hAnsi="Wingdings"/>
+        <w:rFonts w:ascii="Wingdings" w:hAnsi="Wingdings" w:hint="default"/>
       </w:rPr>
     </w:lvl>
   </w:abstractNum>
@@ -3410,6 +2034,92 @@
     </w:lvl>
   </w:abstractNum>
   <w:abstractNum w:abstractNumId="5" w15:restartNumberingAfterBreak="0">
+    <w:nsid w:val="13329EF5"/>
+    <w:multiLevelType w:val="hybridMultilevel"/>
+    <w:tmpl w:val="23BE754A"/>
+    <w:lvl w:ilvl="0" w:tplc="036A5646">
+      <w:start w:val="1"/>
+      <w:numFmt w:val="decimal"/>
+      <w:lvlText w:val="%1."/>
+      <w:lvlJc w:val="left"/>
+      <w:pPr>
+        <w:ind w:left="720" w:hanging="360"/>
+      </w:pPr>
+    </w:lvl>
+    <w:lvl w:ilvl="1" w:tplc="1AA80DAA">
+      <w:start w:val="1"/>
+      <w:numFmt w:val="lowerLetter"/>
+      <w:lvlText w:val="%2."/>
+      <w:lvlJc w:val="left"/>
+      <w:pPr>
+        <w:ind w:left="1440" w:hanging="360"/>
+      </w:pPr>
+    </w:lvl>
+    <w:lvl w:ilvl="2" w:tplc="88D2608E">
+      <w:start w:val="1"/>
+      <w:numFmt w:val="lowerRoman"/>
+      <w:lvlText w:val="%3."/>
+      <w:lvlJc w:val="right"/>
+      <w:pPr>
+        <w:ind w:left="2160" w:hanging="180"/>
+      </w:pPr>
+    </w:lvl>
+    <w:lvl w:ilvl="3" w:tplc="7C30CDEA">
+      <w:start w:val="1"/>
+      <w:numFmt w:val="decimal"/>
+      <w:lvlText w:val="%4."/>
+      <w:lvlJc w:val="left"/>
+      <w:pPr>
+        <w:ind w:left="2880" w:hanging="360"/>
+      </w:pPr>
+    </w:lvl>
+    <w:lvl w:ilvl="4" w:tplc="36908F7C">
+      <w:start w:val="1"/>
+      <w:numFmt w:val="lowerLetter"/>
+      <w:lvlText w:val="%5."/>
+      <w:lvlJc w:val="left"/>
+      <w:pPr>
+        <w:ind w:left="3600" w:hanging="360"/>
+      </w:pPr>
+    </w:lvl>
+    <w:lvl w:ilvl="5" w:tplc="19AAE96A">
+      <w:start w:val="1"/>
+      <w:numFmt w:val="lowerRoman"/>
+      <w:lvlText w:val="%6."/>
+      <w:lvlJc w:val="right"/>
+      <w:pPr>
+        <w:ind w:left="4320" w:hanging="180"/>
+      </w:pPr>
+    </w:lvl>
+    <w:lvl w:ilvl="6" w:tplc="1C125C0C">
+      <w:start w:val="1"/>
+      <w:numFmt w:val="decimal"/>
+      <w:lvlText w:val="%7."/>
+      <w:lvlJc w:val="left"/>
+      <w:pPr>
+        <w:ind w:left="5040" w:hanging="360"/>
+      </w:pPr>
+    </w:lvl>
+    <w:lvl w:ilvl="7" w:tplc="949E0048">
+      <w:start w:val="1"/>
+      <w:numFmt w:val="lowerLetter"/>
+      <w:lvlText w:val="%8."/>
+      <w:lvlJc w:val="left"/>
+      <w:pPr>
+        <w:ind w:left="5760" w:hanging="360"/>
+      </w:pPr>
+    </w:lvl>
+    <w:lvl w:ilvl="8" w:tplc="250C8C5A">
+      <w:start w:val="1"/>
+      <w:numFmt w:val="lowerRoman"/>
+      <w:lvlText w:val="%9."/>
+      <w:lvlJc w:val="right"/>
+      <w:pPr>
+        <w:ind w:left="6480" w:hanging="180"/>
+      </w:pPr>
+    </w:lvl>
+  </w:abstractNum>
+  <w:abstractNum w:abstractNumId="6" w15:restartNumberingAfterBreak="0">
     <w:nsid w:val="14C913FB"/>
     <w:multiLevelType w:val="hybridMultilevel"/>
     <w:tmpl w:val="64A45812"/>
@@ -3422,7 +2132,7 @@
         <w:ind w:left="1080" w:hanging="360"/>
       </w:pPr>
       <w:rPr>
-        <w:rFonts w:hint="default" w:ascii="Symbol" w:hAnsi="Symbol"/>
+        <w:rFonts w:ascii="Symbol" w:hAnsi="Symbol" w:hint="default"/>
         <w:color w:val="000000"/>
         <w:sz w:val="26"/>
       </w:rPr>
@@ -3436,7 +2146,7 @@
         <w:ind w:left="1440" w:hanging="360"/>
       </w:pPr>
       <w:rPr>
-        <w:rFonts w:hint="default" w:ascii="Courier New" w:hAnsi="Courier New" w:cs="Courier New"/>
+        <w:rFonts w:ascii="Courier New" w:hAnsi="Courier New" w:cs="Courier New" w:hint="default"/>
       </w:rPr>
     </w:lvl>
     <w:lvl w:ilvl="2" w:tplc="04090005" w:tentative="1">
@@ -3448,7 +2158,7 @@
         <w:ind w:left="2160" w:hanging="360"/>
       </w:pPr>
       <w:rPr>
-        <w:rFonts w:hint="default" w:ascii="Wingdings" w:hAnsi="Wingdings"/>
+        <w:rFonts w:ascii="Wingdings" w:hAnsi="Wingdings" w:hint="default"/>
       </w:rPr>
     </w:lvl>
     <w:lvl w:ilvl="3" w:tplc="04090001" w:tentative="1">
@@ -3460,7 +2170,7 @@
         <w:ind w:left="2880" w:hanging="360"/>
       </w:pPr>
       <w:rPr>
-        <w:rFonts w:hint="default" w:ascii="Symbol" w:hAnsi="Symbol"/>
+        <w:rFonts w:ascii="Symbol" w:hAnsi="Symbol" w:hint="default"/>
       </w:rPr>
     </w:lvl>
     <w:lvl w:ilvl="4" w:tplc="04090003" w:tentative="1">
@@ -3472,7 +2182,7 @@
         <w:ind w:left="3600" w:hanging="360"/>
       </w:pPr>
       <w:rPr>
-        <w:rFonts w:hint="default" w:ascii="Courier New" w:hAnsi="Courier New" w:cs="Courier New"/>
+        <w:rFonts w:ascii="Courier New" w:hAnsi="Courier New" w:cs="Courier New" w:hint="default"/>
       </w:rPr>
     </w:lvl>
     <w:lvl w:ilvl="5" w:tplc="04090005" w:tentative="1">
@@ -3484,7 +2194,7 @@
         <w:ind w:left="4320" w:hanging="360"/>
       </w:pPr>
       <w:rPr>
-        <w:rFonts w:hint="default" w:ascii="Wingdings" w:hAnsi="Wingdings"/>
+        <w:rFonts w:ascii="Wingdings" w:hAnsi="Wingdings" w:hint="default"/>
       </w:rPr>
     </w:lvl>
     <w:lvl w:ilvl="6" w:tplc="04090001" w:tentative="1">
@@ -3496,7 +2206,7 @@
         <w:ind w:left="5040" w:hanging="360"/>
       </w:pPr>
       <w:rPr>
-        <w:rFonts w:hint="default" w:ascii="Symbol" w:hAnsi="Symbol"/>
+        <w:rFonts w:ascii="Symbol" w:hAnsi="Symbol" w:hint="default"/>
       </w:rPr>
     </w:lvl>
     <w:lvl w:ilvl="7" w:tplc="04090003" w:tentative="1">
@@ -3508,7 +2218,7 @@
         <w:ind w:left="5760" w:hanging="360"/>
       </w:pPr>
       <w:rPr>
-        <w:rFonts w:hint="default" w:ascii="Courier New" w:hAnsi="Courier New" w:cs="Courier New"/>
+        <w:rFonts w:ascii="Courier New" w:hAnsi="Courier New" w:cs="Courier New" w:hint="default"/>
       </w:rPr>
     </w:lvl>
     <w:lvl w:ilvl="8" w:tplc="04090005" w:tentative="1">
@@ -3520,11 +2230,11 @@
         <w:ind w:left="6480" w:hanging="360"/>
       </w:pPr>
       <w:rPr>
-        <w:rFonts w:hint="default" w:ascii="Wingdings" w:hAnsi="Wingdings"/>
+        <w:rFonts w:ascii="Wingdings" w:hAnsi="Wingdings" w:hint="default"/>
       </w:rPr>
     </w:lvl>
   </w:abstractNum>
-  <w:abstractNum w:abstractNumId="6" w15:restartNumberingAfterBreak="0">
+  <w:abstractNum w:abstractNumId="7" w15:restartNumberingAfterBreak="0">
     <w:nsid w:val="15D9593D"/>
     <w:multiLevelType w:val="hybridMultilevel"/>
     <w:tmpl w:val="63B6BC54"/>
@@ -3537,7 +2247,7 @@
         <w:ind w:left="720" w:hanging="360"/>
       </w:pPr>
       <w:rPr>
-        <w:rFonts w:hint="default" w:ascii="Symbol" w:hAnsi="Symbol"/>
+        <w:rFonts w:ascii="Symbol" w:hAnsi="Symbol" w:hint="default"/>
       </w:rPr>
     </w:lvl>
     <w:lvl w:ilvl="1" w:tplc="04090003" w:tentative="1">
@@ -3549,7 +2259,7 @@
         <w:ind w:left="1440" w:hanging="360"/>
       </w:pPr>
       <w:rPr>
-        <w:rFonts w:hint="default" w:ascii="Courier New" w:hAnsi="Courier New" w:cs="Courier New"/>
+        <w:rFonts w:ascii="Courier New" w:hAnsi="Courier New" w:cs="Courier New" w:hint="default"/>
       </w:rPr>
     </w:lvl>
     <w:lvl w:ilvl="2" w:tplc="04090005" w:tentative="1">
@@ -3561,7 +2271,7 @@
         <w:ind w:left="2160" w:hanging="360"/>
       </w:pPr>
       <w:rPr>
-        <w:rFonts w:hint="default" w:ascii="Wingdings" w:hAnsi="Wingdings"/>
+        <w:rFonts w:ascii="Wingdings" w:hAnsi="Wingdings" w:hint="default"/>
       </w:rPr>
     </w:lvl>
     <w:lvl w:ilvl="3" w:tplc="04090001" w:tentative="1">
@@ -3573,7 +2283,7 @@
         <w:ind w:left="2880" w:hanging="360"/>
       </w:pPr>
       <w:rPr>
-        <w:rFonts w:hint="default" w:ascii="Symbol" w:hAnsi="Symbol"/>
+        <w:rFonts w:ascii="Symbol" w:hAnsi="Symbol" w:hint="default"/>
       </w:rPr>
     </w:lvl>
     <w:lvl w:ilvl="4" w:tplc="04090003" w:tentative="1">
@@ -3585,7 +2295,7 @@
         <w:ind w:left="3600" w:hanging="360"/>
       </w:pPr>
       <w:rPr>
-        <w:rFonts w:hint="default" w:ascii="Courier New" w:hAnsi="Courier New" w:cs="Courier New"/>
+        <w:rFonts w:ascii="Courier New" w:hAnsi="Courier New" w:cs="Courier New" w:hint="default"/>
       </w:rPr>
     </w:lvl>
     <w:lvl w:ilvl="5" w:tplc="04090005" w:tentative="1">
@@ -3597,7 +2307,7 @@
         <w:ind w:left="4320" w:hanging="360"/>
       </w:pPr>
       <w:rPr>
-        <w:rFonts w:hint="default" w:ascii="Wingdings" w:hAnsi="Wingdings"/>
+        <w:rFonts w:ascii="Wingdings" w:hAnsi="Wingdings" w:hint="default"/>
       </w:rPr>
     </w:lvl>
     <w:lvl w:ilvl="6" w:tplc="04090001" w:tentative="1">
@@ -3609,7 +2319,7 @@
         <w:ind w:left="5040" w:hanging="360"/>
       </w:pPr>
       <w:rPr>
-        <w:rFonts w:hint="default" w:ascii="Symbol" w:hAnsi="Symbol"/>
+        <w:rFonts w:ascii="Symbol" w:hAnsi="Symbol" w:hint="default"/>
       </w:rPr>
     </w:lvl>
     <w:lvl w:ilvl="7" w:tplc="04090003" w:tentative="1">
@@ -3621,7 +2331,7 @@
         <w:ind w:left="5760" w:hanging="360"/>
       </w:pPr>
       <w:rPr>
-        <w:rFonts w:hint="default" w:ascii="Courier New" w:hAnsi="Courier New" w:cs="Courier New"/>
+        <w:rFonts w:ascii="Courier New" w:hAnsi="Courier New" w:cs="Courier New" w:hint="default"/>
       </w:rPr>
     </w:lvl>
     <w:lvl w:ilvl="8" w:tplc="04090005" w:tentative="1">
@@ -3633,11 +2343,11 @@
         <w:ind w:left="6480" w:hanging="360"/>
       </w:pPr>
       <w:rPr>
-        <w:rFonts w:hint="default" w:ascii="Wingdings" w:hAnsi="Wingdings"/>
+        <w:rFonts w:ascii="Wingdings" w:hAnsi="Wingdings" w:hint="default"/>
       </w:rPr>
     </w:lvl>
   </w:abstractNum>
-  <w:abstractNum w:abstractNumId="7" w15:restartNumberingAfterBreak="0">
+  <w:abstractNum w:abstractNumId="8" w15:restartNumberingAfterBreak="0">
     <w:nsid w:val="175B3CC0"/>
     <w:multiLevelType w:val="hybridMultilevel"/>
     <w:tmpl w:val="8AA4442A"/>
@@ -3650,7 +2360,7 @@
         <w:ind w:left="360" w:hanging="360"/>
       </w:pPr>
       <w:rPr>
-        <w:rFonts w:hint="default" w:ascii="Courier New" w:hAnsi="Courier New" w:cs="Courier New"/>
+        <w:rFonts w:ascii="Courier New" w:hAnsi="Courier New" w:cs="Courier New" w:hint="default"/>
       </w:rPr>
     </w:lvl>
     <w:lvl w:ilvl="1" w:tplc="04090003" w:tentative="1">
@@ -3662,7 +2372,7 @@
         <w:ind w:left="1080" w:hanging="360"/>
       </w:pPr>
       <w:rPr>
-        <w:rFonts w:hint="default" w:ascii="Courier New" w:hAnsi="Courier New" w:cs="Courier New"/>
+        <w:rFonts w:ascii="Courier New" w:hAnsi="Courier New" w:cs="Courier New" w:hint="default"/>
       </w:rPr>
     </w:lvl>
     <w:lvl w:ilvl="2" w:tplc="04090005" w:tentative="1">
@@ -3674,7 +2384,7 @@
         <w:ind w:left="1800" w:hanging="360"/>
       </w:pPr>
       <w:rPr>
-        <w:rFonts w:hint="default" w:ascii="Wingdings" w:hAnsi="Wingdings"/>
+        <w:rFonts w:ascii="Wingdings" w:hAnsi="Wingdings" w:hint="default"/>
       </w:rPr>
     </w:lvl>
     <w:lvl w:ilvl="3" w:tplc="04090001" w:tentative="1">
@@ -3686,7 +2396,7 @@
         <w:ind w:left="2520" w:hanging="360"/>
       </w:pPr>
       <w:rPr>
-        <w:rFonts w:hint="default" w:ascii="Symbol" w:hAnsi="Symbol"/>
+        <w:rFonts w:ascii="Symbol" w:hAnsi="Symbol" w:hint="default"/>
       </w:rPr>
     </w:lvl>
     <w:lvl w:ilvl="4" w:tplc="04090003" w:tentative="1">
@@ -3698,7 +2408,7 @@
         <w:ind w:left="3240" w:hanging="360"/>
       </w:pPr>
       <w:rPr>
-        <w:rFonts w:hint="default" w:ascii="Courier New" w:hAnsi="Courier New" w:cs="Courier New"/>
+        <w:rFonts w:ascii="Courier New" w:hAnsi="Courier New" w:cs="Courier New" w:hint="default"/>
       </w:rPr>
     </w:lvl>
     <w:lvl w:ilvl="5" w:tplc="04090005" w:tentative="1">
@@ -3710,7 +2420,7 @@
         <w:ind w:left="3960" w:hanging="360"/>
       </w:pPr>
       <w:rPr>
-        <w:rFonts w:hint="default" w:ascii="Wingdings" w:hAnsi="Wingdings"/>
+        <w:rFonts w:ascii="Wingdings" w:hAnsi="Wingdings" w:hint="default"/>
       </w:rPr>
     </w:lvl>
     <w:lvl w:ilvl="6" w:tplc="04090001" w:tentative="1">
@@ -3722,7 +2432,7 @@
         <w:ind w:left="4680" w:hanging="360"/>
       </w:pPr>
       <w:rPr>
-        <w:rFonts w:hint="default" w:ascii="Symbol" w:hAnsi="Symbol"/>
+        <w:rFonts w:ascii="Symbol" w:hAnsi="Symbol" w:hint="default"/>
       </w:rPr>
     </w:lvl>
     <w:lvl w:ilvl="7" w:tplc="04090003" w:tentative="1">
@@ -3734,7 +2444,7 @@
         <w:ind w:left="5400" w:hanging="360"/>
       </w:pPr>
       <w:rPr>
-        <w:rFonts w:hint="default" w:ascii="Courier New" w:hAnsi="Courier New" w:cs="Courier New"/>
+        <w:rFonts w:ascii="Courier New" w:hAnsi="Courier New" w:cs="Courier New" w:hint="default"/>
       </w:rPr>
     </w:lvl>
     <w:lvl w:ilvl="8" w:tplc="04090005" w:tentative="1">
@@ -3746,11 +2456,11 @@
         <w:ind w:left="6120" w:hanging="360"/>
       </w:pPr>
       <w:rPr>
-        <w:rFonts w:hint="default" w:ascii="Wingdings" w:hAnsi="Wingdings"/>
+        <w:rFonts w:ascii="Wingdings" w:hAnsi="Wingdings" w:hint="default"/>
       </w:rPr>
     </w:lvl>
   </w:abstractNum>
-  <w:abstractNum w:abstractNumId="8" w15:restartNumberingAfterBreak="0">
+  <w:abstractNum w:abstractNumId="9" w15:restartNumberingAfterBreak="0">
     <w:nsid w:val="199802E4"/>
     <w:multiLevelType w:val="hybridMultilevel"/>
     <w:tmpl w:val="6C346D72"/>
@@ -3763,7 +2473,7 @@
         <w:ind w:left="720" w:hanging="360"/>
       </w:pPr>
       <w:rPr>
-        <w:rFonts w:hint="default" w:ascii="Calibri Light" w:hAnsi="Calibri Light" w:cs="Calibri Light" w:eastAsiaTheme="majorEastAsia"/>
+        <w:rFonts w:ascii="Calibri Light" w:eastAsiaTheme="majorEastAsia" w:hAnsi="Calibri Light" w:cs="Calibri Light" w:hint="default"/>
         <w:sz w:val="28"/>
       </w:rPr>
     </w:lvl>
@@ -3776,7 +2486,7 @@
         <w:ind w:left="1440" w:hanging="360"/>
       </w:pPr>
       <w:rPr>
-        <w:rFonts w:hint="default" w:ascii="Courier New" w:hAnsi="Courier New" w:cs="Courier New"/>
+        <w:rFonts w:ascii="Courier New" w:hAnsi="Courier New" w:cs="Courier New" w:hint="default"/>
       </w:rPr>
     </w:lvl>
     <w:lvl w:ilvl="2" w:tplc="04090005" w:tentative="1">
@@ -3788,7 +2498,7 @@
         <w:ind w:left="2160" w:hanging="360"/>
       </w:pPr>
       <w:rPr>
-        <w:rFonts w:hint="default" w:ascii="Wingdings" w:hAnsi="Wingdings"/>
+        <w:rFonts w:ascii="Wingdings" w:hAnsi="Wingdings" w:hint="default"/>
       </w:rPr>
     </w:lvl>
     <w:lvl w:ilvl="3" w:tplc="04090001" w:tentative="1">
@@ -3800,7 +2510,7 @@
         <w:ind w:left="2880" w:hanging="360"/>
       </w:pPr>
       <w:rPr>
-        <w:rFonts w:hint="default" w:ascii="Symbol" w:hAnsi="Symbol"/>
+        <w:rFonts w:ascii="Symbol" w:hAnsi="Symbol" w:hint="default"/>
       </w:rPr>
     </w:lvl>
     <w:lvl w:ilvl="4" w:tplc="04090003" w:tentative="1">
@@ -3812,7 +2522,7 @@
         <w:ind w:left="3600" w:hanging="360"/>
       </w:pPr>
       <w:rPr>
-        <w:rFonts w:hint="default" w:ascii="Courier New" w:hAnsi="Courier New" w:cs="Courier New"/>
+        <w:rFonts w:ascii="Courier New" w:hAnsi="Courier New" w:cs="Courier New" w:hint="default"/>
       </w:rPr>
     </w:lvl>
     <w:lvl w:ilvl="5" w:tplc="04090005" w:tentative="1">
@@ -3824,7 +2534,7 @@
         <w:ind w:left="4320" w:hanging="360"/>
       </w:pPr>
       <w:rPr>
-        <w:rFonts w:hint="default" w:ascii="Wingdings" w:hAnsi="Wingdings"/>
+        <w:rFonts w:ascii="Wingdings" w:hAnsi="Wingdings" w:hint="default"/>
       </w:rPr>
     </w:lvl>
     <w:lvl w:ilvl="6" w:tplc="04090001" w:tentative="1">
@@ -3836,7 +2546,7 @@
         <w:ind w:left="5040" w:hanging="360"/>
       </w:pPr>
       <w:rPr>
-        <w:rFonts w:hint="default" w:ascii="Symbol" w:hAnsi="Symbol"/>
+        <w:rFonts w:ascii="Symbol" w:hAnsi="Symbol" w:hint="default"/>
       </w:rPr>
     </w:lvl>
     <w:lvl w:ilvl="7" w:tplc="04090003" w:tentative="1">
@@ -3848,7 +2558,7 @@
         <w:ind w:left="5760" w:hanging="360"/>
       </w:pPr>
       <w:rPr>
-        <w:rFonts w:hint="default" w:ascii="Courier New" w:hAnsi="Courier New" w:cs="Courier New"/>
+        <w:rFonts w:ascii="Courier New" w:hAnsi="Courier New" w:cs="Courier New" w:hint="default"/>
       </w:rPr>
     </w:lvl>
     <w:lvl w:ilvl="8" w:tplc="04090005" w:tentative="1">
@@ -3860,11 +2570,11 @@
         <w:ind w:left="6480" w:hanging="360"/>
       </w:pPr>
       <w:rPr>
-        <w:rFonts w:hint="default" w:ascii="Wingdings" w:hAnsi="Wingdings"/>
+        <w:rFonts w:ascii="Wingdings" w:hAnsi="Wingdings" w:hint="default"/>
       </w:rPr>
     </w:lvl>
   </w:abstractNum>
-  <w:abstractNum w:abstractNumId="9" w15:restartNumberingAfterBreak="0">
+  <w:abstractNum w:abstractNumId="10" w15:restartNumberingAfterBreak="0">
     <w:nsid w:val="19B15098"/>
     <w:multiLevelType w:val="multilevel"/>
     <w:tmpl w:val="17DCC064"/>
@@ -3880,7 +2590,7 @@
         <w:ind w:left="720" w:hanging="360"/>
       </w:pPr>
       <w:rPr>
-        <w:rFonts w:hint="default" w:ascii="Symbol" w:hAnsi="Symbol"/>
+        <w:rFonts w:ascii="Symbol" w:hAnsi="Symbol" w:hint="default"/>
         <w:sz w:val="20"/>
       </w:rPr>
     </w:lvl>
@@ -3896,7 +2606,7 @@
         <w:ind w:left="1440" w:hanging="360"/>
       </w:pPr>
       <w:rPr>
-        <w:rFonts w:hint="default" w:ascii="Symbol" w:hAnsi="Symbol"/>
+        <w:rFonts w:ascii="Symbol" w:hAnsi="Symbol" w:hint="default"/>
         <w:sz w:val="20"/>
       </w:rPr>
     </w:lvl>
@@ -3912,7 +2622,7 @@
         <w:ind w:left="2160" w:hanging="360"/>
       </w:pPr>
       <w:rPr>
-        <w:rFonts w:hint="default" w:ascii="Symbol" w:hAnsi="Symbol"/>
+        <w:rFonts w:ascii="Symbol" w:hAnsi="Symbol" w:hint="default"/>
         <w:sz w:val="20"/>
       </w:rPr>
     </w:lvl>
@@ -3928,7 +2638,7 @@
         <w:ind w:left="2880" w:hanging="360"/>
       </w:pPr>
       <w:rPr>
-        <w:rFonts w:hint="default" w:ascii="Symbol" w:hAnsi="Symbol"/>
+        <w:rFonts w:ascii="Symbol" w:hAnsi="Symbol" w:hint="default"/>
         <w:sz w:val="20"/>
       </w:rPr>
     </w:lvl>
@@ -3944,7 +2654,7 @@
         <w:ind w:left="3600" w:hanging="360"/>
       </w:pPr>
       <w:rPr>
-        <w:rFonts w:hint="default" w:ascii="Symbol" w:hAnsi="Symbol"/>
+        <w:rFonts w:ascii="Symbol" w:hAnsi="Symbol" w:hint="default"/>
         <w:sz w:val="20"/>
       </w:rPr>
     </w:lvl>
@@ -3960,7 +2670,7 @@
         <w:ind w:left="4320" w:hanging="360"/>
       </w:pPr>
       <w:rPr>
-        <w:rFonts w:hint="default" w:ascii="Symbol" w:hAnsi="Symbol"/>
+        <w:rFonts w:ascii="Symbol" w:hAnsi="Symbol" w:hint="default"/>
         <w:sz w:val="20"/>
       </w:rPr>
     </w:lvl>
@@ -3976,7 +2686,7 @@
         <w:ind w:left="5040" w:hanging="360"/>
       </w:pPr>
       <w:rPr>
-        <w:rFonts w:hint="default" w:ascii="Symbol" w:hAnsi="Symbol"/>
+        <w:rFonts w:ascii="Symbol" w:hAnsi="Symbol" w:hint="default"/>
         <w:sz w:val="20"/>
       </w:rPr>
     </w:lvl>
@@ -3992,7 +2702,7 @@
         <w:ind w:left="5760" w:hanging="360"/>
       </w:pPr>
       <w:rPr>
-        <w:rFonts w:hint="default" w:ascii="Symbol" w:hAnsi="Symbol"/>
+        <w:rFonts w:ascii="Symbol" w:hAnsi="Symbol" w:hint="default"/>
         <w:sz w:val="20"/>
       </w:rPr>
     </w:lvl>
@@ -4008,12 +2718,12 @@
         <w:ind w:left="6480" w:hanging="360"/>
       </w:pPr>
       <w:rPr>
-        <w:rFonts w:hint="default" w:ascii="Symbol" w:hAnsi="Symbol"/>
+        <w:rFonts w:ascii="Symbol" w:hAnsi="Symbol" w:hint="default"/>
         <w:sz w:val="20"/>
       </w:rPr>
     </w:lvl>
   </w:abstractNum>
-  <w:abstractNum w:abstractNumId="10" w15:restartNumberingAfterBreak="0">
+  <w:abstractNum w:abstractNumId="11" w15:restartNumberingAfterBreak="0">
     <w:nsid w:val="1BCA5BDF"/>
     <w:multiLevelType w:val="hybridMultilevel"/>
     <w:tmpl w:val="A1CEE674"/>
@@ -4026,7 +2736,7 @@
         <w:ind w:left="720" w:hanging="360"/>
       </w:pPr>
       <w:rPr>
-        <w:rFonts w:hint="default" w:eastAsia="Malgun Gothic"/>
+        <w:rFonts w:eastAsia="Malgun Gothic" w:hint="default"/>
         <w:color w:val="000000"/>
       </w:rPr>
     </w:lvl>
@@ -4047,7 +2757,7 @@
         <w:ind w:left="2340" w:hanging="360"/>
       </w:pPr>
       <w:rPr>
-        <w:rFonts w:hint="default" w:ascii="Calibri" w:hAnsi="Calibri" w:cs="Calibri" w:eastAsiaTheme="minorHAnsi"/>
+        <w:rFonts w:ascii="Calibri" w:eastAsiaTheme="minorHAnsi" w:hAnsi="Calibri" w:cs="Calibri" w:hint="default"/>
       </w:rPr>
     </w:lvl>
     <w:lvl w:ilvl="3" w:tplc="0409000F" w:tentative="1">
@@ -4105,7 +2815,120 @@
       </w:pPr>
     </w:lvl>
   </w:abstractNum>
-  <w:abstractNum w:abstractNumId="11" w15:restartNumberingAfterBreak="0">
+  <w:abstractNum w:abstractNumId="12" w15:restartNumberingAfterBreak="0">
+    <w:nsid w:val="249EAD2A"/>
+    <w:multiLevelType w:val="hybridMultilevel"/>
+    <w:tmpl w:val="32BCE55E"/>
+    <w:lvl w:ilvl="0" w:tplc="CC94E504">
+      <w:start w:val="1"/>
+      <w:numFmt w:val="bullet"/>
+      <w:lvlText w:val=""/>
+      <w:lvlJc w:val="left"/>
+      <w:pPr>
+        <w:ind w:left="720" w:hanging="360"/>
+      </w:pPr>
+      <w:rPr>
+        <w:rFonts w:ascii="Symbol" w:hAnsi="Symbol" w:hint="default"/>
+      </w:rPr>
+    </w:lvl>
+    <w:lvl w:ilvl="1" w:tplc="8D0A2798">
+      <w:start w:val="1"/>
+      <w:numFmt w:val="bullet"/>
+      <w:lvlText w:val="o"/>
+      <w:lvlJc w:val="left"/>
+      <w:pPr>
+        <w:ind w:left="1440" w:hanging="360"/>
+      </w:pPr>
+      <w:rPr>
+        <w:rFonts w:ascii="Courier New" w:hAnsi="Courier New" w:hint="default"/>
+      </w:rPr>
+    </w:lvl>
+    <w:lvl w:ilvl="2" w:tplc="6A5E0E2A">
+      <w:start w:val="1"/>
+      <w:numFmt w:val="bullet"/>
+      <w:lvlText w:val=""/>
+      <w:lvlJc w:val="left"/>
+      <w:pPr>
+        <w:ind w:left="2160" w:hanging="360"/>
+      </w:pPr>
+      <w:rPr>
+        <w:rFonts w:ascii="Wingdings" w:hAnsi="Wingdings" w:hint="default"/>
+      </w:rPr>
+    </w:lvl>
+    <w:lvl w:ilvl="3" w:tplc="CFCA0C84">
+      <w:start w:val="1"/>
+      <w:numFmt w:val="bullet"/>
+      <w:lvlText w:val=""/>
+      <w:lvlJc w:val="left"/>
+      <w:pPr>
+        <w:ind w:left="2880" w:hanging="360"/>
+      </w:pPr>
+      <w:rPr>
+        <w:rFonts w:ascii="Symbol" w:hAnsi="Symbol" w:hint="default"/>
+      </w:rPr>
+    </w:lvl>
+    <w:lvl w:ilvl="4" w:tplc="810E5E80">
+      <w:start w:val="1"/>
+      <w:numFmt w:val="bullet"/>
+      <w:lvlText w:val="o"/>
+      <w:lvlJc w:val="left"/>
+      <w:pPr>
+        <w:ind w:left="3600" w:hanging="360"/>
+      </w:pPr>
+      <w:rPr>
+        <w:rFonts w:ascii="Courier New" w:hAnsi="Courier New" w:hint="default"/>
+      </w:rPr>
+    </w:lvl>
+    <w:lvl w:ilvl="5" w:tplc="D28261C6">
+      <w:start w:val="1"/>
+      <w:numFmt w:val="bullet"/>
+      <w:lvlText w:val=""/>
+      <w:lvlJc w:val="left"/>
+      <w:pPr>
+        <w:ind w:left="4320" w:hanging="360"/>
+      </w:pPr>
+      <w:rPr>
+        <w:rFonts w:ascii="Wingdings" w:hAnsi="Wingdings" w:hint="default"/>
+      </w:rPr>
+    </w:lvl>
+    <w:lvl w:ilvl="6" w:tplc="4EC68984">
+      <w:start w:val="1"/>
+      <w:numFmt w:val="bullet"/>
+      <w:lvlText w:val=""/>
+      <w:lvlJc w:val="left"/>
+      <w:pPr>
+        <w:ind w:left="5040" w:hanging="360"/>
+      </w:pPr>
+      <w:rPr>
+        <w:rFonts w:ascii="Symbol" w:hAnsi="Symbol" w:hint="default"/>
+      </w:rPr>
+    </w:lvl>
+    <w:lvl w:ilvl="7" w:tplc="2A6CC682">
+      <w:start w:val="1"/>
+      <w:numFmt w:val="bullet"/>
+      <w:lvlText w:val="o"/>
+      <w:lvlJc w:val="left"/>
+      <w:pPr>
+        <w:ind w:left="5760" w:hanging="360"/>
+      </w:pPr>
+      <w:rPr>
+        <w:rFonts w:ascii="Courier New" w:hAnsi="Courier New" w:hint="default"/>
+      </w:rPr>
+    </w:lvl>
+    <w:lvl w:ilvl="8" w:tplc="F6F8517C">
+      <w:start w:val="1"/>
+      <w:numFmt w:val="bullet"/>
+      <w:lvlText w:val=""/>
+      <w:lvlJc w:val="left"/>
+      <w:pPr>
+        <w:ind w:left="6480" w:hanging="360"/>
+      </w:pPr>
+      <w:rPr>
+        <w:rFonts w:ascii="Wingdings" w:hAnsi="Wingdings" w:hint="default"/>
+      </w:rPr>
+    </w:lvl>
+  </w:abstractNum>
+  <w:abstractNum w:abstractNumId="13" w15:restartNumberingAfterBreak="0">
     <w:nsid w:val="2A715B43"/>
     <w:multiLevelType w:val="hybridMultilevel"/>
     <w:tmpl w:val="D154040C"/>
@@ -4133,7 +2956,7 @@
         <w:ind w:left="1440" w:hanging="360"/>
       </w:pPr>
       <w:rPr>
-        <w:rFonts w:hint="default" w:ascii="Courier New" w:hAnsi="Courier New" w:cs="Courier New"/>
+        <w:rFonts w:ascii="Courier New" w:hAnsi="Courier New" w:cs="Courier New" w:hint="default"/>
       </w:rPr>
     </w:lvl>
     <w:lvl w:ilvl="2" w:tplc="FFFFFFFF" w:tentative="1">
@@ -4145,7 +2968,7 @@
         <w:ind w:left="2160" w:hanging="360"/>
       </w:pPr>
       <w:rPr>
-        <w:rFonts w:hint="default" w:ascii="Wingdings" w:hAnsi="Wingdings"/>
+        <w:rFonts w:ascii="Wingdings" w:hAnsi="Wingdings" w:hint="default"/>
       </w:rPr>
     </w:lvl>
     <w:lvl w:ilvl="3" w:tplc="FFFFFFFF" w:tentative="1">
@@ -4157,7 +2980,7 @@
         <w:ind w:left="2880" w:hanging="360"/>
       </w:pPr>
       <w:rPr>
-        <w:rFonts w:hint="default" w:ascii="Symbol" w:hAnsi="Symbol"/>
+        <w:rFonts w:ascii="Symbol" w:hAnsi="Symbol" w:hint="default"/>
       </w:rPr>
     </w:lvl>
     <w:lvl w:ilvl="4" w:tplc="FFFFFFFF" w:tentative="1">
@@ -4169,7 +2992,7 @@
         <w:ind w:left="3600" w:hanging="360"/>
       </w:pPr>
       <w:rPr>
-        <w:rFonts w:hint="default" w:ascii="Courier New" w:hAnsi="Courier New" w:cs="Courier New"/>
+        <w:rFonts w:ascii="Courier New" w:hAnsi="Courier New" w:cs="Courier New" w:hint="default"/>
       </w:rPr>
     </w:lvl>
     <w:lvl w:ilvl="5" w:tplc="FFFFFFFF" w:tentative="1">
@@ -4181,7 +3004,7 @@
         <w:ind w:left="4320" w:hanging="360"/>
       </w:pPr>
       <w:rPr>
-        <w:rFonts w:hint="default" w:ascii="Wingdings" w:hAnsi="Wingdings"/>
+        <w:rFonts w:ascii="Wingdings" w:hAnsi="Wingdings" w:hint="default"/>
       </w:rPr>
     </w:lvl>
     <w:lvl w:ilvl="6" w:tplc="FFFFFFFF" w:tentative="1">
@@ -4193,7 +3016,7 @@
         <w:ind w:left="5040" w:hanging="360"/>
       </w:pPr>
       <w:rPr>
-        <w:rFonts w:hint="default" w:ascii="Symbol" w:hAnsi="Symbol"/>
+        <w:rFonts w:ascii="Symbol" w:hAnsi="Symbol" w:hint="default"/>
       </w:rPr>
     </w:lvl>
     <w:lvl w:ilvl="7" w:tplc="FFFFFFFF" w:tentative="1">
@@ -4205,7 +3028,7 @@
         <w:ind w:left="5760" w:hanging="360"/>
       </w:pPr>
       <w:rPr>
-        <w:rFonts w:hint="default" w:ascii="Courier New" w:hAnsi="Courier New" w:cs="Courier New"/>
+        <w:rFonts w:ascii="Courier New" w:hAnsi="Courier New" w:cs="Courier New" w:hint="default"/>
       </w:rPr>
     </w:lvl>
     <w:lvl w:ilvl="8" w:tplc="FFFFFFFF" w:tentative="1">
@@ -4217,11 +3040,11 @@
         <w:ind w:left="6480" w:hanging="360"/>
       </w:pPr>
       <w:rPr>
-        <w:rFonts w:hint="default" w:ascii="Wingdings" w:hAnsi="Wingdings"/>
+        <w:rFonts w:ascii="Wingdings" w:hAnsi="Wingdings" w:hint="default"/>
       </w:rPr>
     </w:lvl>
   </w:abstractNum>
-  <w:abstractNum w:abstractNumId="12" w15:restartNumberingAfterBreak="0">
+  <w:abstractNum w:abstractNumId="14" w15:restartNumberingAfterBreak="0">
     <w:nsid w:val="2AD567FB"/>
     <w:multiLevelType w:val="hybridMultilevel"/>
     <w:tmpl w:val="C04EF3C0"/>
@@ -4234,7 +3057,7 @@
         <w:ind w:left="360" w:hanging="360"/>
       </w:pPr>
       <w:rPr>
-        <w:rFonts w:hint="default" w:ascii="Symbol" w:hAnsi="Symbol"/>
+        <w:rFonts w:ascii="Symbol" w:hAnsi="Symbol" w:hint="default"/>
       </w:rPr>
     </w:lvl>
     <w:lvl w:ilvl="1" w:tplc="04090003" w:tentative="1">
@@ -4246,7 +3069,7 @@
         <w:ind w:left="1080" w:hanging="360"/>
       </w:pPr>
       <w:rPr>
-        <w:rFonts w:hint="default" w:ascii="Courier New" w:hAnsi="Courier New" w:cs="Courier New"/>
+        <w:rFonts w:ascii="Courier New" w:hAnsi="Courier New" w:cs="Courier New" w:hint="default"/>
       </w:rPr>
     </w:lvl>
     <w:lvl w:ilvl="2" w:tplc="04090005" w:tentative="1">
@@ -4258,7 +3081,7 @@
         <w:ind w:left="1800" w:hanging="360"/>
       </w:pPr>
       <w:rPr>
-        <w:rFonts w:hint="default" w:ascii="Wingdings" w:hAnsi="Wingdings"/>
+        <w:rFonts w:ascii="Wingdings" w:hAnsi="Wingdings" w:hint="default"/>
       </w:rPr>
     </w:lvl>
     <w:lvl w:ilvl="3" w:tplc="04090001" w:tentative="1">
@@ -4270,7 +3093,7 @@
         <w:ind w:left="2520" w:hanging="360"/>
       </w:pPr>
       <w:rPr>
-        <w:rFonts w:hint="default" w:ascii="Symbol" w:hAnsi="Symbol"/>
+        <w:rFonts w:ascii="Symbol" w:hAnsi="Symbol" w:hint="default"/>
       </w:rPr>
     </w:lvl>
     <w:lvl w:ilvl="4" w:tplc="04090003" w:tentative="1">
@@ -4282,7 +3105,7 @@
         <w:ind w:left="3240" w:hanging="360"/>
       </w:pPr>
       <w:rPr>
-        <w:rFonts w:hint="default" w:ascii="Courier New" w:hAnsi="Courier New" w:cs="Courier New"/>
+        <w:rFonts w:ascii="Courier New" w:hAnsi="Courier New" w:cs="Courier New" w:hint="default"/>
       </w:rPr>
     </w:lvl>
     <w:lvl w:ilvl="5" w:tplc="04090005" w:tentative="1">
@@ -4294,7 +3117,7 @@
         <w:ind w:left="3960" w:hanging="360"/>
       </w:pPr>
       <w:rPr>
-        <w:rFonts w:hint="default" w:ascii="Wingdings" w:hAnsi="Wingdings"/>
+        <w:rFonts w:ascii="Wingdings" w:hAnsi="Wingdings" w:hint="default"/>
       </w:rPr>
     </w:lvl>
     <w:lvl w:ilvl="6" w:tplc="04090001" w:tentative="1">
@@ -4306,7 +3129,7 @@
         <w:ind w:left="4680" w:hanging="360"/>
       </w:pPr>
       <w:rPr>
-        <w:rFonts w:hint="default" w:ascii="Symbol" w:hAnsi="Symbol"/>
+        <w:rFonts w:ascii="Symbol" w:hAnsi="Symbol" w:hint="default"/>
       </w:rPr>
     </w:lvl>
     <w:lvl w:ilvl="7" w:tplc="04090003" w:tentative="1">
@@ -4318,7 +3141,7 @@
         <w:ind w:left="5400" w:hanging="360"/>
       </w:pPr>
       <w:rPr>
-        <w:rFonts w:hint="default" w:ascii="Courier New" w:hAnsi="Courier New" w:cs="Courier New"/>
+        <w:rFonts w:ascii="Courier New" w:hAnsi="Courier New" w:cs="Courier New" w:hint="default"/>
       </w:rPr>
     </w:lvl>
     <w:lvl w:ilvl="8" w:tplc="04090005" w:tentative="1">
@@ -4330,11 +3153,11 @@
         <w:ind w:left="6120" w:hanging="360"/>
       </w:pPr>
       <w:rPr>
-        <w:rFonts w:hint="default" w:ascii="Wingdings" w:hAnsi="Wingdings"/>
+        <w:rFonts w:ascii="Wingdings" w:hAnsi="Wingdings" w:hint="default"/>
       </w:rPr>
     </w:lvl>
   </w:abstractNum>
-  <w:abstractNum w:abstractNumId="13" w15:restartNumberingAfterBreak="0">
+  <w:abstractNum w:abstractNumId="15" w15:restartNumberingAfterBreak="0">
     <w:nsid w:val="2EE073FF"/>
     <w:multiLevelType w:val="hybridMultilevel"/>
     <w:tmpl w:val="B896E24A"/>
@@ -4347,7 +3170,7 @@
         <w:ind w:left="720" w:hanging="360"/>
       </w:pPr>
       <w:rPr>
-        <w:rFonts w:hint="default" w:ascii="Symbol" w:hAnsi="Symbol"/>
+        <w:rFonts w:ascii="Symbol" w:hAnsi="Symbol" w:hint="default"/>
       </w:rPr>
     </w:lvl>
     <w:lvl w:ilvl="1" w:tplc="04090003" w:tentative="1">
@@ -4359,7 +3182,7 @@
         <w:ind w:left="1440" w:hanging="360"/>
       </w:pPr>
       <w:rPr>
-        <w:rFonts w:hint="default" w:ascii="Courier New" w:hAnsi="Courier New" w:cs="Courier New"/>
+        <w:rFonts w:ascii="Courier New" w:hAnsi="Courier New" w:cs="Courier New" w:hint="default"/>
       </w:rPr>
     </w:lvl>
     <w:lvl w:ilvl="2" w:tplc="04090005" w:tentative="1">
@@ -4371,7 +3194,7 @@
         <w:ind w:left="2160" w:hanging="360"/>
       </w:pPr>
       <w:rPr>
-        <w:rFonts w:hint="default" w:ascii="Wingdings" w:hAnsi="Wingdings"/>
+        <w:rFonts w:ascii="Wingdings" w:hAnsi="Wingdings" w:hint="default"/>
       </w:rPr>
     </w:lvl>
     <w:lvl w:ilvl="3" w:tplc="04090001" w:tentative="1">
@@ -4383,7 +3206,7 @@
         <w:ind w:left="2880" w:hanging="360"/>
       </w:pPr>
       <w:rPr>
-        <w:rFonts w:hint="default" w:ascii="Symbol" w:hAnsi="Symbol"/>
+        <w:rFonts w:ascii="Symbol" w:hAnsi="Symbol" w:hint="default"/>
       </w:rPr>
     </w:lvl>
     <w:lvl w:ilvl="4" w:tplc="04090003" w:tentative="1">
@@ -4395,7 +3218,7 @@
         <w:ind w:left="3600" w:hanging="360"/>
       </w:pPr>
       <w:rPr>
-        <w:rFonts w:hint="default" w:ascii="Courier New" w:hAnsi="Courier New" w:cs="Courier New"/>
+        <w:rFonts w:ascii="Courier New" w:hAnsi="Courier New" w:cs="Courier New" w:hint="default"/>
       </w:rPr>
     </w:lvl>
     <w:lvl w:ilvl="5" w:tplc="04090005" w:tentative="1">
@@ -4407,7 +3230,7 @@
         <w:ind w:left="4320" w:hanging="360"/>
       </w:pPr>
       <w:rPr>
-        <w:rFonts w:hint="default" w:ascii="Wingdings" w:hAnsi="Wingdings"/>
+        <w:rFonts w:ascii="Wingdings" w:hAnsi="Wingdings" w:hint="default"/>
       </w:rPr>
     </w:lvl>
     <w:lvl w:ilvl="6" w:tplc="04090001" w:tentative="1">
@@ -4419,7 +3242,7 @@
         <w:ind w:left="5040" w:hanging="360"/>
       </w:pPr>
       <w:rPr>
-        <w:rFonts w:hint="default" w:ascii="Symbol" w:hAnsi="Symbol"/>
+        <w:rFonts w:ascii="Symbol" w:hAnsi="Symbol" w:hint="default"/>
       </w:rPr>
     </w:lvl>
     <w:lvl w:ilvl="7" w:tplc="04090003" w:tentative="1">
@@ -4431,7 +3254,7 @@
         <w:ind w:left="5760" w:hanging="360"/>
       </w:pPr>
       <w:rPr>
-        <w:rFonts w:hint="default" w:ascii="Courier New" w:hAnsi="Courier New" w:cs="Courier New"/>
+        <w:rFonts w:ascii="Courier New" w:hAnsi="Courier New" w:cs="Courier New" w:hint="default"/>
       </w:rPr>
     </w:lvl>
     <w:lvl w:ilvl="8" w:tplc="04090005" w:tentative="1">
@@ -4443,11 +3266,11 @@
         <w:ind w:left="6480" w:hanging="360"/>
       </w:pPr>
       <w:rPr>
-        <w:rFonts w:hint="default" w:ascii="Wingdings" w:hAnsi="Wingdings"/>
+        <w:rFonts w:ascii="Wingdings" w:hAnsi="Wingdings" w:hint="default"/>
       </w:rPr>
     </w:lvl>
   </w:abstractNum>
-  <w:abstractNum w:abstractNumId="14" w15:restartNumberingAfterBreak="0">
+  <w:abstractNum w:abstractNumId="16" w15:restartNumberingAfterBreak="0">
     <w:nsid w:val="3007483A"/>
     <w:multiLevelType w:val="multilevel"/>
     <w:tmpl w:val="3F32E522"/>
@@ -4560,7 +3383,120 @@
       </w:pPr>
     </w:lvl>
   </w:abstractNum>
-  <w:abstractNum w:abstractNumId="15" w15:restartNumberingAfterBreak="0">
+  <w:abstractNum w:abstractNumId="17" w15:restartNumberingAfterBreak="0">
+    <w:nsid w:val="341A8963"/>
+    <w:multiLevelType w:val="hybridMultilevel"/>
+    <w:tmpl w:val="25CEA02A"/>
+    <w:lvl w:ilvl="0" w:tplc="FDCAC3C8">
+      <w:start w:val="1"/>
+      <w:numFmt w:val="bullet"/>
+      <w:lvlText w:val=""/>
+      <w:lvlJc w:val="left"/>
+      <w:pPr>
+        <w:ind w:left="720" w:hanging="360"/>
+      </w:pPr>
+      <w:rPr>
+        <w:rFonts w:ascii="Symbol" w:hAnsi="Symbol" w:hint="default"/>
+      </w:rPr>
+    </w:lvl>
+    <w:lvl w:ilvl="1" w:tplc="633C4D04">
+      <w:start w:val="1"/>
+      <w:numFmt w:val="bullet"/>
+      <w:lvlText w:val="o"/>
+      <w:lvlJc w:val="left"/>
+      <w:pPr>
+        <w:ind w:left="1440" w:hanging="360"/>
+      </w:pPr>
+      <w:rPr>
+        <w:rFonts w:ascii="Courier New" w:hAnsi="Courier New" w:hint="default"/>
+      </w:rPr>
+    </w:lvl>
+    <w:lvl w:ilvl="2" w:tplc="06CC3C7E">
+      <w:start w:val="1"/>
+      <w:numFmt w:val="bullet"/>
+      <w:lvlText w:val=""/>
+      <w:lvlJc w:val="left"/>
+      <w:pPr>
+        <w:ind w:left="2160" w:hanging="360"/>
+      </w:pPr>
+      <w:rPr>
+        <w:rFonts w:ascii="Wingdings" w:hAnsi="Wingdings" w:hint="default"/>
+      </w:rPr>
+    </w:lvl>
+    <w:lvl w:ilvl="3" w:tplc="F9200CC6">
+      <w:start w:val="1"/>
+      <w:numFmt w:val="bullet"/>
+      <w:lvlText w:val=""/>
+      <w:lvlJc w:val="left"/>
+      <w:pPr>
+        <w:ind w:left="2880" w:hanging="360"/>
+      </w:pPr>
+      <w:rPr>
+        <w:rFonts w:ascii="Symbol" w:hAnsi="Symbol" w:hint="default"/>
+      </w:rPr>
+    </w:lvl>
+    <w:lvl w:ilvl="4" w:tplc="66B47F44">
+      <w:start w:val="1"/>
+      <w:numFmt w:val="bullet"/>
+      <w:lvlText w:val="o"/>
+      <w:lvlJc w:val="left"/>
+      <w:pPr>
+        <w:ind w:left="3600" w:hanging="360"/>
+      </w:pPr>
+      <w:rPr>
+        <w:rFonts w:ascii="Courier New" w:hAnsi="Courier New" w:hint="default"/>
+      </w:rPr>
+    </w:lvl>
+    <w:lvl w:ilvl="5" w:tplc="DE4E0D80">
+      <w:start w:val="1"/>
+      <w:numFmt w:val="bullet"/>
+      <w:lvlText w:val=""/>
+      <w:lvlJc w:val="left"/>
+      <w:pPr>
+        <w:ind w:left="4320" w:hanging="360"/>
+      </w:pPr>
+      <w:rPr>
+        <w:rFonts w:ascii="Wingdings" w:hAnsi="Wingdings" w:hint="default"/>
+      </w:rPr>
+    </w:lvl>
+    <w:lvl w:ilvl="6" w:tplc="4B2EA80C">
+      <w:start w:val="1"/>
+      <w:numFmt w:val="bullet"/>
+      <w:lvlText w:val=""/>
+      <w:lvlJc w:val="left"/>
+      <w:pPr>
+        <w:ind w:left="5040" w:hanging="360"/>
+      </w:pPr>
+      <w:rPr>
+        <w:rFonts w:ascii="Symbol" w:hAnsi="Symbol" w:hint="default"/>
+      </w:rPr>
+    </w:lvl>
+    <w:lvl w:ilvl="7" w:tplc="7592CEB2">
+      <w:start w:val="1"/>
+      <w:numFmt w:val="bullet"/>
+      <w:lvlText w:val="o"/>
+      <w:lvlJc w:val="left"/>
+      <w:pPr>
+        <w:ind w:left="5760" w:hanging="360"/>
+      </w:pPr>
+      <w:rPr>
+        <w:rFonts w:ascii="Courier New" w:hAnsi="Courier New" w:hint="default"/>
+      </w:rPr>
+    </w:lvl>
+    <w:lvl w:ilvl="8" w:tplc="3E3CD584">
+      <w:start w:val="1"/>
+      <w:numFmt w:val="bullet"/>
+      <w:lvlText w:val=""/>
+      <w:lvlJc w:val="left"/>
+      <w:pPr>
+        <w:ind w:left="6480" w:hanging="360"/>
+      </w:pPr>
+      <w:rPr>
+        <w:rFonts w:ascii="Wingdings" w:hAnsi="Wingdings" w:hint="default"/>
+      </w:rPr>
+    </w:lvl>
+  </w:abstractNum>
+  <w:abstractNum w:abstractNumId="18" w15:restartNumberingAfterBreak="0">
     <w:nsid w:val="3754541B"/>
     <w:multiLevelType w:val="hybridMultilevel"/>
     <w:tmpl w:val="588EAC30"/>
@@ -4573,7 +3509,7 @@
         <w:ind w:left="360" w:hanging="360"/>
       </w:pPr>
       <w:rPr>
-        <w:rFonts w:hint="default" w:ascii="Symbol" w:hAnsi="Symbol"/>
+        <w:rFonts w:ascii="Symbol" w:hAnsi="Symbol" w:hint="default"/>
       </w:rPr>
     </w:lvl>
     <w:lvl w:ilvl="1" w:tplc="FFFFFFFF" w:tentative="1">
@@ -4585,7 +3521,7 @@
         <w:ind w:left="1080" w:hanging="360"/>
       </w:pPr>
       <w:rPr>
-        <w:rFonts w:hint="default" w:ascii="Courier New" w:hAnsi="Courier New" w:cs="Courier New"/>
+        <w:rFonts w:ascii="Courier New" w:hAnsi="Courier New" w:cs="Courier New" w:hint="default"/>
       </w:rPr>
     </w:lvl>
     <w:lvl w:ilvl="2" w:tplc="FFFFFFFF" w:tentative="1">
@@ -4597,7 +3533,7 @@
         <w:ind w:left="1800" w:hanging="360"/>
       </w:pPr>
       <w:rPr>
-        <w:rFonts w:hint="default" w:ascii="Wingdings" w:hAnsi="Wingdings"/>
+        <w:rFonts w:ascii="Wingdings" w:hAnsi="Wingdings" w:hint="default"/>
       </w:rPr>
     </w:lvl>
     <w:lvl w:ilvl="3" w:tplc="FFFFFFFF" w:tentative="1">
@@ -4609,7 +3545,7 @@
         <w:ind w:left="2520" w:hanging="360"/>
       </w:pPr>
       <w:rPr>
-        <w:rFonts w:hint="default" w:ascii="Symbol" w:hAnsi="Symbol"/>
+        <w:rFonts w:ascii="Symbol" w:hAnsi="Symbol" w:hint="default"/>
       </w:rPr>
     </w:lvl>
     <w:lvl w:ilvl="4" w:tplc="FFFFFFFF" w:tentative="1">
@@ -4621,7 +3557,7 @@
         <w:ind w:left="3240" w:hanging="360"/>
       </w:pPr>
       <w:rPr>
-        <w:rFonts w:hint="default" w:ascii="Courier New" w:hAnsi="Courier New" w:cs="Courier New"/>
+        <w:rFonts w:ascii="Courier New" w:hAnsi="Courier New" w:cs="Courier New" w:hint="default"/>
       </w:rPr>
     </w:lvl>
     <w:lvl w:ilvl="5" w:tplc="FFFFFFFF" w:tentative="1">
@@ -4633,7 +3569,7 @@
         <w:ind w:left="3960" w:hanging="360"/>
       </w:pPr>
       <w:rPr>
-        <w:rFonts w:hint="default" w:ascii="Wingdings" w:hAnsi="Wingdings"/>
+        <w:rFonts w:ascii="Wingdings" w:hAnsi="Wingdings" w:hint="default"/>
       </w:rPr>
     </w:lvl>
     <w:lvl w:ilvl="6" w:tplc="FFFFFFFF" w:tentative="1">
@@ -4645,7 +3581,7 @@
         <w:ind w:left="4680" w:hanging="360"/>
       </w:pPr>
       <w:rPr>
-        <w:rFonts w:hint="default" w:ascii="Symbol" w:hAnsi="Symbol"/>
+        <w:rFonts w:ascii="Symbol" w:hAnsi="Symbol" w:hint="default"/>
       </w:rPr>
     </w:lvl>
     <w:lvl w:ilvl="7" w:tplc="FFFFFFFF" w:tentative="1">
@@ -4657,7 +3593,7 @@
         <w:ind w:left="5400" w:hanging="360"/>
       </w:pPr>
       <w:rPr>
-        <w:rFonts w:hint="default" w:ascii="Courier New" w:hAnsi="Courier New" w:cs="Courier New"/>
+        <w:rFonts w:ascii="Courier New" w:hAnsi="Courier New" w:cs="Courier New" w:hint="default"/>
       </w:rPr>
     </w:lvl>
     <w:lvl w:ilvl="8" w:tplc="FFFFFFFF" w:tentative="1">
@@ -4669,11 +3605,11 @@
         <w:ind w:left="6120" w:hanging="360"/>
       </w:pPr>
       <w:rPr>
-        <w:rFonts w:hint="default" w:ascii="Wingdings" w:hAnsi="Wingdings"/>
+        <w:rFonts w:ascii="Wingdings" w:hAnsi="Wingdings" w:hint="default"/>
       </w:rPr>
     </w:lvl>
   </w:abstractNum>
-  <w:abstractNum w:abstractNumId="16" w15:restartNumberingAfterBreak="0">
+  <w:abstractNum w:abstractNumId="19" w15:restartNumberingAfterBreak="0">
     <w:nsid w:val="3D081B0B"/>
     <w:multiLevelType w:val="hybridMultilevel"/>
     <w:tmpl w:val="9C04E226"/>
@@ -4686,7 +3622,7 @@
         <w:ind w:left="720" w:hanging="360"/>
       </w:pPr>
       <w:rPr>
-        <w:rFonts w:hint="default" w:ascii="Helvetica Neue" w:hAnsi="Helvetica Neue" w:cs="Helvetica Neue" w:eastAsiaTheme="minorHAnsi"/>
+        <w:rFonts w:ascii="Helvetica Neue" w:eastAsiaTheme="minorHAnsi" w:hAnsi="Helvetica Neue" w:cs="Helvetica Neue" w:hint="default"/>
         <w:color w:val="000000"/>
         <w:sz w:val="26"/>
       </w:rPr>
@@ -4700,7 +3636,7 @@
         <w:ind w:left="1440" w:hanging="360"/>
       </w:pPr>
       <w:rPr>
-        <w:rFonts w:hint="default" w:ascii="Courier New" w:hAnsi="Courier New" w:cs="Courier New"/>
+        <w:rFonts w:ascii="Courier New" w:hAnsi="Courier New" w:cs="Courier New" w:hint="default"/>
       </w:rPr>
     </w:lvl>
     <w:lvl w:ilvl="2" w:tplc="04090005" w:tentative="1">
@@ -4712,7 +3648,7 @@
         <w:ind w:left="2160" w:hanging="360"/>
       </w:pPr>
       <w:rPr>
-        <w:rFonts w:hint="default" w:ascii="Wingdings" w:hAnsi="Wingdings"/>
+        <w:rFonts w:ascii="Wingdings" w:hAnsi="Wingdings" w:hint="default"/>
       </w:rPr>
     </w:lvl>
     <w:lvl w:ilvl="3" w:tplc="04090001" w:tentative="1">
@@ -4724,7 +3660,7 @@
         <w:ind w:left="2880" w:hanging="360"/>
       </w:pPr>
       <w:rPr>
-        <w:rFonts w:hint="default" w:ascii="Symbol" w:hAnsi="Symbol"/>
+        <w:rFonts w:ascii="Symbol" w:hAnsi="Symbol" w:hint="default"/>
       </w:rPr>
     </w:lvl>
     <w:lvl w:ilvl="4" w:tplc="04090003" w:tentative="1">
@@ -4736,7 +3672,7 @@
         <w:ind w:left="3600" w:hanging="360"/>
       </w:pPr>
       <w:rPr>
-        <w:rFonts w:hint="default" w:ascii="Courier New" w:hAnsi="Courier New" w:cs="Courier New"/>
+        <w:rFonts w:ascii="Courier New" w:hAnsi="Courier New" w:cs="Courier New" w:hint="default"/>
       </w:rPr>
     </w:lvl>
     <w:lvl w:ilvl="5" w:tplc="04090005" w:tentative="1">
@@ -4748,7 +3684,7 @@
         <w:ind w:left="4320" w:hanging="360"/>
       </w:pPr>
       <w:rPr>
-        <w:rFonts w:hint="default" w:ascii="Wingdings" w:hAnsi="Wingdings"/>
+        <w:rFonts w:ascii="Wingdings" w:hAnsi="Wingdings" w:hint="default"/>
       </w:rPr>
     </w:lvl>
     <w:lvl w:ilvl="6" w:tplc="04090001" w:tentative="1">
@@ -4760,7 +3696,7 @@
         <w:ind w:left="5040" w:hanging="360"/>
       </w:pPr>
       <w:rPr>
-        <w:rFonts w:hint="default" w:ascii="Symbol" w:hAnsi="Symbol"/>
+        <w:rFonts w:ascii="Symbol" w:hAnsi="Symbol" w:hint="default"/>
       </w:rPr>
     </w:lvl>
     <w:lvl w:ilvl="7" w:tplc="04090003" w:tentative="1">
@@ -4772,7 +3708,7 @@
         <w:ind w:left="5760" w:hanging="360"/>
       </w:pPr>
       <w:rPr>
-        <w:rFonts w:hint="default" w:ascii="Courier New" w:hAnsi="Courier New" w:cs="Courier New"/>
+        <w:rFonts w:ascii="Courier New" w:hAnsi="Courier New" w:cs="Courier New" w:hint="default"/>
       </w:rPr>
     </w:lvl>
     <w:lvl w:ilvl="8" w:tplc="04090005" w:tentative="1">
@@ -4784,11 +3720,11 @@
         <w:ind w:left="6480" w:hanging="360"/>
       </w:pPr>
       <w:rPr>
-        <w:rFonts w:hint="default" w:ascii="Wingdings" w:hAnsi="Wingdings"/>
+        <w:rFonts w:ascii="Wingdings" w:hAnsi="Wingdings" w:hint="default"/>
       </w:rPr>
     </w:lvl>
   </w:abstractNum>
-  <w:abstractNum w:abstractNumId="17" w15:restartNumberingAfterBreak="0">
+  <w:abstractNum w:abstractNumId="20" w15:restartNumberingAfterBreak="0">
     <w:nsid w:val="432934B0"/>
     <w:multiLevelType w:val="hybridMultilevel"/>
     <w:tmpl w:val="1DA217CE"/>
@@ -4874,7 +3810,7 @@
       </w:pPr>
     </w:lvl>
   </w:abstractNum>
-  <w:abstractNum w:abstractNumId="18" w15:restartNumberingAfterBreak="0">
+  <w:abstractNum w:abstractNumId="21" w15:restartNumberingAfterBreak="0">
     <w:nsid w:val="435851CB"/>
     <w:multiLevelType w:val="hybridMultilevel"/>
     <w:tmpl w:val="E5B042FC"/>
@@ -4887,7 +3823,7 @@
         <w:ind w:left="360" w:hanging="360"/>
       </w:pPr>
       <w:rPr>
-        <w:rFonts w:hint="default" w:ascii="Symbol" w:hAnsi="Symbol"/>
+        <w:rFonts w:ascii="Symbol" w:hAnsi="Symbol" w:hint="default"/>
       </w:rPr>
     </w:lvl>
     <w:lvl w:ilvl="1" w:tplc="04090003" w:tentative="1">
@@ -4899,7 +3835,7 @@
         <w:ind w:left="1080" w:hanging="360"/>
       </w:pPr>
       <w:rPr>
-        <w:rFonts w:hint="default" w:ascii="Courier New" w:hAnsi="Courier New" w:cs="Courier New"/>
+        <w:rFonts w:ascii="Courier New" w:hAnsi="Courier New" w:cs="Courier New" w:hint="default"/>
       </w:rPr>
     </w:lvl>
     <w:lvl w:ilvl="2" w:tplc="04090005" w:tentative="1">
@@ -4911,7 +3847,7 @@
         <w:ind w:left="1800" w:hanging="360"/>
       </w:pPr>
       <w:rPr>
-        <w:rFonts w:hint="default" w:ascii="Wingdings" w:hAnsi="Wingdings"/>
+        <w:rFonts w:ascii="Wingdings" w:hAnsi="Wingdings" w:hint="default"/>
       </w:rPr>
     </w:lvl>
     <w:lvl w:ilvl="3" w:tplc="04090001" w:tentative="1">
@@ -4923,7 +3859,7 @@
         <w:ind w:left="2520" w:hanging="360"/>
       </w:pPr>
       <w:rPr>
-        <w:rFonts w:hint="default" w:ascii="Symbol" w:hAnsi="Symbol"/>
+        <w:rFonts w:ascii="Symbol" w:hAnsi="Symbol" w:hint="default"/>
       </w:rPr>
     </w:lvl>
     <w:lvl w:ilvl="4" w:tplc="04090003" w:tentative="1">
@@ -4935,7 +3871,7 @@
         <w:ind w:left="3240" w:hanging="360"/>
       </w:pPr>
       <w:rPr>
-        <w:rFonts w:hint="default" w:ascii="Courier New" w:hAnsi="Courier New" w:cs="Courier New"/>
+        <w:rFonts w:ascii="Courier New" w:hAnsi="Courier New" w:cs="Courier New" w:hint="default"/>
       </w:rPr>
     </w:lvl>
     <w:lvl w:ilvl="5" w:tplc="04090005" w:tentative="1">
@@ -4947,7 +3883,7 @@
         <w:ind w:left="3960" w:hanging="360"/>
       </w:pPr>
       <w:rPr>
-        <w:rFonts w:hint="default" w:ascii="Wingdings" w:hAnsi="Wingdings"/>
+        <w:rFonts w:ascii="Wingdings" w:hAnsi="Wingdings" w:hint="default"/>
       </w:rPr>
     </w:lvl>
     <w:lvl w:ilvl="6" w:tplc="04090001" w:tentative="1">
@@ -4959,7 +3895,7 @@
         <w:ind w:left="4680" w:hanging="360"/>
       </w:pPr>
       <w:rPr>
-        <w:rFonts w:hint="default" w:ascii="Symbol" w:hAnsi="Symbol"/>
+        <w:rFonts w:ascii="Symbol" w:hAnsi="Symbol" w:hint="default"/>
       </w:rPr>
     </w:lvl>
     <w:lvl w:ilvl="7" w:tplc="04090003" w:tentative="1">
@@ -4971,7 +3907,7 @@
         <w:ind w:left="5400" w:hanging="360"/>
       </w:pPr>
       <w:rPr>
-        <w:rFonts w:hint="default" w:ascii="Courier New" w:hAnsi="Courier New" w:cs="Courier New"/>
+        <w:rFonts w:ascii="Courier New" w:hAnsi="Courier New" w:cs="Courier New" w:hint="default"/>
       </w:rPr>
     </w:lvl>
     <w:lvl w:ilvl="8" w:tplc="04090005" w:tentative="1">
@@ -4983,11 +3919,124 @@
         <w:ind w:left="6120" w:hanging="360"/>
       </w:pPr>
       <w:rPr>
-        <w:rFonts w:hint="default" w:ascii="Wingdings" w:hAnsi="Wingdings"/>
+        <w:rFonts w:ascii="Wingdings" w:hAnsi="Wingdings" w:hint="default"/>
       </w:rPr>
     </w:lvl>
   </w:abstractNum>
-  <w:abstractNum w:abstractNumId="19" w15:restartNumberingAfterBreak="0">
+  <w:abstractNum w:abstractNumId="22" w15:restartNumberingAfterBreak="0">
+    <w:nsid w:val="498B932C"/>
+    <w:multiLevelType w:val="hybridMultilevel"/>
+    <w:tmpl w:val="3AD0C404"/>
+    <w:lvl w:ilvl="0" w:tplc="6DE2F8B0">
+      <w:start w:val="1"/>
+      <w:numFmt w:val="bullet"/>
+      <w:lvlText w:val=""/>
+      <w:lvlJc w:val="left"/>
+      <w:pPr>
+        <w:ind w:left="720" w:hanging="360"/>
+      </w:pPr>
+      <w:rPr>
+        <w:rFonts w:ascii="Symbol" w:hAnsi="Symbol" w:hint="default"/>
+      </w:rPr>
+    </w:lvl>
+    <w:lvl w:ilvl="1" w:tplc="3D601DC8">
+      <w:start w:val="1"/>
+      <w:numFmt w:val="bullet"/>
+      <w:lvlText w:val="o"/>
+      <w:lvlJc w:val="left"/>
+      <w:pPr>
+        <w:ind w:left="1440" w:hanging="360"/>
+      </w:pPr>
+      <w:rPr>
+        <w:rFonts w:ascii="Courier New" w:hAnsi="Courier New" w:hint="default"/>
+      </w:rPr>
+    </w:lvl>
+    <w:lvl w:ilvl="2" w:tplc="C8027D64">
+      <w:start w:val="1"/>
+      <w:numFmt w:val="bullet"/>
+      <w:lvlText w:val=""/>
+      <w:lvlJc w:val="left"/>
+      <w:pPr>
+        <w:ind w:left="2160" w:hanging="360"/>
+      </w:pPr>
+      <w:rPr>
+        <w:rFonts w:ascii="Wingdings" w:hAnsi="Wingdings" w:hint="default"/>
+      </w:rPr>
+    </w:lvl>
+    <w:lvl w:ilvl="3" w:tplc="FFF05918">
+      <w:start w:val="1"/>
+      <w:numFmt w:val="bullet"/>
+      <w:lvlText w:val=""/>
+      <w:lvlJc w:val="left"/>
+      <w:pPr>
+        <w:ind w:left="2880" w:hanging="360"/>
+      </w:pPr>
+      <w:rPr>
+        <w:rFonts w:ascii="Symbol" w:hAnsi="Symbol" w:hint="default"/>
+      </w:rPr>
+    </w:lvl>
+    <w:lvl w:ilvl="4" w:tplc="6F0C7D1C">
+      <w:start w:val="1"/>
+      <w:numFmt w:val="bullet"/>
+      <w:lvlText w:val="o"/>
+      <w:lvlJc w:val="left"/>
+      <w:pPr>
+        <w:ind w:left="3600" w:hanging="360"/>
+      </w:pPr>
+      <w:rPr>
+        <w:rFonts w:ascii="Courier New" w:hAnsi="Courier New" w:hint="default"/>
+      </w:rPr>
+    </w:lvl>
+    <w:lvl w:ilvl="5" w:tplc="26947658">
+      <w:start w:val="1"/>
+      <w:numFmt w:val="bullet"/>
+      <w:lvlText w:val=""/>
+      <w:lvlJc w:val="left"/>
+      <w:pPr>
+        <w:ind w:left="4320" w:hanging="360"/>
+      </w:pPr>
+      <w:rPr>
+        <w:rFonts w:ascii="Wingdings" w:hAnsi="Wingdings" w:hint="default"/>
+      </w:rPr>
+    </w:lvl>
+    <w:lvl w:ilvl="6" w:tplc="7832BCC0">
+      <w:start w:val="1"/>
+      <w:numFmt w:val="bullet"/>
+      <w:lvlText w:val=""/>
+      <w:lvlJc w:val="left"/>
+      <w:pPr>
+        <w:ind w:left="5040" w:hanging="360"/>
+      </w:pPr>
+      <w:rPr>
+        <w:rFonts w:ascii="Symbol" w:hAnsi="Symbol" w:hint="default"/>
+      </w:rPr>
+    </w:lvl>
+    <w:lvl w:ilvl="7" w:tplc="80C0A822">
+      <w:start w:val="1"/>
+      <w:numFmt w:val="bullet"/>
+      <w:lvlText w:val="o"/>
+      <w:lvlJc w:val="left"/>
+      <w:pPr>
+        <w:ind w:left="5760" w:hanging="360"/>
+      </w:pPr>
+      <w:rPr>
+        <w:rFonts w:ascii="Courier New" w:hAnsi="Courier New" w:hint="default"/>
+      </w:rPr>
+    </w:lvl>
+    <w:lvl w:ilvl="8" w:tplc="C5223082">
+      <w:start w:val="1"/>
+      <w:numFmt w:val="bullet"/>
+      <w:lvlText w:val=""/>
+      <w:lvlJc w:val="left"/>
+      <w:pPr>
+        <w:ind w:left="6480" w:hanging="360"/>
+      </w:pPr>
+      <w:rPr>
+        <w:rFonts w:ascii="Wingdings" w:hAnsi="Wingdings" w:hint="default"/>
+      </w:rPr>
+    </w:lvl>
+  </w:abstractNum>
+  <w:abstractNum w:abstractNumId="23" w15:restartNumberingAfterBreak="0">
     <w:nsid w:val="4B774607"/>
     <w:multiLevelType w:val="multilevel"/>
     <w:tmpl w:val="5A4EDAB2"/>
@@ -5004,7 +4053,7 @@
         <w:ind w:left="720" w:hanging="360"/>
       </w:pPr>
       <w:rPr>
-        <w:rFonts w:hint="default" w:ascii="Symbol" w:hAnsi="Symbol"/>
+        <w:rFonts w:ascii="Symbol" w:hAnsi="Symbol" w:hint="default"/>
         <w:sz w:val="20"/>
       </w:rPr>
     </w:lvl>
@@ -5020,7 +4069,7 @@
         <w:ind w:left="1440" w:hanging="360"/>
       </w:pPr>
       <w:rPr>
-        <w:rFonts w:hint="default" w:ascii="Symbol" w:hAnsi="Symbol"/>
+        <w:rFonts w:ascii="Symbol" w:hAnsi="Symbol" w:hint="default"/>
         <w:sz w:val="20"/>
       </w:rPr>
     </w:lvl>
@@ -5036,7 +4085,7 @@
         <w:ind w:left="2160" w:hanging="360"/>
       </w:pPr>
       <w:rPr>
-        <w:rFonts w:hint="default" w:ascii="Symbol" w:hAnsi="Symbol"/>
+        <w:rFonts w:ascii="Symbol" w:hAnsi="Symbol" w:hint="default"/>
         <w:sz w:val="20"/>
       </w:rPr>
     </w:lvl>
@@ -5052,7 +4101,7 @@
         <w:ind w:left="2880" w:hanging="360"/>
       </w:pPr>
       <w:rPr>
-        <w:rFonts w:hint="default" w:ascii="Symbol" w:hAnsi="Symbol"/>
+        <w:rFonts w:ascii="Symbol" w:hAnsi="Symbol" w:hint="default"/>
         <w:sz w:val="20"/>
       </w:rPr>
     </w:lvl>
@@ -5068,7 +4117,7 @@
         <w:ind w:left="3600" w:hanging="360"/>
       </w:pPr>
       <w:rPr>
-        <w:rFonts w:hint="default" w:ascii="Symbol" w:hAnsi="Symbol"/>
+        <w:rFonts w:ascii="Symbol" w:hAnsi="Symbol" w:hint="default"/>
         <w:sz w:val="20"/>
       </w:rPr>
     </w:lvl>
@@ -5084,7 +4133,7 @@
         <w:ind w:left="4320" w:hanging="360"/>
       </w:pPr>
       <w:rPr>
-        <w:rFonts w:hint="default" w:ascii="Symbol" w:hAnsi="Symbol"/>
+        <w:rFonts w:ascii="Symbol" w:hAnsi="Symbol" w:hint="default"/>
         <w:sz w:val="20"/>
       </w:rPr>
     </w:lvl>
@@ -5100,7 +4149,7 @@
         <w:ind w:left="5040" w:hanging="360"/>
       </w:pPr>
       <w:rPr>
-        <w:rFonts w:hint="default" w:ascii="Symbol" w:hAnsi="Symbol"/>
+        <w:rFonts w:ascii="Symbol" w:hAnsi="Symbol" w:hint="default"/>
         <w:sz w:val="20"/>
       </w:rPr>
     </w:lvl>
@@ -5116,7 +4165,7 @@
         <w:ind w:left="5760" w:hanging="360"/>
       </w:pPr>
       <w:rPr>
-        <w:rFonts w:hint="default" w:ascii="Symbol" w:hAnsi="Symbol"/>
+        <w:rFonts w:ascii="Symbol" w:hAnsi="Symbol" w:hint="default"/>
         <w:sz w:val="20"/>
       </w:rPr>
     </w:lvl>
@@ -5132,12 +4181,12 @@
         <w:ind w:left="6480" w:hanging="360"/>
       </w:pPr>
       <w:rPr>
-        <w:rFonts w:hint="default" w:ascii="Symbol" w:hAnsi="Symbol"/>
+        <w:rFonts w:ascii="Symbol" w:hAnsi="Symbol" w:hint="default"/>
         <w:sz w:val="20"/>
       </w:rPr>
     </w:lvl>
   </w:abstractNum>
-  <w:abstractNum w:abstractNumId="20" w15:restartNumberingAfterBreak="0">
+  <w:abstractNum w:abstractNumId="24" w15:restartNumberingAfterBreak="0">
     <w:nsid w:val="4C952523"/>
     <w:multiLevelType w:val="hybridMultilevel"/>
     <w:tmpl w:val="25E63BCE"/>
@@ -5159,7 +4208,7 @@
         <w:ind w:left="720" w:hanging="360"/>
       </w:pPr>
       <w:rPr>
-        <w:rFonts w:hint="default" w:ascii="Symbol" w:hAnsi="Symbol"/>
+        <w:rFonts w:ascii="Symbol" w:hAnsi="Symbol" w:hint="default"/>
       </w:rPr>
     </w:lvl>
     <w:lvl w:ilvl="2" w:tplc="04090001">
@@ -5171,7 +4220,7 @@
         <w:ind w:left="720" w:hanging="360"/>
       </w:pPr>
       <w:rPr>
-        <w:rFonts w:hint="default" w:ascii="Symbol" w:hAnsi="Symbol"/>
+        <w:rFonts w:ascii="Symbol" w:hAnsi="Symbol" w:hint="default"/>
       </w:rPr>
     </w:lvl>
     <w:lvl w:ilvl="3" w:tplc="FFFFFFFF">
@@ -5229,7 +4278,7 @@
       </w:pPr>
     </w:lvl>
   </w:abstractNum>
-  <w:abstractNum w:abstractNumId="21" w15:restartNumberingAfterBreak="0">
+  <w:abstractNum w:abstractNumId="25" w15:restartNumberingAfterBreak="0">
     <w:nsid w:val="4F984FBE"/>
     <w:multiLevelType w:val="hybridMultilevel"/>
     <w:tmpl w:val="B1C0B054"/>
@@ -5242,7 +4291,7 @@
         <w:ind w:left="1080" w:hanging="360"/>
       </w:pPr>
       <w:rPr>
-        <w:rFonts w:hint="default" w:ascii="Courier New" w:hAnsi="Courier New" w:cs="Courier New"/>
+        <w:rFonts w:ascii="Courier New" w:hAnsi="Courier New" w:cs="Courier New" w:hint="default"/>
       </w:rPr>
     </w:lvl>
     <w:lvl w:ilvl="1" w:tplc="FFFFFFFF">
@@ -5254,7 +4303,7 @@
         <w:ind w:left="1530" w:hanging="360"/>
       </w:pPr>
       <w:rPr>
-        <w:rFonts w:hint="default" w:ascii="Courier New" w:hAnsi="Courier New" w:cs="Courier New"/>
+        <w:rFonts w:ascii="Courier New" w:hAnsi="Courier New" w:cs="Courier New" w:hint="default"/>
       </w:rPr>
     </w:lvl>
     <w:lvl w:ilvl="2" w:tplc="FFFFFFFF" w:tentative="1">
@@ -5266,7 +4315,7 @@
         <w:ind w:left="2250" w:hanging="360"/>
       </w:pPr>
       <w:rPr>
-        <w:rFonts w:hint="default" w:ascii="Wingdings" w:hAnsi="Wingdings"/>
+        <w:rFonts w:ascii="Wingdings" w:hAnsi="Wingdings" w:hint="default"/>
       </w:rPr>
     </w:lvl>
     <w:lvl w:ilvl="3" w:tplc="FFFFFFFF" w:tentative="1">
@@ -5278,7 +4327,7 @@
         <w:ind w:left="2970" w:hanging="360"/>
       </w:pPr>
       <w:rPr>
-        <w:rFonts w:hint="default" w:ascii="Symbol" w:hAnsi="Symbol"/>
+        <w:rFonts w:ascii="Symbol" w:hAnsi="Symbol" w:hint="default"/>
       </w:rPr>
     </w:lvl>
     <w:lvl w:ilvl="4" w:tplc="FFFFFFFF" w:tentative="1">
@@ -5290,7 +4339,7 @@
         <w:ind w:left="3690" w:hanging="360"/>
       </w:pPr>
       <w:rPr>
-        <w:rFonts w:hint="default" w:ascii="Courier New" w:hAnsi="Courier New" w:cs="Courier New"/>
+        <w:rFonts w:ascii="Courier New" w:hAnsi="Courier New" w:cs="Courier New" w:hint="default"/>
       </w:rPr>
     </w:lvl>
     <w:lvl w:ilvl="5" w:tplc="FFFFFFFF" w:tentative="1">
@@ -5302,7 +4351,7 @@
         <w:ind w:left="4410" w:hanging="360"/>
       </w:pPr>
       <w:rPr>
-        <w:rFonts w:hint="default" w:ascii="Wingdings" w:hAnsi="Wingdings"/>
+        <w:rFonts w:ascii="Wingdings" w:hAnsi="Wingdings" w:hint="default"/>
       </w:rPr>
     </w:lvl>
     <w:lvl w:ilvl="6" w:tplc="FFFFFFFF" w:tentative="1">
@@ -5314,7 +4363,7 @@
         <w:ind w:left="5130" w:hanging="360"/>
       </w:pPr>
       <w:rPr>
-        <w:rFonts w:hint="default" w:ascii="Symbol" w:hAnsi="Symbol"/>
+        <w:rFonts w:ascii="Symbol" w:hAnsi="Symbol" w:hint="default"/>
       </w:rPr>
     </w:lvl>
     <w:lvl w:ilvl="7" w:tplc="FFFFFFFF" w:tentative="1">
@@ -5326,7 +4375,7 @@
         <w:ind w:left="5850" w:hanging="360"/>
       </w:pPr>
       <w:rPr>
-        <w:rFonts w:hint="default" w:ascii="Courier New" w:hAnsi="Courier New" w:cs="Courier New"/>
+        <w:rFonts w:ascii="Courier New" w:hAnsi="Courier New" w:cs="Courier New" w:hint="default"/>
       </w:rPr>
     </w:lvl>
     <w:lvl w:ilvl="8" w:tplc="FFFFFFFF" w:tentative="1">
@@ -5338,11 +4387,11 @@
         <w:ind w:left="6570" w:hanging="360"/>
       </w:pPr>
       <w:rPr>
-        <w:rFonts w:hint="default" w:ascii="Wingdings" w:hAnsi="Wingdings"/>
+        <w:rFonts w:ascii="Wingdings" w:hAnsi="Wingdings" w:hint="default"/>
       </w:rPr>
     </w:lvl>
   </w:abstractNum>
-  <w:abstractNum w:abstractNumId="22" w15:restartNumberingAfterBreak="0">
+  <w:abstractNum w:abstractNumId="26" w15:restartNumberingAfterBreak="0">
     <w:nsid w:val="55126E10"/>
     <w:multiLevelType w:val="hybridMultilevel"/>
     <w:tmpl w:val="3C4A5442"/>
@@ -5355,7 +4404,7 @@
         <w:ind w:left="360" w:hanging="360"/>
       </w:pPr>
       <w:rPr>
-        <w:rFonts w:hint="default" w:ascii="Symbol" w:hAnsi="Symbol"/>
+        <w:rFonts w:ascii="Symbol" w:hAnsi="Symbol" w:hint="default"/>
       </w:rPr>
     </w:lvl>
     <w:lvl w:ilvl="1" w:tplc="04090003" w:tentative="1">
@@ -5367,7 +4416,7 @@
         <w:ind w:left="1080" w:hanging="360"/>
       </w:pPr>
       <w:rPr>
-        <w:rFonts w:hint="default" w:ascii="Courier New" w:hAnsi="Courier New" w:cs="Courier New"/>
+        <w:rFonts w:ascii="Courier New" w:hAnsi="Courier New" w:cs="Courier New" w:hint="default"/>
       </w:rPr>
     </w:lvl>
     <w:lvl w:ilvl="2" w:tplc="04090005" w:tentative="1">
@@ -5379,7 +4428,7 @@
         <w:ind w:left="1800" w:hanging="360"/>
       </w:pPr>
       <w:rPr>
-        <w:rFonts w:hint="default" w:ascii="Wingdings" w:hAnsi="Wingdings"/>
+        <w:rFonts w:ascii="Wingdings" w:hAnsi="Wingdings" w:hint="default"/>
       </w:rPr>
     </w:lvl>
     <w:lvl w:ilvl="3" w:tplc="04090001" w:tentative="1">
@@ -5391,7 +4440,7 @@
         <w:ind w:left="2520" w:hanging="360"/>
       </w:pPr>
       <w:rPr>
-        <w:rFonts w:hint="default" w:ascii="Symbol" w:hAnsi="Symbol"/>
+        <w:rFonts w:ascii="Symbol" w:hAnsi="Symbol" w:hint="default"/>
       </w:rPr>
     </w:lvl>
     <w:lvl w:ilvl="4" w:tplc="04090003" w:tentative="1">
@@ -5403,7 +4452,7 @@
         <w:ind w:left="3240" w:hanging="360"/>
       </w:pPr>
       <w:rPr>
-        <w:rFonts w:hint="default" w:ascii="Courier New" w:hAnsi="Courier New" w:cs="Courier New"/>
+        <w:rFonts w:ascii="Courier New" w:hAnsi="Courier New" w:cs="Courier New" w:hint="default"/>
       </w:rPr>
     </w:lvl>
     <w:lvl w:ilvl="5" w:tplc="04090005" w:tentative="1">
@@ -5415,7 +4464,7 @@
         <w:ind w:left="3960" w:hanging="360"/>
       </w:pPr>
       <w:rPr>
-        <w:rFonts w:hint="default" w:ascii="Wingdings" w:hAnsi="Wingdings"/>
+        <w:rFonts w:ascii="Wingdings" w:hAnsi="Wingdings" w:hint="default"/>
       </w:rPr>
     </w:lvl>
     <w:lvl w:ilvl="6" w:tplc="04090001" w:tentative="1">
@@ -5427,7 +4476,7 @@
         <w:ind w:left="4680" w:hanging="360"/>
       </w:pPr>
       <w:rPr>
-        <w:rFonts w:hint="default" w:ascii="Symbol" w:hAnsi="Symbol"/>
+        <w:rFonts w:ascii="Symbol" w:hAnsi="Symbol" w:hint="default"/>
       </w:rPr>
     </w:lvl>
     <w:lvl w:ilvl="7" w:tplc="04090003" w:tentative="1">
@@ -5439,7 +4488,7 @@
         <w:ind w:left="5400" w:hanging="360"/>
       </w:pPr>
       <w:rPr>
-        <w:rFonts w:hint="default" w:ascii="Courier New" w:hAnsi="Courier New" w:cs="Courier New"/>
+        <w:rFonts w:ascii="Courier New" w:hAnsi="Courier New" w:cs="Courier New" w:hint="default"/>
       </w:rPr>
     </w:lvl>
     <w:lvl w:ilvl="8" w:tplc="04090005" w:tentative="1">
@@ -5451,11 +4500,11 @@
         <w:ind w:left="6120" w:hanging="360"/>
       </w:pPr>
       <w:rPr>
-        <w:rFonts w:hint="default" w:ascii="Wingdings" w:hAnsi="Wingdings"/>
+        <w:rFonts w:ascii="Wingdings" w:hAnsi="Wingdings" w:hint="default"/>
       </w:rPr>
     </w:lvl>
   </w:abstractNum>
-  <w:abstractNum w:abstractNumId="23" w15:restartNumberingAfterBreak="0">
+  <w:abstractNum w:abstractNumId="27" w15:restartNumberingAfterBreak="0">
     <w:nsid w:val="55E16BB3"/>
     <w:multiLevelType w:val="hybridMultilevel"/>
     <w:tmpl w:val="DC36A968"/>
@@ -5468,7 +4517,7 @@
         <w:ind w:left="720" w:hanging="360"/>
       </w:pPr>
       <w:rPr>
-        <w:rFonts w:hint="default" w:ascii="Symbol" w:hAnsi="Symbol"/>
+        <w:rFonts w:ascii="Symbol" w:hAnsi="Symbol" w:hint="default"/>
       </w:rPr>
     </w:lvl>
     <w:lvl w:ilvl="1" w:tplc="04090003">
@@ -5480,7 +4529,7 @@
         <w:ind w:left="1440" w:hanging="360"/>
       </w:pPr>
       <w:rPr>
-        <w:rFonts w:hint="default" w:ascii="Courier New" w:hAnsi="Courier New" w:cs="Courier New"/>
+        <w:rFonts w:ascii="Courier New" w:hAnsi="Courier New" w:cs="Courier New" w:hint="default"/>
       </w:rPr>
     </w:lvl>
     <w:lvl w:ilvl="2" w:tplc="04090005" w:tentative="1">
@@ -5492,7 +4541,7 @@
         <w:ind w:left="2160" w:hanging="360"/>
       </w:pPr>
       <w:rPr>
-        <w:rFonts w:hint="default" w:ascii="Wingdings" w:hAnsi="Wingdings"/>
+        <w:rFonts w:ascii="Wingdings" w:hAnsi="Wingdings" w:hint="default"/>
       </w:rPr>
     </w:lvl>
     <w:lvl w:ilvl="3" w:tplc="04090001" w:tentative="1">
@@ -5504,7 +4553,7 @@
         <w:ind w:left="2880" w:hanging="360"/>
       </w:pPr>
       <w:rPr>
-        <w:rFonts w:hint="default" w:ascii="Symbol" w:hAnsi="Symbol"/>
+        <w:rFonts w:ascii="Symbol" w:hAnsi="Symbol" w:hint="default"/>
       </w:rPr>
     </w:lvl>
     <w:lvl w:ilvl="4" w:tplc="04090003" w:tentative="1">
@@ -5516,7 +4565,7 @@
         <w:ind w:left="3600" w:hanging="360"/>
       </w:pPr>
       <w:rPr>
-        <w:rFonts w:hint="default" w:ascii="Courier New" w:hAnsi="Courier New" w:cs="Courier New"/>
+        <w:rFonts w:ascii="Courier New" w:hAnsi="Courier New" w:cs="Courier New" w:hint="default"/>
       </w:rPr>
     </w:lvl>
     <w:lvl w:ilvl="5" w:tplc="04090005" w:tentative="1">
@@ -5528,7 +4577,7 @@
         <w:ind w:left="4320" w:hanging="360"/>
       </w:pPr>
       <w:rPr>
-        <w:rFonts w:hint="default" w:ascii="Wingdings" w:hAnsi="Wingdings"/>
+        <w:rFonts w:ascii="Wingdings" w:hAnsi="Wingdings" w:hint="default"/>
       </w:rPr>
     </w:lvl>
     <w:lvl w:ilvl="6" w:tplc="04090001" w:tentative="1">
@@ -5540,7 +4589,7 @@
         <w:ind w:left="5040" w:hanging="360"/>
       </w:pPr>
       <w:rPr>
-        <w:rFonts w:hint="default" w:ascii="Symbol" w:hAnsi="Symbol"/>
+        <w:rFonts w:ascii="Symbol" w:hAnsi="Symbol" w:hint="default"/>
       </w:rPr>
     </w:lvl>
     <w:lvl w:ilvl="7" w:tplc="04090003" w:tentative="1">
@@ -5552,7 +4601,7 @@
         <w:ind w:left="5760" w:hanging="360"/>
       </w:pPr>
       <w:rPr>
-        <w:rFonts w:hint="default" w:ascii="Courier New" w:hAnsi="Courier New" w:cs="Courier New"/>
+        <w:rFonts w:ascii="Courier New" w:hAnsi="Courier New" w:cs="Courier New" w:hint="default"/>
       </w:rPr>
     </w:lvl>
     <w:lvl w:ilvl="8" w:tplc="04090005" w:tentative="1">
@@ -5564,11 +4613,11 @@
         <w:ind w:left="6480" w:hanging="360"/>
       </w:pPr>
       <w:rPr>
-        <w:rFonts w:hint="default" w:ascii="Wingdings" w:hAnsi="Wingdings"/>
+        <w:rFonts w:ascii="Wingdings" w:hAnsi="Wingdings" w:hint="default"/>
       </w:rPr>
     </w:lvl>
   </w:abstractNum>
-  <w:abstractNum w:abstractNumId="24" w15:restartNumberingAfterBreak="0">
+  <w:abstractNum w:abstractNumId="28" w15:restartNumberingAfterBreak="0">
     <w:nsid w:val="5C600BA2"/>
     <w:multiLevelType w:val="hybridMultilevel"/>
     <w:tmpl w:val="D29AD6E4"/>
@@ -5581,7 +4630,7 @@
         <w:ind w:left="720" w:hanging="360"/>
       </w:pPr>
       <w:rPr>
-        <w:rFonts w:hint="default" w:ascii="Symbol" w:hAnsi="Symbol"/>
+        <w:rFonts w:ascii="Symbol" w:hAnsi="Symbol" w:hint="default"/>
       </w:rPr>
     </w:lvl>
     <w:lvl w:ilvl="1" w:tplc="04090003" w:tentative="1">
@@ -5593,7 +4642,7 @@
         <w:ind w:left="1440" w:hanging="360"/>
       </w:pPr>
       <w:rPr>
-        <w:rFonts w:hint="default" w:ascii="Courier New" w:hAnsi="Courier New" w:cs="Courier New"/>
+        <w:rFonts w:ascii="Courier New" w:hAnsi="Courier New" w:cs="Courier New" w:hint="default"/>
       </w:rPr>
     </w:lvl>
     <w:lvl w:ilvl="2" w:tplc="04090005" w:tentative="1">
@@ -5605,7 +4654,7 @@
         <w:ind w:left="2160" w:hanging="360"/>
       </w:pPr>
       <w:rPr>
-        <w:rFonts w:hint="default" w:ascii="Wingdings" w:hAnsi="Wingdings"/>
+        <w:rFonts w:ascii="Wingdings" w:hAnsi="Wingdings" w:hint="default"/>
       </w:rPr>
     </w:lvl>
     <w:lvl w:ilvl="3" w:tplc="04090001" w:tentative="1">
@@ -5617,7 +4666,7 @@
         <w:ind w:left="2880" w:hanging="360"/>
       </w:pPr>
       <w:rPr>
-        <w:rFonts w:hint="default" w:ascii="Symbol" w:hAnsi="Symbol"/>
+        <w:rFonts w:ascii="Symbol" w:hAnsi="Symbol" w:hint="default"/>
       </w:rPr>
     </w:lvl>
     <w:lvl w:ilvl="4" w:tplc="04090003" w:tentative="1">
@@ -5629,7 +4678,7 @@
         <w:ind w:left="3600" w:hanging="360"/>
       </w:pPr>
       <w:rPr>
-        <w:rFonts w:hint="default" w:ascii="Courier New" w:hAnsi="Courier New" w:cs="Courier New"/>
+        <w:rFonts w:ascii="Courier New" w:hAnsi="Courier New" w:cs="Courier New" w:hint="default"/>
       </w:rPr>
     </w:lvl>
     <w:lvl w:ilvl="5" w:tplc="04090005" w:tentative="1">
@@ -5641,7 +4690,7 @@
         <w:ind w:left="4320" w:hanging="360"/>
       </w:pPr>
       <w:rPr>
-        <w:rFonts w:hint="default" w:ascii="Wingdings" w:hAnsi="Wingdings"/>
+        <w:rFonts w:ascii="Wingdings" w:hAnsi="Wingdings" w:hint="default"/>
       </w:rPr>
     </w:lvl>
     <w:lvl w:ilvl="6" w:tplc="04090001" w:tentative="1">
@@ -5653,7 +4702,7 @@
         <w:ind w:left="5040" w:hanging="360"/>
       </w:pPr>
       <w:rPr>
-        <w:rFonts w:hint="default" w:ascii="Symbol" w:hAnsi="Symbol"/>
+        <w:rFonts w:ascii="Symbol" w:hAnsi="Symbol" w:hint="default"/>
       </w:rPr>
     </w:lvl>
     <w:lvl w:ilvl="7" w:tplc="04090003" w:tentative="1">
@@ -5665,7 +4714,7 @@
         <w:ind w:left="5760" w:hanging="360"/>
       </w:pPr>
       <w:rPr>
-        <w:rFonts w:hint="default" w:ascii="Courier New" w:hAnsi="Courier New" w:cs="Courier New"/>
+        <w:rFonts w:ascii="Courier New" w:hAnsi="Courier New" w:cs="Courier New" w:hint="default"/>
       </w:rPr>
     </w:lvl>
     <w:lvl w:ilvl="8" w:tplc="04090005" w:tentative="1">
@@ -5677,11 +4726,11 @@
         <w:ind w:left="6480" w:hanging="360"/>
       </w:pPr>
       <w:rPr>
-        <w:rFonts w:hint="default" w:ascii="Wingdings" w:hAnsi="Wingdings"/>
+        <w:rFonts w:ascii="Wingdings" w:hAnsi="Wingdings" w:hint="default"/>
       </w:rPr>
     </w:lvl>
   </w:abstractNum>
-  <w:abstractNum w:abstractNumId="25" w15:restartNumberingAfterBreak="0">
+  <w:abstractNum w:abstractNumId="29" w15:restartNumberingAfterBreak="0">
     <w:nsid w:val="62186D10"/>
     <w:multiLevelType w:val="hybridMultilevel"/>
     <w:tmpl w:val="07385654"/>
@@ -5694,7 +4743,7 @@
         <w:ind w:left="720" w:hanging="360"/>
       </w:pPr>
       <w:rPr>
-        <w:rFonts w:hint="default" w:ascii="Symbol" w:hAnsi="Symbol"/>
+        <w:rFonts w:ascii="Symbol" w:hAnsi="Symbol" w:hint="default"/>
       </w:rPr>
     </w:lvl>
     <w:lvl w:ilvl="1" w:tplc="FFFFFFFF" w:tentative="1">
@@ -5706,7 +4755,7 @@
         <w:ind w:left="1440" w:hanging="360"/>
       </w:pPr>
       <w:rPr>
-        <w:rFonts w:hint="default" w:ascii="Courier New" w:hAnsi="Courier New" w:cs="Courier New"/>
+        <w:rFonts w:ascii="Courier New" w:hAnsi="Courier New" w:cs="Courier New" w:hint="default"/>
       </w:rPr>
     </w:lvl>
     <w:lvl w:ilvl="2" w:tplc="FFFFFFFF" w:tentative="1">
@@ -5718,7 +4767,7 @@
         <w:ind w:left="2160" w:hanging="360"/>
       </w:pPr>
       <w:rPr>
-        <w:rFonts w:hint="default" w:ascii="Wingdings" w:hAnsi="Wingdings"/>
+        <w:rFonts w:ascii="Wingdings" w:hAnsi="Wingdings" w:hint="default"/>
       </w:rPr>
     </w:lvl>
     <w:lvl w:ilvl="3" w:tplc="FFFFFFFF" w:tentative="1">
@@ -5730,7 +4779,7 @@
         <w:ind w:left="2880" w:hanging="360"/>
       </w:pPr>
       <w:rPr>
-        <w:rFonts w:hint="default" w:ascii="Symbol" w:hAnsi="Symbol"/>
+        <w:rFonts w:ascii="Symbol" w:hAnsi="Symbol" w:hint="default"/>
       </w:rPr>
     </w:lvl>
     <w:lvl w:ilvl="4" w:tplc="FFFFFFFF" w:tentative="1">
@@ -5742,7 +4791,7 @@
         <w:ind w:left="3600" w:hanging="360"/>
       </w:pPr>
       <w:rPr>
-        <w:rFonts w:hint="default" w:ascii="Courier New" w:hAnsi="Courier New" w:cs="Courier New"/>
+        <w:rFonts w:ascii="Courier New" w:hAnsi="Courier New" w:cs="Courier New" w:hint="default"/>
       </w:rPr>
     </w:lvl>
     <w:lvl w:ilvl="5" w:tplc="FFFFFFFF" w:tentative="1">
@@ -5754,7 +4803,7 @@
         <w:ind w:left="4320" w:hanging="360"/>
       </w:pPr>
       <w:rPr>
-        <w:rFonts w:hint="default" w:ascii="Wingdings" w:hAnsi="Wingdings"/>
+        <w:rFonts w:ascii="Wingdings" w:hAnsi="Wingdings" w:hint="default"/>
       </w:rPr>
     </w:lvl>
     <w:lvl w:ilvl="6" w:tplc="FFFFFFFF" w:tentative="1">
@@ -5766,7 +4815,7 @@
         <w:ind w:left="5040" w:hanging="360"/>
       </w:pPr>
       <w:rPr>
-        <w:rFonts w:hint="default" w:ascii="Symbol" w:hAnsi="Symbol"/>
+        <w:rFonts w:ascii="Symbol" w:hAnsi="Symbol" w:hint="default"/>
       </w:rPr>
     </w:lvl>
     <w:lvl w:ilvl="7" w:tplc="FFFFFFFF" w:tentative="1">
@@ -5778,7 +4827,7 @@
         <w:ind w:left="5760" w:hanging="360"/>
       </w:pPr>
       <w:rPr>
-        <w:rFonts w:hint="default" w:ascii="Courier New" w:hAnsi="Courier New" w:cs="Courier New"/>
+        <w:rFonts w:ascii="Courier New" w:hAnsi="Courier New" w:cs="Courier New" w:hint="default"/>
       </w:rPr>
     </w:lvl>
     <w:lvl w:ilvl="8" w:tplc="FFFFFFFF" w:tentative="1">
@@ -5790,11 +4839,11 @@
         <w:ind w:left="6480" w:hanging="360"/>
       </w:pPr>
       <w:rPr>
-        <w:rFonts w:hint="default" w:ascii="Wingdings" w:hAnsi="Wingdings"/>
+        <w:rFonts w:ascii="Wingdings" w:hAnsi="Wingdings" w:hint="default"/>
       </w:rPr>
     </w:lvl>
   </w:abstractNum>
-  <w:abstractNum w:abstractNumId="26" w15:restartNumberingAfterBreak="0">
+  <w:abstractNum w:abstractNumId="30" w15:restartNumberingAfterBreak="0">
     <w:nsid w:val="62DC6821"/>
     <w:multiLevelType w:val="hybridMultilevel"/>
     <w:tmpl w:val="DDBCFDAE"/>
@@ -5807,7 +4856,7 @@
         <w:ind w:left="1170" w:hanging="360"/>
       </w:pPr>
       <w:rPr>
-        <w:rFonts w:hint="default" w:ascii="Symbol" w:hAnsi="Symbol"/>
+        <w:rFonts w:ascii="Symbol" w:hAnsi="Symbol" w:hint="default"/>
       </w:rPr>
     </w:lvl>
     <w:lvl w:ilvl="1" w:tplc="04090003">
@@ -5819,7 +4868,7 @@
         <w:ind w:left="1890" w:hanging="360"/>
       </w:pPr>
       <w:rPr>
-        <w:rFonts w:hint="default" w:ascii="Courier New" w:hAnsi="Courier New" w:cs="Courier New"/>
+        <w:rFonts w:ascii="Courier New" w:hAnsi="Courier New" w:cs="Courier New" w:hint="default"/>
       </w:rPr>
     </w:lvl>
     <w:lvl w:ilvl="2" w:tplc="04090005" w:tentative="1">
@@ -5831,7 +4880,7 @@
         <w:ind w:left="2610" w:hanging="360"/>
       </w:pPr>
       <w:rPr>
-        <w:rFonts w:hint="default" w:ascii="Wingdings" w:hAnsi="Wingdings"/>
+        <w:rFonts w:ascii="Wingdings" w:hAnsi="Wingdings" w:hint="default"/>
       </w:rPr>
     </w:lvl>
     <w:lvl w:ilvl="3" w:tplc="04090001" w:tentative="1">
@@ -5843,7 +4892,7 @@
         <w:ind w:left="3330" w:hanging="360"/>
       </w:pPr>
       <w:rPr>
-        <w:rFonts w:hint="default" w:ascii="Symbol" w:hAnsi="Symbol"/>
+        <w:rFonts w:ascii="Symbol" w:hAnsi="Symbol" w:hint="default"/>
       </w:rPr>
     </w:lvl>
     <w:lvl w:ilvl="4" w:tplc="04090003" w:tentative="1">
@@ -5855,7 +4904,7 @@
         <w:ind w:left="4050" w:hanging="360"/>
       </w:pPr>
       <w:rPr>
-        <w:rFonts w:hint="default" w:ascii="Courier New" w:hAnsi="Courier New" w:cs="Courier New"/>
+        <w:rFonts w:ascii="Courier New" w:hAnsi="Courier New" w:cs="Courier New" w:hint="default"/>
       </w:rPr>
     </w:lvl>
     <w:lvl w:ilvl="5" w:tplc="04090005" w:tentative="1">
@@ -5867,7 +4916,7 @@
         <w:ind w:left="4770" w:hanging="360"/>
       </w:pPr>
       <w:rPr>
-        <w:rFonts w:hint="default" w:ascii="Wingdings" w:hAnsi="Wingdings"/>
+        <w:rFonts w:ascii="Wingdings" w:hAnsi="Wingdings" w:hint="default"/>
       </w:rPr>
     </w:lvl>
     <w:lvl w:ilvl="6" w:tplc="04090001" w:tentative="1">
@@ -5879,7 +4928,7 @@
         <w:ind w:left="5490" w:hanging="360"/>
       </w:pPr>
       <w:rPr>
-        <w:rFonts w:hint="default" w:ascii="Symbol" w:hAnsi="Symbol"/>
+        <w:rFonts w:ascii="Symbol" w:hAnsi="Symbol" w:hint="default"/>
       </w:rPr>
     </w:lvl>
     <w:lvl w:ilvl="7" w:tplc="04090003" w:tentative="1">
@@ -5891,7 +4940,7 @@
         <w:ind w:left="6210" w:hanging="360"/>
       </w:pPr>
       <w:rPr>
-        <w:rFonts w:hint="default" w:ascii="Courier New" w:hAnsi="Courier New" w:cs="Courier New"/>
+        <w:rFonts w:ascii="Courier New" w:hAnsi="Courier New" w:cs="Courier New" w:hint="default"/>
       </w:rPr>
     </w:lvl>
     <w:lvl w:ilvl="8" w:tplc="04090005" w:tentative="1">
@@ -5903,11 +4952,11 @@
         <w:ind w:left="6930" w:hanging="360"/>
       </w:pPr>
       <w:rPr>
-        <w:rFonts w:hint="default" w:ascii="Wingdings" w:hAnsi="Wingdings"/>
+        <w:rFonts w:ascii="Wingdings" w:hAnsi="Wingdings" w:hint="default"/>
       </w:rPr>
     </w:lvl>
   </w:abstractNum>
-  <w:abstractNum w:abstractNumId="27" w15:restartNumberingAfterBreak="0">
+  <w:abstractNum w:abstractNumId="31" w15:restartNumberingAfterBreak="0">
     <w:nsid w:val="64E86104"/>
     <w:multiLevelType w:val="hybridMultilevel"/>
     <w:tmpl w:val="1270D5A2"/>
@@ -5920,7 +4969,7 @@
         <w:ind w:left="360" w:hanging="360"/>
       </w:pPr>
       <w:rPr>
-        <w:rFonts w:hint="default" w:ascii="Symbol" w:hAnsi="Symbol"/>
+        <w:rFonts w:ascii="Symbol" w:hAnsi="Symbol" w:hint="default"/>
         <w:sz w:val="22"/>
         <w:szCs w:val="22"/>
       </w:rPr>
@@ -5934,7 +4983,7 @@
         <w:ind w:left="720" w:hanging="360"/>
       </w:pPr>
       <w:rPr>
-        <w:rFonts w:hint="default" w:ascii="Courier New" w:hAnsi="Courier New" w:cs="Courier New"/>
+        <w:rFonts w:ascii="Courier New" w:hAnsi="Courier New" w:cs="Courier New" w:hint="default"/>
         <w:sz w:val="22"/>
         <w:szCs w:val="22"/>
       </w:rPr>
@@ -5948,7 +4997,7 @@
         <w:ind w:left="1440" w:hanging="360"/>
       </w:pPr>
       <w:rPr>
-        <w:rFonts w:hint="default" w:ascii="Wingdings" w:hAnsi="Wingdings"/>
+        <w:rFonts w:ascii="Wingdings" w:hAnsi="Wingdings" w:hint="default"/>
       </w:rPr>
     </w:lvl>
     <w:lvl w:ilvl="3" w:tplc="04090001" w:tentative="1">
@@ -5960,7 +5009,7 @@
         <w:ind w:left="2160" w:hanging="360"/>
       </w:pPr>
       <w:rPr>
-        <w:rFonts w:hint="default" w:ascii="Symbol" w:hAnsi="Symbol"/>
+        <w:rFonts w:ascii="Symbol" w:hAnsi="Symbol" w:hint="default"/>
       </w:rPr>
     </w:lvl>
     <w:lvl w:ilvl="4" w:tplc="04090003" w:tentative="1">
@@ -5972,7 +5021,7 @@
         <w:ind w:left="2880" w:hanging="360"/>
       </w:pPr>
       <w:rPr>
-        <w:rFonts w:hint="default" w:ascii="Courier New" w:hAnsi="Courier New" w:cs="Courier New"/>
+        <w:rFonts w:ascii="Courier New" w:hAnsi="Courier New" w:cs="Courier New" w:hint="default"/>
       </w:rPr>
     </w:lvl>
     <w:lvl w:ilvl="5" w:tplc="04090005" w:tentative="1">
@@ -5984,7 +5033,7 @@
         <w:ind w:left="3600" w:hanging="360"/>
       </w:pPr>
       <w:rPr>
-        <w:rFonts w:hint="default" w:ascii="Wingdings" w:hAnsi="Wingdings"/>
+        <w:rFonts w:ascii="Wingdings" w:hAnsi="Wingdings" w:hint="default"/>
       </w:rPr>
     </w:lvl>
     <w:lvl w:ilvl="6" w:tplc="04090001" w:tentative="1">
@@ -5996,7 +5045,7 @@
         <w:ind w:left="4320" w:hanging="360"/>
       </w:pPr>
       <w:rPr>
-        <w:rFonts w:hint="default" w:ascii="Symbol" w:hAnsi="Symbol"/>
+        <w:rFonts w:ascii="Symbol" w:hAnsi="Symbol" w:hint="default"/>
       </w:rPr>
     </w:lvl>
     <w:lvl w:ilvl="7" w:tplc="04090003" w:tentative="1">
@@ -6008,7 +5057,7 @@
         <w:ind w:left="5040" w:hanging="360"/>
       </w:pPr>
       <w:rPr>
-        <w:rFonts w:hint="default" w:ascii="Courier New" w:hAnsi="Courier New" w:cs="Courier New"/>
+        <w:rFonts w:ascii="Courier New" w:hAnsi="Courier New" w:cs="Courier New" w:hint="default"/>
       </w:rPr>
     </w:lvl>
     <w:lvl w:ilvl="8" w:tplc="04090005" w:tentative="1">
@@ -6020,11 +5069,11 @@
         <w:ind w:left="5760" w:hanging="360"/>
       </w:pPr>
       <w:rPr>
-        <w:rFonts w:hint="default" w:ascii="Wingdings" w:hAnsi="Wingdings"/>
+        <w:rFonts w:ascii="Wingdings" w:hAnsi="Wingdings" w:hint="default"/>
       </w:rPr>
     </w:lvl>
   </w:abstractNum>
-  <w:abstractNum w:abstractNumId="28" w15:restartNumberingAfterBreak="0">
+  <w:abstractNum w:abstractNumId="32" w15:restartNumberingAfterBreak="0">
     <w:nsid w:val="6C2763B8"/>
     <w:multiLevelType w:val="multilevel"/>
     <w:tmpl w:val="8D602F3C"/>
@@ -6137,7 +5186,7 @@
       </w:pPr>
     </w:lvl>
   </w:abstractNum>
-  <w:abstractNum w:abstractNumId="29" w15:restartNumberingAfterBreak="0">
+  <w:abstractNum w:abstractNumId="33" w15:restartNumberingAfterBreak="0">
     <w:nsid w:val="701B1220"/>
     <w:multiLevelType w:val="multilevel"/>
     <w:tmpl w:val="1DB28508"/>
@@ -6250,7 +5299,7 @@
       </w:pPr>
     </w:lvl>
   </w:abstractNum>
-  <w:abstractNum w:abstractNumId="30" w15:restartNumberingAfterBreak="0">
+  <w:abstractNum w:abstractNumId="34" w15:restartNumberingAfterBreak="0">
     <w:nsid w:val="70F65A88"/>
     <w:multiLevelType w:val="hybridMultilevel"/>
     <w:tmpl w:val="B12ED504"/>
@@ -6263,7 +5312,7 @@
         <w:ind w:left="720" w:hanging="360"/>
       </w:pPr>
       <w:rPr>
-        <w:rFonts w:hint="default" w:ascii="Symbol" w:hAnsi="Symbol"/>
+        <w:rFonts w:ascii="Symbol" w:hAnsi="Symbol" w:hint="default"/>
       </w:rPr>
     </w:lvl>
     <w:lvl w:ilvl="1" w:tplc="04090003" w:tentative="1">
@@ -6275,7 +5324,7 @@
         <w:ind w:left="1440" w:hanging="360"/>
       </w:pPr>
       <w:rPr>
-        <w:rFonts w:hint="default" w:ascii="Courier New" w:hAnsi="Courier New" w:cs="Courier New"/>
+        <w:rFonts w:ascii="Courier New" w:hAnsi="Courier New" w:cs="Courier New" w:hint="default"/>
       </w:rPr>
     </w:lvl>
     <w:lvl w:ilvl="2" w:tplc="04090005" w:tentative="1">
@@ -6287,7 +5336,7 @@
         <w:ind w:left="2160" w:hanging="360"/>
       </w:pPr>
       <w:rPr>
-        <w:rFonts w:hint="default" w:ascii="Wingdings" w:hAnsi="Wingdings"/>
+        <w:rFonts w:ascii="Wingdings" w:hAnsi="Wingdings" w:hint="default"/>
       </w:rPr>
     </w:lvl>
     <w:lvl w:ilvl="3" w:tplc="04090001" w:tentative="1">
@@ -6299,7 +5348,7 @@
         <w:ind w:left="2880" w:hanging="360"/>
       </w:pPr>
       <w:rPr>
-        <w:rFonts w:hint="default" w:ascii="Symbol" w:hAnsi="Symbol"/>
+        <w:rFonts w:ascii="Symbol" w:hAnsi="Symbol" w:hint="default"/>
       </w:rPr>
     </w:lvl>
     <w:lvl w:ilvl="4" w:tplc="04090003" w:tentative="1">
@@ -6311,7 +5360,7 @@
         <w:ind w:left="3600" w:hanging="360"/>
       </w:pPr>
       <w:rPr>
-        <w:rFonts w:hint="default" w:ascii="Courier New" w:hAnsi="Courier New" w:cs="Courier New"/>
+        <w:rFonts w:ascii="Courier New" w:hAnsi="Courier New" w:cs="Courier New" w:hint="default"/>
       </w:rPr>
     </w:lvl>
     <w:lvl w:ilvl="5" w:tplc="04090005" w:tentative="1">
@@ -6323,7 +5372,7 @@
         <w:ind w:left="4320" w:hanging="360"/>
       </w:pPr>
       <w:rPr>
-        <w:rFonts w:hint="default" w:ascii="Wingdings" w:hAnsi="Wingdings"/>
+        <w:rFonts w:ascii="Wingdings" w:hAnsi="Wingdings" w:hint="default"/>
       </w:rPr>
     </w:lvl>
     <w:lvl w:ilvl="6" w:tplc="04090001" w:tentative="1">
@@ -6335,7 +5384,7 @@
         <w:ind w:left="5040" w:hanging="360"/>
       </w:pPr>
       <w:rPr>
-        <w:rFonts w:hint="default" w:ascii="Symbol" w:hAnsi="Symbol"/>
+        <w:rFonts w:ascii="Symbol" w:hAnsi="Symbol" w:hint="default"/>
       </w:rPr>
     </w:lvl>
     <w:lvl w:ilvl="7" w:tplc="04090003" w:tentative="1">
@@ -6347,7 +5396,7 @@
         <w:ind w:left="5760" w:hanging="360"/>
       </w:pPr>
       <w:rPr>
-        <w:rFonts w:hint="default" w:ascii="Courier New" w:hAnsi="Courier New" w:cs="Courier New"/>
+        <w:rFonts w:ascii="Courier New" w:hAnsi="Courier New" w:cs="Courier New" w:hint="default"/>
       </w:rPr>
     </w:lvl>
     <w:lvl w:ilvl="8" w:tplc="04090005" w:tentative="1">
@@ -6359,11 +5408,11 @@
         <w:ind w:left="6480" w:hanging="360"/>
       </w:pPr>
       <w:rPr>
-        <w:rFonts w:hint="default" w:ascii="Wingdings" w:hAnsi="Wingdings"/>
+        <w:rFonts w:ascii="Wingdings" w:hAnsi="Wingdings" w:hint="default"/>
       </w:rPr>
     </w:lvl>
   </w:abstractNum>
-  <w:abstractNum w:abstractNumId="31" w15:restartNumberingAfterBreak="0">
+  <w:abstractNum w:abstractNumId="35" w15:restartNumberingAfterBreak="0">
     <w:nsid w:val="73124A93"/>
     <w:multiLevelType w:val="multilevel"/>
     <w:tmpl w:val="73C4C23A"/>
@@ -6379,7 +5428,7 @@
         <w:ind w:left="720" w:hanging="360"/>
       </w:pPr>
       <w:rPr>
-        <w:rFonts w:hint="default" w:ascii="Symbol" w:hAnsi="Symbol"/>
+        <w:rFonts w:ascii="Symbol" w:hAnsi="Symbol" w:hint="default"/>
         <w:sz w:val="20"/>
       </w:rPr>
     </w:lvl>
@@ -6395,7 +5444,7 @@
         <w:ind w:left="1440" w:hanging="360"/>
       </w:pPr>
       <w:rPr>
-        <w:rFonts w:hint="default" w:ascii="Symbol" w:hAnsi="Symbol"/>
+        <w:rFonts w:ascii="Symbol" w:hAnsi="Symbol" w:hint="default"/>
         <w:sz w:val="20"/>
       </w:rPr>
     </w:lvl>
@@ -6411,7 +5460,7 @@
         <w:ind w:left="2160" w:hanging="360"/>
       </w:pPr>
       <w:rPr>
-        <w:rFonts w:hint="default" w:ascii="Symbol" w:hAnsi="Symbol"/>
+        <w:rFonts w:ascii="Symbol" w:hAnsi="Symbol" w:hint="default"/>
         <w:sz w:val="20"/>
       </w:rPr>
     </w:lvl>
@@ -6427,7 +5476,7 @@
         <w:ind w:left="2880" w:hanging="360"/>
       </w:pPr>
       <w:rPr>
-        <w:rFonts w:hint="default" w:ascii="Symbol" w:hAnsi="Symbol"/>
+        <w:rFonts w:ascii="Symbol" w:hAnsi="Symbol" w:hint="default"/>
         <w:sz w:val="20"/>
       </w:rPr>
     </w:lvl>
@@ -6443,7 +5492,7 @@
         <w:ind w:left="3600" w:hanging="360"/>
       </w:pPr>
       <w:rPr>
-        <w:rFonts w:hint="default" w:ascii="Symbol" w:hAnsi="Symbol"/>
+        <w:rFonts w:ascii="Symbol" w:hAnsi="Symbol" w:hint="default"/>
         <w:sz w:val="20"/>
       </w:rPr>
     </w:lvl>
@@ -6459,7 +5508,7 @@
         <w:ind w:left="4320" w:hanging="360"/>
       </w:pPr>
       <w:rPr>
-        <w:rFonts w:hint="default" w:ascii="Symbol" w:hAnsi="Symbol"/>
+        <w:rFonts w:ascii="Symbol" w:hAnsi="Symbol" w:hint="default"/>
         <w:sz w:val="20"/>
       </w:rPr>
     </w:lvl>
@@ -6475,7 +5524,7 @@
         <w:ind w:left="5040" w:hanging="360"/>
       </w:pPr>
       <w:rPr>
-        <w:rFonts w:hint="default" w:ascii="Symbol" w:hAnsi="Symbol"/>
+        <w:rFonts w:ascii="Symbol" w:hAnsi="Symbol" w:hint="default"/>
         <w:sz w:val="20"/>
       </w:rPr>
     </w:lvl>
@@ -6491,7 +5540,7 @@
         <w:ind w:left="5760" w:hanging="360"/>
       </w:pPr>
       <w:rPr>
-        <w:rFonts w:hint="default" w:ascii="Symbol" w:hAnsi="Symbol"/>
+        <w:rFonts w:ascii="Symbol" w:hAnsi="Symbol" w:hint="default"/>
         <w:sz w:val="20"/>
       </w:rPr>
     </w:lvl>
@@ -6507,12 +5556,12 @@
         <w:ind w:left="6480" w:hanging="360"/>
       </w:pPr>
       <w:rPr>
-        <w:rFonts w:hint="default" w:ascii="Symbol" w:hAnsi="Symbol"/>
+        <w:rFonts w:ascii="Symbol" w:hAnsi="Symbol" w:hint="default"/>
         <w:sz w:val="20"/>
       </w:rPr>
     </w:lvl>
   </w:abstractNum>
-  <w:abstractNum w:abstractNumId="32" w15:restartNumberingAfterBreak="0">
+  <w:abstractNum w:abstractNumId="36" w15:restartNumberingAfterBreak="0">
     <w:nsid w:val="75A91FA0"/>
     <w:multiLevelType w:val="hybridMultilevel"/>
     <w:tmpl w:val="E4AAF7B2"/>
@@ -6525,7 +5574,7 @@
         <w:ind w:left="720" w:hanging="360"/>
       </w:pPr>
       <w:rPr>
-        <w:rFonts w:hint="default" w:ascii="Symbol" w:hAnsi="Symbol"/>
+        <w:rFonts w:ascii="Symbol" w:hAnsi="Symbol" w:hint="default"/>
       </w:rPr>
     </w:lvl>
     <w:lvl w:ilvl="1" w:tplc="04090003" w:tentative="1">
@@ -6537,7 +5586,7 @@
         <w:ind w:left="1440" w:hanging="360"/>
       </w:pPr>
       <w:rPr>
-        <w:rFonts w:hint="default" w:ascii="Courier New" w:hAnsi="Courier New" w:cs="Courier New"/>
+        <w:rFonts w:ascii="Courier New" w:hAnsi="Courier New" w:cs="Courier New" w:hint="default"/>
       </w:rPr>
     </w:lvl>
     <w:lvl w:ilvl="2" w:tplc="04090005" w:tentative="1">
@@ -6549,7 +5598,7 @@
         <w:ind w:left="2160" w:hanging="360"/>
       </w:pPr>
       <w:rPr>
-        <w:rFonts w:hint="default" w:ascii="Wingdings" w:hAnsi="Wingdings"/>
+        <w:rFonts w:ascii="Wingdings" w:hAnsi="Wingdings" w:hint="default"/>
       </w:rPr>
     </w:lvl>
     <w:lvl w:ilvl="3" w:tplc="04090001" w:tentative="1">
@@ -6561,7 +5610,7 @@
         <w:ind w:left="2880" w:hanging="360"/>
       </w:pPr>
       <w:rPr>
-        <w:rFonts w:hint="default" w:ascii="Symbol" w:hAnsi="Symbol"/>
+        <w:rFonts w:ascii="Symbol" w:hAnsi="Symbol" w:hint="default"/>
       </w:rPr>
     </w:lvl>
     <w:lvl w:ilvl="4" w:tplc="04090003" w:tentative="1">
@@ -6573,7 +5622,7 @@
         <w:ind w:left="3600" w:hanging="360"/>
       </w:pPr>
       <w:rPr>
-        <w:rFonts w:hint="default" w:ascii="Courier New" w:hAnsi="Courier New" w:cs="Courier New"/>
+        <w:rFonts w:ascii="Courier New" w:hAnsi="Courier New" w:cs="Courier New" w:hint="default"/>
       </w:rPr>
     </w:lvl>
     <w:lvl w:ilvl="5" w:tplc="04090005" w:tentative="1">
@@ -6585,7 +5634,7 @@
         <w:ind w:left="4320" w:hanging="360"/>
       </w:pPr>
       <w:rPr>
-        <w:rFonts w:hint="default" w:ascii="Wingdings" w:hAnsi="Wingdings"/>
+        <w:rFonts w:ascii="Wingdings" w:hAnsi="Wingdings" w:hint="default"/>
       </w:rPr>
     </w:lvl>
     <w:lvl w:ilvl="6" w:tplc="04090001" w:tentative="1">
@@ -6597,7 +5646,7 @@
         <w:ind w:left="5040" w:hanging="360"/>
       </w:pPr>
       <w:rPr>
-        <w:rFonts w:hint="default" w:ascii="Symbol" w:hAnsi="Symbol"/>
+        <w:rFonts w:ascii="Symbol" w:hAnsi="Symbol" w:hint="default"/>
       </w:rPr>
     </w:lvl>
     <w:lvl w:ilvl="7" w:tplc="04090003" w:tentative="1">
@@ -6609,7 +5658,7 @@
         <w:ind w:left="5760" w:hanging="360"/>
       </w:pPr>
       <w:rPr>
-        <w:rFonts w:hint="default" w:ascii="Courier New" w:hAnsi="Courier New" w:cs="Courier New"/>
+        <w:rFonts w:ascii="Courier New" w:hAnsi="Courier New" w:cs="Courier New" w:hint="default"/>
       </w:rPr>
     </w:lvl>
     <w:lvl w:ilvl="8" w:tplc="04090005" w:tentative="1">
@@ -6621,11 +5670,11 @@
         <w:ind w:left="6480" w:hanging="360"/>
       </w:pPr>
       <w:rPr>
-        <w:rFonts w:hint="default" w:ascii="Wingdings" w:hAnsi="Wingdings"/>
+        <w:rFonts w:ascii="Wingdings" w:hAnsi="Wingdings" w:hint="default"/>
       </w:rPr>
     </w:lvl>
   </w:abstractNum>
-  <w:abstractNum w:abstractNumId="33" w15:restartNumberingAfterBreak="0">
+  <w:abstractNum w:abstractNumId="37" w15:restartNumberingAfterBreak="0">
     <w:nsid w:val="79E8116E"/>
     <w:multiLevelType w:val="hybridMultilevel"/>
     <w:tmpl w:val="61067C88"/>
@@ -6638,7 +5687,7 @@
         <w:ind w:left="2160" w:hanging="360"/>
       </w:pPr>
       <w:rPr>
-        <w:rFonts w:hint="default" w:ascii="Courier New" w:hAnsi="Courier New" w:cs="Courier New"/>
+        <w:rFonts w:ascii="Courier New" w:hAnsi="Courier New" w:cs="Courier New" w:hint="default"/>
         <w:sz w:val="22"/>
         <w:szCs w:val="22"/>
       </w:rPr>
@@ -6652,7 +5701,7 @@
         <w:ind w:left="2880" w:hanging="360"/>
       </w:pPr>
       <w:rPr>
-        <w:rFonts w:hint="default" w:ascii="Courier New" w:hAnsi="Courier New" w:cs="Courier New"/>
+        <w:rFonts w:ascii="Courier New" w:hAnsi="Courier New" w:cs="Courier New" w:hint="default"/>
       </w:rPr>
     </w:lvl>
     <w:lvl w:ilvl="2" w:tplc="04090005" w:tentative="1">
@@ -6664,7 +5713,7 @@
         <w:ind w:left="3600" w:hanging="360"/>
       </w:pPr>
       <w:rPr>
-        <w:rFonts w:hint="default" w:ascii="Wingdings" w:hAnsi="Wingdings"/>
+        <w:rFonts w:ascii="Wingdings" w:hAnsi="Wingdings" w:hint="default"/>
       </w:rPr>
     </w:lvl>
     <w:lvl w:ilvl="3" w:tplc="04090001" w:tentative="1">
@@ -6676,7 +5725,7 @@
         <w:ind w:left="4320" w:hanging="360"/>
       </w:pPr>
       <w:rPr>
-        <w:rFonts w:hint="default" w:ascii="Symbol" w:hAnsi="Symbol"/>
+        <w:rFonts w:ascii="Symbol" w:hAnsi="Symbol" w:hint="default"/>
       </w:rPr>
     </w:lvl>
     <w:lvl w:ilvl="4" w:tplc="04090003" w:tentative="1">
@@ -6688,7 +5737,7 @@
         <w:ind w:left="5040" w:hanging="360"/>
       </w:pPr>
       <w:rPr>
-        <w:rFonts w:hint="default" w:ascii="Courier New" w:hAnsi="Courier New" w:cs="Courier New"/>
+        <w:rFonts w:ascii="Courier New" w:hAnsi="Courier New" w:cs="Courier New" w:hint="default"/>
       </w:rPr>
     </w:lvl>
     <w:lvl w:ilvl="5" w:tplc="04090005" w:tentative="1">
@@ -6700,7 +5749,7 @@
         <w:ind w:left="5760" w:hanging="360"/>
       </w:pPr>
       <w:rPr>
-        <w:rFonts w:hint="default" w:ascii="Wingdings" w:hAnsi="Wingdings"/>
+        <w:rFonts w:ascii="Wingdings" w:hAnsi="Wingdings" w:hint="default"/>
       </w:rPr>
     </w:lvl>
     <w:lvl w:ilvl="6" w:tplc="04090001" w:tentative="1">
@@ -6712,7 +5761,7 @@
         <w:ind w:left="6480" w:hanging="360"/>
       </w:pPr>
       <w:rPr>
-        <w:rFonts w:hint="default" w:ascii="Symbol" w:hAnsi="Symbol"/>
+        <w:rFonts w:ascii="Symbol" w:hAnsi="Symbol" w:hint="default"/>
       </w:rPr>
     </w:lvl>
     <w:lvl w:ilvl="7" w:tplc="04090003" w:tentative="1">
@@ -6724,7 +5773,7 @@
         <w:ind w:left="7200" w:hanging="360"/>
       </w:pPr>
       <w:rPr>
-        <w:rFonts w:hint="default" w:ascii="Courier New" w:hAnsi="Courier New" w:cs="Courier New"/>
+        <w:rFonts w:ascii="Courier New" w:hAnsi="Courier New" w:cs="Courier New" w:hint="default"/>
       </w:rPr>
     </w:lvl>
     <w:lvl w:ilvl="8" w:tplc="04090005" w:tentative="1">
@@ -6736,11 +5785,11 @@
         <w:ind w:left="7920" w:hanging="360"/>
       </w:pPr>
       <w:rPr>
-        <w:rFonts w:hint="default" w:ascii="Wingdings" w:hAnsi="Wingdings"/>
+        <w:rFonts w:ascii="Wingdings" w:hAnsi="Wingdings" w:hint="default"/>
       </w:rPr>
     </w:lvl>
   </w:abstractNum>
-  <w:abstractNum w:abstractNumId="34" w15:restartNumberingAfterBreak="0">
+  <w:abstractNum w:abstractNumId="38" w15:restartNumberingAfterBreak="0">
     <w:nsid w:val="7AFF6ABA"/>
     <w:multiLevelType w:val="hybridMultilevel"/>
     <w:tmpl w:val="3BE89C36"/>
@@ -6753,7 +5802,7 @@
         <w:ind w:left="720" w:hanging="360"/>
       </w:pPr>
       <w:rPr>
-        <w:rFonts w:hint="default" w:ascii="Symbol" w:hAnsi="Symbol"/>
+        <w:rFonts w:ascii="Symbol" w:hAnsi="Symbol" w:hint="default"/>
       </w:rPr>
     </w:lvl>
     <w:lvl w:ilvl="1" w:tplc="04090003" w:tentative="1">
@@ -6765,7 +5814,7 @@
         <w:ind w:left="1440" w:hanging="360"/>
       </w:pPr>
       <w:rPr>
-        <w:rFonts w:hint="default" w:ascii="Courier New" w:hAnsi="Courier New" w:cs="Courier New"/>
+        <w:rFonts w:ascii="Courier New" w:hAnsi="Courier New" w:cs="Courier New" w:hint="default"/>
       </w:rPr>
     </w:lvl>
     <w:lvl w:ilvl="2" w:tplc="04090005" w:tentative="1">
@@ -6777,7 +5826,7 @@
         <w:ind w:left="2160" w:hanging="360"/>
       </w:pPr>
       <w:rPr>
-        <w:rFonts w:hint="default" w:ascii="Wingdings" w:hAnsi="Wingdings"/>
+        <w:rFonts w:ascii="Wingdings" w:hAnsi="Wingdings" w:hint="default"/>
       </w:rPr>
     </w:lvl>
     <w:lvl w:ilvl="3" w:tplc="04090001" w:tentative="1">
@@ -6789,7 +5838,7 @@
         <w:ind w:left="2880" w:hanging="360"/>
       </w:pPr>
       <w:rPr>
-        <w:rFonts w:hint="default" w:ascii="Symbol" w:hAnsi="Symbol"/>
+        <w:rFonts w:ascii="Symbol" w:hAnsi="Symbol" w:hint="default"/>
       </w:rPr>
     </w:lvl>
     <w:lvl w:ilvl="4" w:tplc="04090003" w:tentative="1">
@@ -6801,7 +5850,7 @@
         <w:ind w:left="3600" w:hanging="360"/>
       </w:pPr>
       <w:rPr>
-        <w:rFonts w:hint="default" w:ascii="Courier New" w:hAnsi="Courier New" w:cs="Courier New"/>
+        <w:rFonts w:ascii="Courier New" w:hAnsi="Courier New" w:cs="Courier New" w:hint="default"/>
       </w:rPr>
     </w:lvl>
     <w:lvl w:ilvl="5" w:tplc="04090005" w:tentative="1">
@@ -6813,7 +5862,7 @@
         <w:ind w:left="4320" w:hanging="360"/>
       </w:pPr>
       <w:rPr>
-        <w:rFonts w:hint="default" w:ascii="Wingdings" w:hAnsi="Wingdings"/>
+        <w:rFonts w:ascii="Wingdings" w:hAnsi="Wingdings" w:hint="default"/>
       </w:rPr>
     </w:lvl>
     <w:lvl w:ilvl="6" w:tplc="04090001" w:tentative="1">
@@ -6825,7 +5874,7 @@
         <w:ind w:left="5040" w:hanging="360"/>
       </w:pPr>
       <w:rPr>
-        <w:rFonts w:hint="default" w:ascii="Symbol" w:hAnsi="Symbol"/>
+        <w:rFonts w:ascii="Symbol" w:hAnsi="Symbol" w:hint="default"/>
       </w:rPr>
     </w:lvl>
     <w:lvl w:ilvl="7" w:tplc="04090003" w:tentative="1">
@@ -6837,7 +5886,7 @@
         <w:ind w:left="5760" w:hanging="360"/>
       </w:pPr>
       <w:rPr>
-        <w:rFonts w:hint="default" w:ascii="Courier New" w:hAnsi="Courier New" w:cs="Courier New"/>
+        <w:rFonts w:ascii="Courier New" w:hAnsi="Courier New" w:cs="Courier New" w:hint="default"/>
       </w:rPr>
     </w:lvl>
     <w:lvl w:ilvl="8" w:tplc="04090005" w:tentative="1">
@@ -6849,136 +5898,136 @@
         <w:ind w:left="6480" w:hanging="360"/>
       </w:pPr>
       <w:rPr>
-        <w:rFonts w:hint="default" w:ascii="Wingdings" w:hAnsi="Wingdings"/>
+        <w:rFonts w:ascii="Wingdings" w:hAnsi="Wingdings" w:hint="default"/>
       </w:rPr>
     </w:lvl>
   </w:abstractNum>
-  <w:num w:numId="39">
+  <w:num w:numId="1" w16cid:durableId="2127234554">
+    <w:abstractNumId w:val="5"/>
+  </w:num>
+  <w:num w:numId="2" w16cid:durableId="1819883955">
+    <w:abstractNumId w:val="17"/>
+  </w:num>
+  <w:num w:numId="3" w16cid:durableId="49232062">
+    <w:abstractNumId w:val="22"/>
+  </w:num>
+  <w:num w:numId="4" w16cid:durableId="1312782806">
+    <w:abstractNumId w:val="12"/>
+  </w:num>
+  <w:num w:numId="5" w16cid:durableId="621687930">
+    <w:abstractNumId w:val="3"/>
+  </w:num>
+  <w:num w:numId="6" w16cid:durableId="938177202">
+    <w:abstractNumId w:val="10"/>
+  </w:num>
+  <w:num w:numId="7" w16cid:durableId="2056006366">
+    <w:abstractNumId w:val="16"/>
+  </w:num>
+  <w:num w:numId="8" w16cid:durableId="1964000643">
+    <w:abstractNumId w:val="32"/>
+  </w:num>
+  <w:num w:numId="9" w16cid:durableId="1616331429">
+    <w:abstractNumId w:val="35"/>
+  </w:num>
+  <w:num w:numId="10" w16cid:durableId="2066446335">
+    <w:abstractNumId w:val="33"/>
+  </w:num>
+  <w:num w:numId="11" w16cid:durableId="407075328">
+    <w:abstractNumId w:val="4"/>
+  </w:num>
+  <w:num w:numId="12" w16cid:durableId="513615881">
+    <w:abstractNumId w:val="20"/>
+  </w:num>
+  <w:num w:numId="13" w16cid:durableId="1797487045">
+    <w:abstractNumId w:val="1"/>
+  </w:num>
+  <w:num w:numId="14" w16cid:durableId="1610115402">
+    <w:abstractNumId w:val="30"/>
+  </w:num>
+  <w:num w:numId="15" w16cid:durableId="1741319551">
+    <w:abstractNumId w:val="36"/>
+  </w:num>
+  <w:num w:numId="16" w16cid:durableId="1883051699">
+    <w:abstractNumId w:val="23"/>
+  </w:num>
+  <w:num w:numId="17" w16cid:durableId="987396983">
+    <w:abstractNumId w:val="27"/>
+  </w:num>
+  <w:num w:numId="18" w16cid:durableId="1228344067">
+    <w:abstractNumId w:val="7"/>
+  </w:num>
+  <w:num w:numId="19" w16cid:durableId="1959994603">
+    <w:abstractNumId w:val="24"/>
+  </w:num>
+  <w:num w:numId="20" w16cid:durableId="1834446177">
     <w:abstractNumId w:val="38"/>
   </w:num>
-  <w:num w:numId="38">
+  <w:num w:numId="21" w16cid:durableId="1675378543">
+    <w:abstractNumId w:val="25"/>
+  </w:num>
+  <w:num w:numId="22" w16cid:durableId="1597444540">
+    <w:abstractNumId w:val="8"/>
+  </w:num>
+  <w:num w:numId="23" w16cid:durableId="2056922888">
+    <w:abstractNumId w:val="2"/>
+  </w:num>
+  <w:num w:numId="24" w16cid:durableId="1179394755">
+    <w:abstractNumId w:val="26"/>
+  </w:num>
+  <w:num w:numId="25" w16cid:durableId="1143887554">
+    <w:abstractNumId w:val="14"/>
+  </w:num>
+  <w:num w:numId="26" w16cid:durableId="1459912333">
+    <w:abstractNumId w:val="18"/>
+  </w:num>
+  <w:num w:numId="27" w16cid:durableId="441997771">
+    <w:abstractNumId w:val="19"/>
+  </w:num>
+  <w:num w:numId="28" w16cid:durableId="1270819172">
+    <w:abstractNumId w:val="6"/>
+  </w:num>
+  <w:num w:numId="29" w16cid:durableId="593974910">
     <w:abstractNumId w:val="37"/>
   </w:num>
-  <w:num w:numId="37">
-    <w:abstractNumId w:val="36"/>
+  <w:num w:numId="30" w16cid:durableId="1505047821">
+    <w:abstractNumId w:val="13"/>
   </w:num>
-  <w:num w:numId="36">
-    <w:abstractNumId w:val="35"/>
+  <w:num w:numId="31" w16cid:durableId="1495612364">
+    <w:abstractNumId w:val="11"/>
   </w:num>
-  <w:num w:numId="1" w16cid:durableId="621687930">
-    <w:abstractNumId w:val="3"/>
-  </w:num>
-  <w:num w:numId="2" w16cid:durableId="938177202">
+  <w:num w:numId="32" w16cid:durableId="1269393306">
     <w:abstractNumId w:val="9"/>
   </w:num>
-  <w:num w:numId="3" w16cid:durableId="2056006366">
-    <w:abstractNumId w:val="14"/>
+  <w:num w:numId="33" w16cid:durableId="1191649070">
+    <w:abstractNumId w:val="31"/>
   </w:num>
-  <w:num w:numId="4" w16cid:durableId="1964000643">
+  <w:num w:numId="34" w16cid:durableId="1725324737">
+    <w:abstractNumId w:val="0"/>
+  </w:num>
+  <w:num w:numId="35" w16cid:durableId="1612081355">
+    <w:abstractNumId w:val="29"/>
+  </w:num>
+  <w:num w:numId="36" w16cid:durableId="736980641">
+    <w:abstractNumId w:val="34"/>
+  </w:num>
+  <w:num w:numId="37" w16cid:durableId="675695045">
     <w:abstractNumId w:val="28"/>
   </w:num>
-  <w:num w:numId="5" w16cid:durableId="1616331429">
-    <w:abstractNumId w:val="31"/>
-  </w:num>
-  <w:num w:numId="6" w16cid:durableId="2066446335">
-    <w:abstractNumId w:val="29"/>
-  </w:num>
-  <w:num w:numId="7" w16cid:durableId="407075328">
-    <w:abstractNumId w:val="4"/>
-  </w:num>
-  <w:num w:numId="8" w16cid:durableId="513615881">
-    <w:abstractNumId w:val="17"/>
-  </w:num>
-  <w:num w:numId="9" w16cid:durableId="1797487045">
-    <w:abstractNumId w:val="1"/>
-  </w:num>
-  <w:num w:numId="10" w16cid:durableId="1610115402">
-    <w:abstractNumId w:val="26"/>
-  </w:num>
-  <w:num w:numId="11" w16cid:durableId="1741319551">
-    <w:abstractNumId w:val="32"/>
-  </w:num>
-  <w:num w:numId="12" w16cid:durableId="1883051699">
-    <w:abstractNumId w:val="19"/>
-  </w:num>
-  <w:num w:numId="13" w16cid:durableId="987396983">
-    <w:abstractNumId w:val="23"/>
-  </w:num>
-  <w:num w:numId="14" w16cid:durableId="1228344067">
-    <w:abstractNumId w:val="6"/>
-  </w:num>
-  <w:num w:numId="15" w16cid:durableId="1959994603">
-    <w:abstractNumId w:val="20"/>
-  </w:num>
-  <w:num w:numId="16" w16cid:durableId="1834446177">
-    <w:abstractNumId w:val="34"/>
-  </w:num>
-  <w:num w:numId="17" w16cid:durableId="1675378543">
+  <w:num w:numId="38" w16cid:durableId="200019573">
     <w:abstractNumId w:val="21"/>
   </w:num>
-  <w:num w:numId="18" w16cid:durableId="1597444540">
-    <w:abstractNumId w:val="7"/>
-  </w:num>
-  <w:num w:numId="19" w16cid:durableId="2056922888">
-    <w:abstractNumId w:val="2"/>
-  </w:num>
-  <w:num w:numId="20" w16cid:durableId="1179394755">
-    <w:abstractNumId w:val="22"/>
-  </w:num>
-  <w:num w:numId="21" w16cid:durableId="1143887554">
-    <w:abstractNumId w:val="12"/>
-  </w:num>
-  <w:num w:numId="22" w16cid:durableId="1459912333">
+  <w:num w:numId="39" w16cid:durableId="1688360889">
     <w:abstractNumId w:val="15"/>
-  </w:num>
-  <w:num w:numId="23" w16cid:durableId="441997771">
-    <w:abstractNumId w:val="16"/>
-  </w:num>
-  <w:num w:numId="24" w16cid:durableId="1270819172">
-    <w:abstractNumId w:val="5"/>
-  </w:num>
-  <w:num w:numId="25" w16cid:durableId="593974910">
-    <w:abstractNumId w:val="33"/>
-  </w:num>
-  <w:num w:numId="26" w16cid:durableId="1505047821">
-    <w:abstractNumId w:val="11"/>
-  </w:num>
-  <w:num w:numId="27" w16cid:durableId="1495612364">
-    <w:abstractNumId w:val="10"/>
-  </w:num>
-  <w:num w:numId="28" w16cid:durableId="1269393306">
-    <w:abstractNumId w:val="8"/>
-  </w:num>
-  <w:num w:numId="29" w16cid:durableId="1191649070">
-    <w:abstractNumId w:val="27"/>
-  </w:num>
-  <w:num w:numId="30" w16cid:durableId="1725324737">
-    <w:abstractNumId w:val="0"/>
-  </w:num>
-  <w:num w:numId="31" w16cid:durableId="1612081355">
-    <w:abstractNumId w:val="25"/>
-  </w:num>
-  <w:num w:numId="32" w16cid:durableId="736980641">
-    <w:abstractNumId w:val="30"/>
-  </w:num>
-  <w:num w:numId="33" w16cid:durableId="675695045">
-    <w:abstractNumId w:val="24"/>
-  </w:num>
-  <w:num w:numId="34" w16cid:durableId="200019573">
-    <w:abstractNumId w:val="18"/>
-  </w:num>
-  <w:num w:numId="35" w16cid:durableId="1688360889">
-    <w:abstractNumId w:val="13"/>
   </w:num>
 </w:numbering>
 </file>
 
 <file path=word/styles.xml><?xml version="1.0" encoding="utf-8"?>
-<w:styles xmlns:wp14="http://schemas.microsoft.com/office/word/2010/wordprocessingDrawing" xmlns:mc="http://schemas.openxmlformats.org/markup-compatibility/2006" xmlns:r="http://schemas.openxmlformats.org/officeDocument/2006/relationships" xmlns:w="http://schemas.openxmlformats.org/wordprocessingml/2006/main" xmlns:w14="http://schemas.microsoft.com/office/word/2010/wordml" xmlns:w15="http://schemas.microsoft.com/office/word/2012/wordml" xmlns:w16cex="http://schemas.microsoft.com/office/word/2018/wordml/cex" xmlns:w16cid="http://schemas.microsoft.com/office/word/2016/wordml/cid" xmlns:w16="http://schemas.microsoft.com/office/word/2018/wordml" xmlns:w16sdtdh="http://schemas.microsoft.com/office/word/2020/wordml/sdtdatahash" xmlns:w16se="http://schemas.microsoft.com/office/word/2015/wordml/symex" mc:Ignorable="w14 w15 w16se w16cid w16 w16cex w16sdtdh wp14">
+<w:styles xmlns:mc="http://schemas.openxmlformats.org/markup-compatibility/2006" xmlns:r="http://schemas.openxmlformats.org/officeDocument/2006/relationships" xmlns:w="http://schemas.openxmlformats.org/wordprocessingml/2006/main" xmlns:w14="http://schemas.microsoft.com/office/word/2010/wordml" xmlns:w15="http://schemas.microsoft.com/office/word/2012/wordml" xmlns:w16cex="http://schemas.microsoft.com/office/word/2018/wordml/cex" xmlns:w16cid="http://schemas.microsoft.com/office/word/2016/wordml/cid" xmlns:w16="http://schemas.microsoft.com/office/word/2018/wordml" xmlns:w16sdtdh="http://schemas.microsoft.com/office/word/2020/wordml/sdtdatahash" xmlns:w16se="http://schemas.microsoft.com/office/word/2015/wordml/symex" mc:Ignorable="w14 w15 w16se w16cid w16 w16cex w16sdtdh">
   <w:docDefaults>
     <w:rPrDefault>
       <w:rPr>
-        <w:rFonts w:asciiTheme="minorHAnsi" w:hAnsiTheme="minorHAnsi" w:eastAsiaTheme="minorHAnsi" w:cstheme="minorBidi"/>
+        <w:rFonts w:asciiTheme="minorHAnsi" w:eastAsiaTheme="minorHAnsi" w:hAnsiTheme="minorHAnsi" w:cstheme="minorBidi"/>
         <w:sz w:val="22"/>
         <w:szCs w:val="22"/>
         <w:lang w:val="en-US" w:eastAsia="en-US" w:bidi="ar-SA"/>
@@ -6993,14 +6042,14 @@
   <w:latentStyles w:defLockedState="0" w:defUIPriority="99" w:defSemiHidden="0" w:defUnhideWhenUsed="0" w:defQFormat="0" w:count="376">
     <w:lsdException w:name="Normal" w:uiPriority="0" w:qFormat="1"/>
     <w:lsdException w:name="heading 1" w:uiPriority="9" w:qFormat="1"/>
-    <w:lsdException w:name="heading 2" w:uiPriority="9" w:semiHidden="1" w:unhideWhenUsed="1" w:qFormat="1"/>
-    <w:lsdException w:name="heading 3" w:uiPriority="9" w:semiHidden="1" w:unhideWhenUsed="1" w:qFormat="1"/>
-    <w:lsdException w:name="heading 4" w:uiPriority="9" w:semiHidden="1" w:unhideWhenUsed="1" w:qFormat="1"/>
-    <w:lsdException w:name="heading 5" w:uiPriority="9" w:semiHidden="1" w:unhideWhenUsed="1" w:qFormat="1"/>
-    <w:lsdException w:name="heading 6" w:uiPriority="9" w:semiHidden="1" w:unhideWhenUsed="1" w:qFormat="1"/>
-    <w:lsdException w:name="heading 7" w:uiPriority="9" w:semiHidden="1" w:unhideWhenUsed="1" w:qFormat="1"/>
-    <w:lsdException w:name="heading 8" w:uiPriority="9" w:semiHidden="1" w:unhideWhenUsed="1" w:qFormat="1"/>
-    <w:lsdException w:name="heading 9" w:uiPriority="9" w:semiHidden="1" w:unhideWhenUsed="1" w:qFormat="1"/>
+    <w:lsdException w:name="heading 2" w:semiHidden="1" w:uiPriority="9" w:unhideWhenUsed="1" w:qFormat="1"/>
+    <w:lsdException w:name="heading 3" w:semiHidden="1" w:uiPriority="9" w:unhideWhenUsed="1" w:qFormat="1"/>
+    <w:lsdException w:name="heading 4" w:semiHidden="1" w:uiPriority="9" w:unhideWhenUsed="1" w:qFormat="1"/>
+    <w:lsdException w:name="heading 5" w:semiHidden="1" w:uiPriority="9" w:unhideWhenUsed="1" w:qFormat="1"/>
+    <w:lsdException w:name="heading 6" w:semiHidden="1" w:uiPriority="9" w:unhideWhenUsed="1" w:qFormat="1"/>
+    <w:lsdException w:name="heading 7" w:semiHidden="1" w:uiPriority="9" w:unhideWhenUsed="1" w:qFormat="1"/>
+    <w:lsdException w:name="heading 8" w:semiHidden="1" w:uiPriority="9" w:unhideWhenUsed="1" w:qFormat="1"/>
+    <w:lsdException w:name="heading 9" w:semiHidden="1" w:uiPriority="9" w:unhideWhenUsed="1" w:qFormat="1"/>
     <w:lsdException w:name="index 1" w:semiHidden="1" w:unhideWhenUsed="1"/>
     <w:lsdException w:name="index 2" w:semiHidden="1" w:unhideWhenUsed="1"/>
     <w:lsdException w:name="index 3" w:semiHidden="1" w:unhideWhenUsed="1"/>
@@ -7010,22 +6059,22 @@
     <w:lsdException w:name="index 7" w:semiHidden="1" w:unhideWhenUsed="1"/>
     <w:lsdException w:name="index 8" w:semiHidden="1" w:unhideWhenUsed="1"/>
     <w:lsdException w:name="index 9" w:semiHidden="1" w:unhideWhenUsed="1"/>
-    <w:lsdException w:name="toc 1" w:uiPriority="39" w:semiHidden="1" w:unhideWhenUsed="1"/>
-    <w:lsdException w:name="toc 2" w:uiPriority="39" w:semiHidden="1" w:unhideWhenUsed="1"/>
-    <w:lsdException w:name="toc 3" w:uiPriority="39" w:semiHidden="1" w:unhideWhenUsed="1"/>
-    <w:lsdException w:name="toc 4" w:uiPriority="39" w:semiHidden="1" w:unhideWhenUsed="1"/>
-    <w:lsdException w:name="toc 5" w:uiPriority="39" w:semiHidden="1" w:unhideWhenUsed="1"/>
-    <w:lsdException w:name="toc 6" w:uiPriority="39" w:semiHidden="1" w:unhideWhenUsed="1"/>
-    <w:lsdException w:name="toc 7" w:uiPriority="39" w:semiHidden="1" w:unhideWhenUsed="1"/>
-    <w:lsdException w:name="toc 8" w:uiPriority="39" w:semiHidden="1" w:unhideWhenUsed="1"/>
-    <w:lsdException w:name="toc 9" w:uiPriority="39" w:semiHidden="1" w:unhideWhenUsed="1"/>
+    <w:lsdException w:name="toc 1" w:semiHidden="1" w:uiPriority="39" w:unhideWhenUsed="1"/>
+    <w:lsdException w:name="toc 2" w:semiHidden="1" w:uiPriority="39" w:unhideWhenUsed="1"/>
+    <w:lsdException w:name="toc 3" w:semiHidden="1" w:uiPriority="39" w:unhideWhenUsed="1"/>
+    <w:lsdException w:name="toc 4" w:semiHidden="1" w:uiPriority="39" w:unhideWhenUsed="1"/>
+    <w:lsdException w:name="toc 5" w:semiHidden="1" w:uiPriority="39" w:unhideWhenUsed="1"/>
+    <w:lsdException w:name="toc 6" w:semiHidden="1" w:uiPriority="39" w:unhideWhenUsed="1"/>
+    <w:lsdException w:name="toc 7" w:semiHidden="1" w:uiPriority="39" w:unhideWhenUsed="1"/>
+    <w:lsdException w:name="toc 8" w:semiHidden="1" w:uiPriority="39" w:unhideWhenUsed="1"/>
+    <w:lsdException w:name="toc 9" w:semiHidden="1" w:uiPriority="39" w:unhideWhenUsed="1"/>
     <w:lsdException w:name="Normal Indent" w:semiHidden="1" w:unhideWhenUsed="1"/>
     <w:lsdException w:name="footnote text" w:semiHidden="1" w:unhideWhenUsed="1"/>
     <w:lsdException w:name="annotation text" w:semiHidden="1" w:unhideWhenUsed="1"/>
     <w:lsdException w:name="header" w:semiHidden="1" w:unhideWhenUsed="1"/>
     <w:lsdException w:name="footer" w:semiHidden="1" w:unhideWhenUsed="1"/>
     <w:lsdException w:name="index heading" w:semiHidden="1" w:unhideWhenUsed="1"/>
-    <w:lsdException w:name="caption" w:uiPriority="35" w:semiHidden="1" w:unhideWhenUsed="1" w:qFormat="1"/>
+    <w:lsdException w:name="caption" w:semiHidden="1" w:uiPriority="35" w:unhideWhenUsed="1" w:qFormat="1"/>
     <w:lsdException w:name="table of figures" w:semiHidden="1" w:unhideWhenUsed="1"/>
     <w:lsdException w:name="envelope address" w:semiHidden="1" w:unhideWhenUsed="1"/>
     <w:lsdException w:name="envelope return" w:semiHidden="1" w:unhideWhenUsed="1"/>
@@ -7056,7 +6105,7 @@
     <w:lsdException w:name="Title" w:uiPriority="10" w:qFormat="1"/>
     <w:lsdException w:name="Closing" w:semiHidden="1" w:unhideWhenUsed="1"/>
     <w:lsdException w:name="Signature" w:semiHidden="1" w:unhideWhenUsed="1"/>
-    <w:lsdException w:name="Default Paragraph Font" w:uiPriority="1" w:semiHidden="1" w:unhideWhenUsed="1"/>
+    <w:lsdException w:name="Default Paragraph Font" w:semiHidden="1" w:uiPriority="1" w:unhideWhenUsed="1"/>
     <w:lsdException w:name="Body Text" w:semiHidden="1" w:unhideWhenUsed="1"/>
     <w:lsdException w:name="Body Text Indent" w:semiHidden="1" w:unhideWhenUsed="1"/>
     <w:lsdException w:name="List Continue" w:semiHidden="1" w:unhideWhenUsed="1"/>
@@ -7256,8 +6305,8 @@
     <w:lsdException w:name="Subtle Reference" w:uiPriority="31" w:qFormat="1"/>
     <w:lsdException w:name="Intense Reference" w:uiPriority="32" w:qFormat="1"/>
     <w:lsdException w:name="Book Title" w:uiPriority="33" w:qFormat="1"/>
-    <w:lsdException w:name="Bibliography" w:uiPriority="37" w:semiHidden="1" w:unhideWhenUsed="1"/>
-    <w:lsdException w:name="TOC Heading" w:uiPriority="39" w:semiHidden="1" w:unhideWhenUsed="1" w:qFormat="1"/>
+    <w:lsdException w:name="Bibliography" w:semiHidden="1" w:uiPriority="37" w:unhideWhenUsed="1"/>
+    <w:lsdException w:name="TOC Heading" w:semiHidden="1" w:uiPriority="39" w:unhideWhenUsed="1" w:qFormat="1"/>
     <w:lsdException w:name="Plain Table 1" w:uiPriority="41"/>
     <w:lsdException w:name="Plain Table 2" w:uiPriority="42"/>
     <w:lsdException w:name="Plain Table 3" w:uiPriority="43"/>
@@ -7368,7 +6417,7 @@
     <w:lsdException w:name="Unresolved Mention" w:semiHidden="1" w:unhideWhenUsed="1"/>
     <w:lsdException w:name="Smart Link" w:semiHidden="1" w:unhideWhenUsed="1"/>
   </w:latentStyles>
-  <w:style w:type="paragraph" w:styleId="Normal" w:default="1">
+  <w:style w:type="paragraph" w:default="1" w:styleId="Normal">
     <w:name w:val="Normal"/>
     <w:qFormat/>
   </w:style>
@@ -7406,7 +6455,7 @@
       <w:outlineLvl w:val="1"/>
     </w:pPr>
     <w:rPr>
-      <w:rFonts w:asciiTheme="majorHAnsi" w:hAnsiTheme="majorHAnsi" w:eastAsiaTheme="majorEastAsia" w:cstheme="majorBidi"/>
+      <w:rFonts w:asciiTheme="majorHAnsi" w:eastAsiaTheme="majorEastAsia" w:hAnsiTheme="majorHAnsi" w:cstheme="majorBidi"/>
       <w:b/>
       <w:bCs/>
       <w:color w:val="000000" w:themeColor="text1"/>
@@ -7430,7 +6479,7 @@
       <w:outlineLvl w:val="2"/>
     </w:pPr>
     <w:rPr>
-      <w:rFonts w:asciiTheme="majorHAnsi" w:hAnsiTheme="majorHAnsi" w:eastAsiaTheme="majorEastAsia" w:cstheme="majorBidi"/>
+      <w:rFonts w:asciiTheme="majorHAnsi" w:eastAsiaTheme="majorEastAsia" w:hAnsiTheme="majorHAnsi" w:cstheme="majorBidi"/>
       <w:b/>
       <w:bCs/>
       <w:color w:val="000000" w:themeColor="text1"/>
@@ -7438,13 +6487,13 @@
       <w:szCs w:val="24"/>
     </w:rPr>
   </w:style>
-  <w:style w:type="character" w:styleId="DefaultParagraphFont" w:default="1">
+  <w:style w:type="character" w:default="1" w:styleId="DefaultParagraphFont">
     <w:name w:val="Default Paragraph Font"/>
     <w:uiPriority w:val="1"/>
     <w:semiHidden/>
     <w:unhideWhenUsed/>
   </w:style>
-  <w:style w:type="table" w:styleId="TableNormal" w:default="1">
+  <w:style w:type="table" w:default="1" w:styleId="TableNormal">
     <w:name w:val="Normal Table"/>
     <w:uiPriority w:val="99"/>
     <w:semiHidden/>
@@ -7459,23 +6508,23 @@
       </w:tblCellMar>
     </w:tblPr>
   </w:style>
-  <w:style w:type="numbering" w:styleId="NoList" w:default="1">
+  <w:style w:type="numbering" w:default="1" w:styleId="NoList">
     <w:name w:val="No List"/>
     <w:uiPriority w:val="99"/>
     <w:semiHidden/>
     <w:unhideWhenUsed/>
   </w:style>
-  <w:style w:type="character" w:styleId="normaltextrun" w:customStyle="1">
+  <w:style w:type="character" w:customStyle="1" w:styleId="normaltextrun">
     <w:name w:val="normaltextrun"/>
     <w:basedOn w:val="DefaultParagraphFont"/>
     <w:rsid w:val="00F435F3"/>
   </w:style>
-  <w:style w:type="character" w:styleId="eop" w:customStyle="1">
+  <w:style w:type="character" w:customStyle="1" w:styleId="eop">
     <w:name w:val="eop"/>
     <w:basedOn w:val="DefaultParagraphFont"/>
     <w:rsid w:val="00F435F3"/>
   </w:style>
-  <w:style w:type="paragraph" w:styleId="paragraph" w:customStyle="1">
+  <w:style w:type="paragraph" w:customStyle="1" w:styleId="paragraph">
     <w:name w:val="paragraph"/>
     <w:basedOn w:val="Normal"/>
     <w:rsid w:val="00F435F3"/>
@@ -7483,17 +6532,17 @@
       <w:spacing w:before="100" w:beforeAutospacing="1" w:after="100" w:afterAutospacing="1" w:line="240" w:lineRule="auto"/>
     </w:pPr>
     <w:rPr>
-      <w:rFonts w:ascii="Times New Roman" w:hAnsi="Times New Roman" w:eastAsia="Times New Roman" w:cs="Times New Roman"/>
+      <w:rFonts w:ascii="Times New Roman" w:eastAsia="Times New Roman" w:hAnsi="Times New Roman" w:cs="Times New Roman"/>
       <w:sz w:val="24"/>
       <w:szCs w:val="24"/>
     </w:rPr>
   </w:style>
-  <w:style w:type="character" w:styleId="contextualspellingandgrammarerror" w:customStyle="1">
+  <w:style w:type="character" w:customStyle="1" w:styleId="contextualspellingandgrammarerror">
     <w:name w:val="contextualspellingandgrammarerror"/>
     <w:basedOn w:val="DefaultParagraphFont"/>
     <w:rsid w:val="00F435F3"/>
   </w:style>
-  <w:style w:type="character" w:styleId="spellingerror" w:customStyle="1">
+  <w:style w:type="character" w:customStyle="1" w:styleId="spellingerror">
     <w:name w:val="spellingerror"/>
     <w:basedOn w:val="DefaultParagraphFont"/>
     <w:rsid w:val="00F435F3"/>
@@ -7506,13 +6555,13 @@
     <w:rsid w:val="000C2F66"/>
     <w:pPr>
       <w:numPr>
-        <w:numId w:val="12"/>
+        <w:numId w:val="16"/>
       </w:numPr>
       <w:spacing w:before="0" w:beforeAutospacing="0" w:after="0" w:afterAutospacing="0"/>
       <w:textAlignment w:val="baseline"/>
     </w:pPr>
     <w:rPr>
-      <w:rFonts w:ascii="Calibri" w:hAnsi="Calibri" w:eastAsia="Malgun Gothic" w:cs="Calibri"/>
+      <w:rFonts w:ascii="Calibri" w:eastAsia="Malgun Gothic" w:hAnsi="Calibri" w:cs="Calibri"/>
       <w:color w:val="000000"/>
       <w:position w:val="2"/>
     </w:rPr>
@@ -7529,12 +6578,12 @@
       <w:tblStyleRowBandSize w:val="1"/>
       <w:tblStyleColBandSize w:val="1"/>
       <w:tblBorders>
-        <w:top w:val="single" w:color="FFFFFF" w:themeColor="background1" w:sz="4" w:space="0"/>
-        <w:left w:val="single" w:color="FFFFFF" w:themeColor="background1" w:sz="4" w:space="0"/>
-        <w:bottom w:val="single" w:color="FFFFFF" w:themeColor="background1" w:sz="4" w:space="0"/>
-        <w:right w:val="single" w:color="FFFFFF" w:themeColor="background1" w:sz="4" w:space="0"/>
-        <w:insideH w:val="single" w:color="FFFFFF" w:themeColor="background1" w:sz="4" w:space="0"/>
-        <w:insideV w:val="single" w:color="FFFFFF" w:themeColor="background1" w:sz="4" w:space="0"/>
+        <w:top w:val="single" w:sz="4" w:space="0" w:color="FFFFFF" w:themeColor="background1"/>
+        <w:left w:val="single" w:sz="4" w:space="0" w:color="FFFFFF" w:themeColor="background1"/>
+        <w:bottom w:val="single" w:sz="4" w:space="0" w:color="FFFFFF" w:themeColor="background1"/>
+        <w:right w:val="single" w:sz="4" w:space="0" w:color="FFFFFF" w:themeColor="background1"/>
+        <w:insideH w:val="single" w:sz="4" w:space="0" w:color="FFFFFF" w:themeColor="background1"/>
+        <w:insideV w:val="single" w:sz="4" w:space="0" w:color="FFFFFF" w:themeColor="background1"/>
       </w:tblBorders>
     </w:tblPr>
     <w:tcPr>
@@ -7549,9 +6598,9 @@
       <w:tblPr/>
       <w:tcPr>
         <w:tcBorders>
-          <w:top w:val="single" w:color="FFFFFF" w:themeColor="background1" w:sz="4" w:space="0"/>
-          <w:left w:val="single" w:color="FFFFFF" w:themeColor="background1" w:sz="4" w:space="0"/>
-          <w:right w:val="single" w:color="FFFFFF" w:themeColor="background1" w:sz="4" w:space="0"/>
+          <w:top w:val="single" w:sz="4" w:space="0" w:color="FFFFFF" w:themeColor="background1"/>
+          <w:left w:val="single" w:sz="4" w:space="0" w:color="FFFFFF" w:themeColor="background1"/>
+          <w:right w:val="single" w:sz="4" w:space="0" w:color="FFFFFF" w:themeColor="background1"/>
           <w:insideH w:val="nil"/>
           <w:insideV w:val="nil"/>
         </w:tcBorders>
@@ -7567,9 +6616,9 @@
       <w:tblPr/>
       <w:tcPr>
         <w:tcBorders>
-          <w:left w:val="single" w:color="FFFFFF" w:themeColor="background1" w:sz="4" w:space="0"/>
-          <w:bottom w:val="single" w:color="FFFFFF" w:themeColor="background1" w:sz="4" w:space="0"/>
-          <w:right w:val="single" w:color="FFFFFF" w:themeColor="background1" w:sz="4" w:space="0"/>
+          <w:left w:val="single" w:sz="4" w:space="0" w:color="FFFFFF" w:themeColor="background1"/>
+          <w:bottom w:val="single" w:sz="4" w:space="0" w:color="FFFFFF" w:themeColor="background1"/>
+          <w:right w:val="single" w:sz="4" w:space="0" w:color="FFFFFF" w:themeColor="background1"/>
           <w:insideH w:val="nil"/>
           <w:insideV w:val="nil"/>
         </w:tcBorders>
@@ -7585,9 +6634,9 @@
       <w:tblPr/>
       <w:tcPr>
         <w:tcBorders>
-          <w:top w:val="single" w:color="FFFFFF" w:themeColor="background1" w:sz="4" w:space="0"/>
-          <w:left w:val="single" w:color="FFFFFF" w:themeColor="background1" w:sz="4" w:space="0"/>
-          <w:bottom w:val="single" w:color="FFFFFF" w:themeColor="background1" w:sz="4" w:space="0"/>
+          <w:top w:val="single" w:sz="4" w:space="0" w:color="FFFFFF" w:themeColor="background1"/>
+          <w:left w:val="single" w:sz="4" w:space="0" w:color="FFFFFF" w:themeColor="background1"/>
+          <w:bottom w:val="single" w:sz="4" w:space="0" w:color="FFFFFF" w:themeColor="background1"/>
           <w:insideV w:val="nil"/>
         </w:tcBorders>
         <w:shd w:val="clear" w:color="auto" w:fill="5B9BD5" w:themeFill="accent5"/>
@@ -7602,9 +6651,9 @@
       <w:tblPr/>
       <w:tcPr>
         <w:tcBorders>
-          <w:top w:val="single" w:color="FFFFFF" w:themeColor="background1" w:sz="4" w:space="0"/>
-          <w:bottom w:val="single" w:color="FFFFFF" w:themeColor="background1" w:sz="4" w:space="0"/>
-          <w:right w:val="single" w:color="FFFFFF" w:themeColor="background1" w:sz="4" w:space="0"/>
+          <w:top w:val="single" w:sz="4" w:space="0" w:color="FFFFFF" w:themeColor="background1"/>
+          <w:bottom w:val="single" w:sz="4" w:space="0" w:color="FFFFFF" w:themeColor="background1"/>
+          <w:right w:val="single" w:sz="4" w:space="0" w:color="FFFFFF" w:themeColor="background1"/>
           <w:insideV w:val="nil"/>
         </w:tcBorders>
         <w:shd w:val="clear" w:color="auto" w:fill="5B9BD5" w:themeFill="accent5"/>
@@ -7633,12 +6682,12 @@
     </w:pPr>
     <w:tblPr>
       <w:tblBorders>
-        <w:top w:val="single" w:color="auto" w:sz="4" w:space="0"/>
-        <w:left w:val="single" w:color="auto" w:sz="4" w:space="0"/>
-        <w:bottom w:val="single" w:color="auto" w:sz="4" w:space="0"/>
-        <w:right w:val="single" w:color="auto" w:sz="4" w:space="0"/>
-        <w:insideH w:val="single" w:color="auto" w:sz="4" w:space="0"/>
-        <w:insideV w:val="single" w:color="auto" w:sz="4" w:space="0"/>
+        <w:top w:val="single" w:sz="4" w:space="0" w:color="auto"/>
+        <w:left w:val="single" w:sz="4" w:space="0" w:color="auto"/>
+        <w:bottom w:val="single" w:sz="4" w:space="0" w:color="auto"/>
+        <w:right w:val="single" w:sz="4" w:space="0" w:color="auto"/>
+        <w:insideH w:val="single" w:sz="4" w:space="0" w:color="auto"/>
+        <w:insideV w:val="single" w:sz="4" w:space="0" w:color="auto"/>
       </w:tblBorders>
     </w:tblPr>
   </w:style>
@@ -7670,7 +6719,7 @@
       <w:szCs w:val="20"/>
     </w:rPr>
   </w:style>
-  <w:style w:type="character" w:styleId="CommentTextChar" w:customStyle="1">
+  <w:style w:type="character" w:customStyle="1" w:styleId="CommentTextChar">
     <w:name w:val="Comment Text Char"/>
     <w:basedOn w:val="DefaultParagraphFont"/>
     <w:link w:val="CommentText"/>
@@ -7696,7 +6745,7 @@
       <w:bCs/>
     </w:rPr>
   </w:style>
-  <w:style w:type="character" w:styleId="CommentSubjectChar" w:customStyle="1">
+  <w:style w:type="character" w:customStyle="1" w:styleId="CommentSubjectChar">
     <w:name w:val="Comment Subject Char"/>
     <w:basedOn w:val="CommentTextChar"/>
     <w:link w:val="CommentSubject"/>
@@ -7725,7 +6774,7 @@
       <w:spacing w:after="0" w:line="240" w:lineRule="auto"/>
     </w:pPr>
   </w:style>
-  <w:style w:type="character" w:styleId="HeaderChar" w:customStyle="1">
+  <w:style w:type="character" w:customStyle="1" w:styleId="HeaderChar">
     <w:name w:val="Header Char"/>
     <w:basedOn w:val="DefaultParagraphFont"/>
     <w:link w:val="Header"/>
@@ -7747,7 +6796,7 @@
       <w:spacing w:after="0" w:line="240" w:lineRule="auto"/>
     </w:pPr>
   </w:style>
-  <w:style w:type="character" w:styleId="FooterChar" w:customStyle="1">
+  <w:style w:type="character" w:customStyle="1" w:styleId="FooterChar">
     <w:name w:val="Footer Char"/>
     <w:basedOn w:val="DefaultParagraphFont"/>
     <w:link w:val="Footer"/>
@@ -7767,35 +6816,35 @@
       <w:contextualSpacing/>
     </w:pPr>
     <w:rPr>
-      <w:rFonts w:asciiTheme="majorHAnsi" w:hAnsiTheme="majorHAnsi" w:eastAsiaTheme="majorEastAsia" w:cstheme="majorBidi"/>
+      <w:rFonts w:asciiTheme="majorHAnsi" w:eastAsiaTheme="majorEastAsia" w:hAnsiTheme="majorHAnsi" w:cstheme="majorBidi"/>
       <w:spacing w:val="-10"/>
       <w:kern w:val="28"/>
       <w:sz w:val="48"/>
       <w:szCs w:val="56"/>
     </w:rPr>
   </w:style>
-  <w:style w:type="character" w:styleId="TitleChar" w:customStyle="1">
+  <w:style w:type="character" w:customStyle="1" w:styleId="TitleChar">
     <w:name w:val="Title Char"/>
     <w:basedOn w:val="DefaultParagraphFont"/>
     <w:link w:val="Title"/>
     <w:uiPriority w:val="10"/>
     <w:rsid w:val="00915062"/>
     <w:rPr>
-      <w:rFonts w:asciiTheme="majorHAnsi" w:hAnsiTheme="majorHAnsi" w:eastAsiaTheme="majorEastAsia" w:cstheme="majorBidi"/>
+      <w:rFonts w:asciiTheme="majorHAnsi" w:eastAsiaTheme="majorEastAsia" w:hAnsiTheme="majorHAnsi" w:cstheme="majorBidi"/>
       <w:spacing w:val="-10"/>
       <w:kern w:val="28"/>
       <w:sz w:val="48"/>
       <w:szCs w:val="56"/>
     </w:rPr>
   </w:style>
-  <w:style w:type="character" w:styleId="Heading1Char" w:customStyle="1">
+  <w:style w:type="character" w:customStyle="1" w:styleId="Heading1Char">
     <w:name w:val="Heading 1 Char"/>
     <w:basedOn w:val="DefaultParagraphFont"/>
     <w:link w:val="Heading1"/>
     <w:uiPriority w:val="9"/>
     <w:rsid w:val="000C2F66"/>
     <w:rPr>
-      <w:rFonts w:asciiTheme="majorHAnsi" w:hAnsiTheme="majorHAnsi" w:eastAsiaTheme="majorEastAsia" w:cstheme="majorBidi"/>
+      <w:rFonts w:asciiTheme="majorHAnsi" w:eastAsiaTheme="majorEastAsia" w:hAnsiTheme="majorHAnsi" w:cstheme="majorBidi"/>
       <w:b/>
       <w:bCs/>
       <w:color w:val="000000" w:themeColor="text1"/>
@@ -7803,14 +6852,14 @@
       <w:szCs w:val="36"/>
     </w:rPr>
   </w:style>
-  <w:style w:type="character" w:styleId="Heading2Char" w:customStyle="1">
+  <w:style w:type="character" w:customStyle="1" w:styleId="Heading2Char">
     <w:name w:val="Heading 2 Char"/>
     <w:basedOn w:val="DefaultParagraphFont"/>
     <w:link w:val="Heading2"/>
     <w:uiPriority w:val="9"/>
     <w:rsid w:val="000C2F66"/>
     <w:rPr>
-      <w:rFonts w:asciiTheme="majorHAnsi" w:hAnsiTheme="majorHAnsi" w:eastAsiaTheme="majorEastAsia" w:cstheme="majorBidi"/>
+      <w:rFonts w:asciiTheme="majorHAnsi" w:eastAsiaTheme="majorEastAsia" w:hAnsiTheme="majorHAnsi" w:cstheme="majorBidi"/>
       <w:b/>
       <w:bCs/>
       <w:color w:val="000000" w:themeColor="text1"/>
@@ -7838,14 +6887,14 @@
       <w:szCs w:val="18"/>
     </w:rPr>
   </w:style>
-  <w:style w:type="character" w:styleId="Heading3Char" w:customStyle="1">
+  <w:style w:type="character" w:customStyle="1" w:styleId="Heading3Char">
     <w:name w:val="Heading 3 Char"/>
     <w:basedOn w:val="DefaultParagraphFont"/>
     <w:link w:val="Heading3"/>
     <w:uiPriority w:val="9"/>
     <w:rsid w:val="000C2F66"/>
     <w:rPr>
-      <w:rFonts w:asciiTheme="majorHAnsi" w:hAnsiTheme="majorHAnsi" w:eastAsiaTheme="majorEastAsia" w:cstheme="majorBidi"/>
+      <w:rFonts w:asciiTheme="majorHAnsi" w:eastAsiaTheme="majorEastAsia" w:hAnsiTheme="majorHAnsi" w:cstheme="majorBidi"/>
       <w:b/>
       <w:bCs/>
       <w:color w:val="000000" w:themeColor="text1"/>
@@ -7884,7 +6933,7 @@
       <w:sz w:val="28"/>
     </w:rPr>
   </w:style>
-  <w:style w:type="character" w:styleId="SubtitleChar" w:customStyle="1">
+  <w:style w:type="character" w:customStyle="1" w:styleId="SubtitleChar">
     <w:name w:val="Subtitle Char"/>
     <w:aliases w:val="Title for Table Char"/>
     <w:basedOn w:val="DefaultParagraphFont"/>
@@ -7922,7 +6971,7 @@
       <w:shd w:val="clear" w:color="auto" w:fill="E1DFDD"/>
     </w:rPr>
   </w:style>
-  <w:style w:type="paragraph" w:styleId="Worksheetsubtitle" w:customStyle="1">
+  <w:style w:type="paragraph" w:customStyle="1" w:styleId="Worksheetsubtitle">
     <w:name w:val="Worksheet subtitle"/>
     <w:basedOn w:val="Subtitle"/>
     <w:link w:val="WorksheetsubtitleChar"/>
@@ -7938,7 +6987,7 @@
       <w:szCs w:val="36"/>
     </w:rPr>
   </w:style>
-  <w:style w:type="character" w:styleId="WorksheetsubtitleChar" w:customStyle="1">
+  <w:style w:type="character" w:customStyle="1" w:styleId="WorksheetsubtitleChar">
     <w:name w:val="Worksheet subtitle Char"/>
     <w:basedOn w:val="SubtitleChar"/>
     <w:link w:val="Worksheetsubtitle"/>
@@ -7953,39 +7002,32 @@
       <w:szCs w:val="36"/>
     </w:rPr>
   </w:style>
-  <w:style xmlns:w14="http://schemas.microsoft.com/office/word/2010/wordml" xmlns:mc="http://schemas.openxmlformats.org/markup-compatibility/2006" xmlns:w="http://schemas.openxmlformats.org/wordprocessingml/2006/main" w:type="table" w:styleId="PlainTable1" mc:Ignorable="w14">
-    <w:name xmlns:w="http://schemas.openxmlformats.org/wordprocessingml/2006/main" w:val="Plain Table 1"/>
-    <w:basedOn xmlns:w="http://schemas.openxmlformats.org/wordprocessingml/2006/main" w:val="TableNormal"/>
-    <w:uiPriority xmlns:w="http://schemas.openxmlformats.org/wordprocessingml/2006/main" w:val="41"/>
-    <w:pPr xmlns:w="http://schemas.openxmlformats.org/wordprocessingml/2006/main">
-      <w:spacing xmlns:w="http://schemas.openxmlformats.org/wordprocessingml/2006/main" w:after="0" w:line="240" w:lineRule="auto"/>
+  <w:style w:type="table" w:styleId="PlainTable1">
+    <w:name w:val="Plain Table 1"/>
+    <w:basedOn w:val="TableNormal"/>
+    <w:uiPriority w:val="41"/>
+    <w:pPr>
+      <w:spacing w:after="0" w:line="240" w:lineRule="auto"/>
     </w:pPr>
-    <w:tblPr xmlns:w="http://schemas.openxmlformats.org/wordprocessingml/2006/main">
+    <w:tblPr>
       <w:tblStyleRowBandSize w:val="1"/>
       <w:tblStyleColBandSize w:val="1"/>
-      <w:tblInd w:w="0" w:type="dxa"/>
       <w:tblBorders>
-        <w:top w:val="single" w:color="BFBFBF" w:themeColor="background1" w:themeShade="BF" w:sz="4" w:space="0"/>
-        <w:left w:val="single" w:color="BFBFBF" w:themeColor="background1" w:themeShade="BF" w:sz="4" w:space="0"/>
-        <w:bottom w:val="single" w:color="BFBFBF" w:themeColor="background1" w:themeShade="BF" w:sz="4" w:space="0"/>
-        <w:right w:val="single" w:color="BFBFBF" w:themeColor="background1" w:themeShade="BF" w:sz="4" w:space="0"/>
-        <w:insideH w:val="single" w:color="BFBFBF" w:themeColor="background1" w:themeShade="BF" w:sz="4" w:space="0"/>
-        <w:insideV w:val="single" w:color="BFBFBF" w:themeColor="background1" w:themeShade="BF" w:sz="4" w:space="0"/>
+        <w:top w:val="single" w:sz="4" w:space="0" w:color="BFBFBF" w:themeColor="background1" w:themeShade="BF"/>
+        <w:left w:val="single" w:sz="4" w:space="0" w:color="BFBFBF" w:themeColor="background1" w:themeShade="BF"/>
+        <w:bottom w:val="single" w:sz="4" w:space="0" w:color="BFBFBF" w:themeColor="background1" w:themeShade="BF"/>
+        <w:right w:val="single" w:sz="4" w:space="0" w:color="BFBFBF" w:themeColor="background1" w:themeShade="BF"/>
+        <w:insideH w:val="single" w:sz="4" w:space="0" w:color="BFBFBF" w:themeColor="background1" w:themeShade="BF"/>
+        <w:insideV w:val="single" w:sz="4" w:space="0" w:color="BFBFBF" w:themeColor="background1" w:themeShade="BF"/>
       </w:tblBorders>
-      <w:tblCellMar>
-        <w:top w:w="0" w:type="dxa"/>
-        <w:left w:w="108" w:type="dxa"/>
-        <w:bottom w:w="0" w:type="dxa"/>
-        <w:right w:w="108" w:type="dxa"/>
-      </w:tblCellMar>
     </w:tblPr>
-    <w:tblStylePr xmlns:w="http://schemas.openxmlformats.org/wordprocessingml/2006/main" w:type="firstRow">
+    <w:tblStylePr w:type="firstRow">
       <w:rPr>
         <w:b/>
         <w:bCs/>
       </w:rPr>
     </w:tblStylePr>
-    <w:tblStylePr xmlns:w="http://schemas.openxmlformats.org/wordprocessingml/2006/main" w:type="lastRow">
+    <w:tblStylePr w:type="lastRow">
       <w:rPr>
         <w:b/>
         <w:bCs/>
@@ -7993,29 +7035,29 @@
       <w:tblPr/>
       <w:tcPr>
         <w:tcBorders>
-          <w:top w:val="double" w:color="BFBFBF" w:themeColor="background1" w:themeShade="BF" w:sz="4" w:space="0"/>
+          <w:top w:val="double" w:sz="4" w:space="0" w:color="BFBFBF" w:themeColor="background1" w:themeShade="BF"/>
         </w:tcBorders>
       </w:tcPr>
     </w:tblStylePr>
-    <w:tblStylePr xmlns:w="http://schemas.openxmlformats.org/wordprocessingml/2006/main" w:type="firstCol">
+    <w:tblStylePr w:type="firstCol">
       <w:rPr>
         <w:b/>
         <w:bCs/>
       </w:rPr>
     </w:tblStylePr>
-    <w:tblStylePr xmlns:w="http://schemas.openxmlformats.org/wordprocessingml/2006/main" w:type="lastCol">
+    <w:tblStylePr w:type="lastCol">
       <w:rPr>
         <w:b/>
         <w:bCs/>
       </w:rPr>
     </w:tblStylePr>
-    <w:tblStylePr xmlns:w="http://schemas.openxmlformats.org/wordprocessingml/2006/main" w:type="band1Vert">
+    <w:tblStylePr w:type="band1Vert">
       <w:tblPr/>
       <w:tcPr>
         <w:shd w:val="clear" w:color="auto" w:fill="F2F2F2" w:themeFill="background1" w:themeFillShade="F2"/>
       </w:tcPr>
     </w:tblStylePr>
-    <w:tblStylePr xmlns:w="http://schemas.openxmlformats.org/wordprocessingml/2006/main" w:type="band1Horz">
+    <w:tblStylePr w:type="band1Horz">
       <w:tblPr/>
       <w:tcPr>
         <w:shd w:val="clear" w:color="auto" w:fill="F2F2F2" w:themeFill="background1" w:themeFillShade="F2"/>
@@ -8023,39 +7065,6 @@
     </w:tblStylePr>
   </w:style>
 </w:styles>
-</file>
-
-<file path=word/glossary/document.xml><?xml version="1.0" encoding="utf-8"?>
-<w:glossaryDocument xmlns:w14="http://schemas.microsoft.com/office/word/2010/wordml" xmlns:w="http://schemas.openxmlformats.org/wordprocessingml/2006/main">
-  <w:docParts>
-    <w:docPart>
-      <w:docPartPr>
-        <w:name w:val="DefaultPlaceholder_1081868574"/>
-        <w:category>
-          <w:name w:val="General"/>
-          <w:gallery w:val="placeholder"/>
-        </w:category>
-        <w:types>
-          <w:type w:val="bbPlcHdr"/>
-        </w:types>
-        <w:behaviors>
-          <w:behavior w:val="content"/>
-        </w:behaviors>
-        <w:guid w:val="{157483b9-0baf-40a6-9fcf-a72c2a60a47f}"/>
-      </w:docPartPr>
-      <w:docPartBody>
-        <w:p>
-          <w:r>
-            <w:rPr>
-              <w:rStyle w:val="PlaceholderText"/>
-            </w:rPr>
-            <w:t/>
-          </w:r>
-        </w:p>
-      </w:docPartBody>
-    </w:docPart>
-  </w:docParts>
-</w:glossaryDocument>
 </file>
 
 <file path=word/theme/theme1.xml><?xml version="1.0" encoding="utf-8"?>
@@ -8354,15 +7363,6 @@
 </file>
 
 <file path=customXml/item1.xml><?xml version="1.0" encoding="utf-8"?>
-<?mso-contentType ?>
-<FormTemplates xmlns="http://schemas.microsoft.com/sharepoint/v3/contenttype/forms">
-  <Display>DocumentLibraryForm</Display>
-  <Edit>DocumentLibraryForm</Edit>
-  <New>DocumentLibraryForm</New>
-</FormTemplates>
-</file>
-
-<file path=customXml/item2.xml><?xml version="1.0" encoding="utf-8"?>
 <p:properties xmlns:p="http://schemas.microsoft.com/office/2006/metadata/properties" xmlns:xsi="http://www.w3.org/2001/XMLSchema-instance" xmlns:pc="http://schemas.microsoft.com/office/infopath/2007/PartnerControls">
   <documentManagement>
     <_Source xmlns="http://schemas.microsoft.com/sharepoint/v3/fields" xsi:nil="true"/>
@@ -8406,7 +7406,25 @@
 </p:properties>
 </file>
 
+<file path=customXml/item2.xml><?xml version="1.0" encoding="utf-8"?>
+<?mso-contentType ?>
+<FormTemplates xmlns="http://schemas.microsoft.com/sharepoint/v3/contenttype/forms">
+  <Display>DocumentLibraryForm</Display>
+  <Edit>DocumentLibraryForm</Edit>
+  <New>DocumentLibraryForm</New>
+</FormTemplates>
+</file>
+
 <file path=customXml/item3.xml><?xml version="1.0" encoding="utf-8"?>
+<?mso-contentType ?>
+<SharedContentType xmlns="Microsoft.SharePoint.Taxonomy.ContentTypeSync" SourceId="29f62856-1543-49d4-a736-4569d363f533" ContentTypeId="0x0101" PreviousValue="false"/>
+</file>
+
+<file path=customXml/item4.xml><?xml version="1.0" encoding="utf-8"?>
+<b:Sources xmlns:b="http://schemas.openxmlformats.org/officeDocument/2006/bibliography" xmlns="http://schemas.openxmlformats.org/officeDocument/2006/bibliography" SelectedStyle="/APASixthEditionOfficeOnline.xsl" StyleName="APA" Version="6"/>
+</file>
+
+<file path=customXml/item5.xml><?xml version="1.0" encoding="utf-8"?>
 <ct:contentTypeSchema xmlns:ct="http://schemas.microsoft.com/office/2006/metadata/contentType" xmlns:ma="http://schemas.microsoft.com/office/2006/metadata/properties/metaAttributes" ct:_="" ma:_="" ma:contentTypeName="Document" ma:contentTypeID="0x010100BCAB26B0D8085F48A9144F3A5DA03370" ma:contentTypeVersion="16" ma:contentTypeDescription="Create a new document." ma:contentTypeScope="" ma:versionID="6126d18dd34a033e834faa43c7012a8f">
   <xsd:schema xmlns:xsd="http://www.w3.org/2001/XMLSchema" xmlns:xs="http://www.w3.org/2001/XMLSchema" xmlns:p="http://schemas.microsoft.com/office/2006/metadata/properties" xmlns:ns1="http://schemas.microsoft.com/sharepoint/v3" xmlns:ns2="4ffa91fb-a0ff-4ac5-b2db-65c790d184a4" xmlns:ns3="http://schemas.microsoft.com/sharepoint.v3" xmlns:ns4="http://schemas.microsoft.com/sharepoint/v3/fields" xmlns:ns5="c3fe2bc6-81ec-4aad-a296-b74ae9f31a66" xmlns:ns6="8f0ccb0b-2b45-4ecf-807d-d8fd9145fac4" targetNamespace="http://schemas.microsoft.com/office/2006/metadata/properties" ma:root="true" ma:fieldsID="6017fc57cf11e672346f592896667005" ns1:_="" ns2:_="" ns3:_="" ns4:_="" ns5:_="" ns6:_="">
     <xsd:import namespace="http://schemas.microsoft.com/sharepoint/v3"/>
@@ -8857,16 +7875,21 @@
 </ct:contentTypeSchema>
 </file>
 
-<file path=customXml/item4.xml><?xml version="1.0" encoding="utf-8"?>
-<b:Sources xmlns:b="http://schemas.openxmlformats.org/officeDocument/2006/bibliography" xmlns="http://schemas.openxmlformats.org/officeDocument/2006/bibliography" SelectedStyle="/APASixthEditionOfficeOnline.xsl" StyleName="APA" Version="6"/>
+<file path=customXml/itemProps1.xml><?xml version="1.0" encoding="utf-8"?>
+<ds:datastoreItem xmlns:ds="http://schemas.openxmlformats.org/officeDocument/2006/customXml" ds:itemID="{1FC2BBAC-56A7-4304-8BBF-94A5098FDDD5}">
+  <ds:schemaRefs>
+    <ds:schemaRef ds:uri="http://schemas.microsoft.com/office/2006/metadata/properties"/>
+    <ds:schemaRef ds:uri="http://schemas.microsoft.com/office/infopath/2007/PartnerControls"/>
+    <ds:schemaRef ds:uri="http://schemas.microsoft.com/sharepoint/v3/fields"/>
+    <ds:schemaRef ds:uri="http://schemas.microsoft.com/sharepoint/v3"/>
+    <ds:schemaRef ds:uri="4ffa91fb-a0ff-4ac5-b2db-65c790d184a4"/>
+    <ds:schemaRef ds:uri="c3fe2bc6-81ec-4aad-a296-b74ae9f31a66"/>
+    <ds:schemaRef ds:uri="http://schemas.microsoft.com/sharepoint.v3"/>
+  </ds:schemaRefs>
+</ds:datastoreItem>
 </file>
 
-<file path=customXml/item5.xml><?xml version="1.0" encoding="utf-8"?>
-<?mso-contentType ?>
-<SharedContentType xmlns="Microsoft.SharePoint.Taxonomy.ContentTypeSync" SourceId="29f62856-1543-49d4-a736-4569d363f533" ContentTypeId="0x0101" PreviousValue="false"/>
-</file>
-
-<file path=customXml/itemProps1.xml><?xml version="1.0" encoding="utf-8"?>
+<file path=customXml/itemProps2.xml><?xml version="1.0" encoding="utf-8"?>
 <ds:datastoreItem xmlns:ds="http://schemas.openxmlformats.org/officeDocument/2006/customXml" ds:itemID="{05B01B4A-E3DD-40A3-9439-9148B5E83879}">
   <ds:schemaRefs>
     <ds:schemaRef ds:uri="http://schemas.microsoft.com/sharepoint/v3/contenttype/forms"/>
@@ -8874,28 +7897,23 @@
 </ds:datastoreItem>
 </file>
 
-<file path=customXml/itemProps2.xml><?xml version="1.0" encoding="utf-8"?>
-<ds:datastoreItem xmlns:ds="http://schemas.openxmlformats.org/officeDocument/2006/customXml" ds:itemID="{1FC2BBAC-56A7-4304-8BBF-94A5098FDDD5}">
+<file path=customXml/itemProps3.xml><?xml version="1.0" encoding="utf-8"?>
+<ds:datastoreItem xmlns:ds="http://schemas.openxmlformats.org/officeDocument/2006/customXml" ds:itemID="{04743092-C7A4-49C6-8074-ABEE7D6C9C8E}">
   <ds:schemaRefs>
-    <ds:schemaRef ds:uri="http://schemas.microsoft.com/office/infopath/2007/PartnerControls"/>
-    <ds:schemaRef ds:uri="http://purl.org/dc/dcmitype/"/>
-    <ds:schemaRef ds:uri="http://schemas.microsoft.com/office/2006/metadata/properties"/>
-    <ds:schemaRef ds:uri="http://schemas.microsoft.com/office/2006/documentManagement/types"/>
-    <ds:schemaRef ds:uri="http://schemas.openxmlformats.org/package/2006/metadata/core-properties"/>
-    <ds:schemaRef ds:uri="4ffa91fb-a0ff-4ac5-b2db-65c790d184a4"/>
-    <ds:schemaRef ds:uri="http://purl.org/dc/elements/1.1/"/>
-    <ds:schemaRef ds:uri="http://schemas.microsoft.com/sharepoint/v3"/>
-    <ds:schemaRef ds:uri="http://purl.org/dc/terms/"/>
-    <ds:schemaRef ds:uri="8f0ccb0b-2b45-4ecf-807d-d8fd9145fac4"/>
-    <ds:schemaRef ds:uri="http://schemas.microsoft.com/sharepoint.v3"/>
-    <ds:schemaRef ds:uri="c3fe2bc6-81ec-4aad-a296-b74ae9f31a66"/>
-    <ds:schemaRef ds:uri="http://schemas.microsoft.com/sharepoint/v3/fields"/>
-    <ds:schemaRef ds:uri="http://www.w3.org/XML/1998/namespace"/>
+    <ds:schemaRef ds:uri="Microsoft.SharePoint.Taxonomy.ContentTypeSync"/>
   </ds:schemaRefs>
 </ds:datastoreItem>
 </file>
 
-<file path=customXml/itemProps3.xml><?xml version="1.0" encoding="utf-8"?>
+<file path=customXml/itemProps4.xml><?xml version="1.0" encoding="utf-8"?>
+<ds:datastoreItem xmlns:ds="http://schemas.openxmlformats.org/officeDocument/2006/customXml" ds:itemID="{A899D5BE-70E1-CB49-B8F4-6CA908803984}">
+  <ds:schemaRefs>
+    <ds:schemaRef ds:uri="http://schemas.openxmlformats.org/officeDocument/2006/bibliography"/>
+  </ds:schemaRefs>
+</ds:datastoreItem>
+</file>
+
+<file path=customXml/itemProps5.xml><?xml version="1.0" encoding="utf-8"?>
 <ds:datastoreItem xmlns:ds="http://schemas.openxmlformats.org/officeDocument/2006/customXml" ds:itemID="{72E18A6A-526C-4CB1-94EE-7BAF1C66E174}">
   <ds:schemaRefs>
     <ds:schemaRef ds:uri="http://schemas.microsoft.com/office/2006/metadata/contentType"/>
@@ -8916,20 +7934,4 @@
     <ds:schemaRef ds:uri="http://schemas.microsoft.com/internal/obd"/>
   </ds:schemaRefs>
 </ds:datastoreItem>
-</file>
-
-<file path=customXml/itemProps4.xml><?xml version="1.0" encoding="utf-8"?>
-<ds:datastoreItem xmlns:ds="http://schemas.openxmlformats.org/officeDocument/2006/customXml" ds:itemID="{A899D5BE-70E1-CB49-B8F4-6CA908803984}">
-  <ds:schemaRefs>
-    <ds:schemaRef ds:uri="http://schemas.openxmlformats.org/officeDocument/2006/bibliography"/>
-  </ds:schemaRefs>
-</ds:datastoreItem>
-</file>
-
-<file path=customXml/itemProps5.xml><?xml version="1.0" encoding="utf-8"?>
-<ds:datastoreItem xmlns:ds="http://schemas.openxmlformats.org/officeDocument/2006/customXml" ds:itemID="{04743092-C7A4-49C6-8074-ABEE7D6C9C8E}">
-  <ds:schemaRefs>
-    <ds:schemaRef ds:uri="Microsoft.SharePoint.Taxonomy.ContentTypeSync"/>
-  </ds:schemaRefs>
-</ds:datastoreItem>
 </file>